--- a/Modular_Architecture.docx
+++ b/Modular_Architecture.docx
@@ -1,6 +1,6 @@
 
 <file path=word/document.xml><?xml version="1.0" encoding="utf-8"?>
-<w:document xmlns:wpc="http://schemas.microsoft.com/office/word/2010/wordprocessingCanvas" xmlns:mc="http://schemas.openxmlformats.org/markup-compatibility/2006" xmlns:o="urn:schemas-microsoft-com:office:office" xmlns:r="http://schemas.openxmlformats.org/officeDocument/2006/relationships" xmlns:m="http://schemas.openxmlformats.org/officeDocument/2006/math" xmlns:v="urn:schemas-microsoft-com:vml" xmlns:wp14="http://schemas.microsoft.com/office/word/2010/wordprocessingDrawing" xmlns:wp="http://schemas.openxmlformats.org/drawingml/2006/wordprocessingDrawing" xmlns:w10="urn:schemas-microsoft-com:office:word" xmlns:w="http://schemas.openxmlformats.org/wordprocessingml/2006/main" xmlns:w14="http://schemas.microsoft.com/office/word/2010/wordml" xmlns:wpg="http://schemas.microsoft.com/office/word/2010/wordprocessingGroup" xmlns:wpi="http://schemas.microsoft.com/office/word/2010/wordprocessingInk" xmlns:wne="http://schemas.microsoft.com/office/word/2006/wordml" xmlns:wps="http://schemas.microsoft.com/office/word/2010/wordprocessingShape" mc:Ignorable="w14 wp14">
+<w:document xmlns:wpc="http://schemas.microsoft.com/office/word/2010/wordprocessingCanvas" xmlns:mc="http://schemas.openxmlformats.org/markup-compatibility/2006" xmlns:o="urn:schemas-microsoft-com:office:office" xmlns:r="http://schemas.openxmlformats.org/officeDocument/2006/relationships" xmlns:m="http://schemas.openxmlformats.org/officeDocument/2006/math" xmlns:v="urn:schemas-microsoft-com:vml" xmlns:wp14="http://schemas.microsoft.com/office/word/2010/wordprocessingDrawing" xmlns:wp="http://schemas.openxmlformats.org/drawingml/2006/wordprocessingDrawing" xmlns:w10="urn:schemas-microsoft-com:office:word" xmlns:w="http://schemas.openxmlformats.org/wordprocessingml/2006/main" xmlns:w14="http://schemas.microsoft.com/office/word/2010/wordml" xmlns:w15="http://schemas.microsoft.com/office/word/2012/wordml" xmlns:wpg="http://schemas.microsoft.com/office/word/2010/wordprocessingGroup" xmlns:wpi="http://schemas.microsoft.com/office/word/2010/wordprocessingInk" xmlns:wne="http://schemas.microsoft.com/office/word/2006/wordml" xmlns:wps="http://schemas.microsoft.com/office/word/2010/wordprocessingShape" mc:Ignorable="w14 w15 wp14">
   <w:body>
     <w:p>
       <w:r>
@@ -70,7 +70,7 @@
           </mc:Choice>
           <mc:Fallback>
             <w:pict>
-              <v:roundrect id="Rounded Rectangle 9" o:spid="_x0000_s1026" style="position:absolute;margin-left:63.75pt;margin-top:-18.75pt;width:246pt;height:102pt;z-index:251693056;visibility:visible;mso-wrap-style:square;mso-width-percent:0;mso-height-percent:0;mso-wrap-distance-left:9pt;mso-wrap-distance-top:0;mso-wrap-distance-right:9pt;mso-wrap-distance-bottom:0;mso-position-horizontal:absolute;mso-position-horizontal-relative:text;mso-position-vertical:absolute;mso-position-vertical-relative:text;mso-width-percent:0;mso-height-percent:0;mso-width-relative:margin;mso-height-relative:margin;v-text-anchor:middle" arcsize="10923f" o:gfxdata="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" fillcolor="#a7bfde [1620]" strokecolor="#4579b8 [3044]">
+              <v:roundrect w14:anchorId="6EB85E5C" id="Rounded Rectangle 9" o:spid="_x0000_s1026" style="position:absolute;margin-left:63.75pt;margin-top:-18.75pt;width:246pt;height:102pt;z-index:251693056;visibility:visible;mso-wrap-style:square;mso-width-percent:0;mso-height-percent:0;mso-wrap-distance-left:9pt;mso-wrap-distance-top:0;mso-wrap-distance-right:9pt;mso-wrap-distance-bottom:0;mso-position-horizontal:absolute;mso-position-horizontal-relative:text;mso-position-vertical:absolute;mso-position-vertical-relative:text;mso-width-percent:0;mso-height-percent:0;mso-width-relative:margin;mso-height-relative:margin;v-text-anchor:middle" arcsize="10923f" o:gfxdata="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" fillcolor="#a7bfde [1620]" strokecolor="#4579b8 [3044]">
                 <v:fill color2="#e4ecf5 [500]" rotate="t" angle="180" colors="0 #a3c4ff;22938f #bfd5ff;1 #e5eeff" focus="100%" type="gradient"/>
                 <v:shadow on="t" color="black" opacity="24903f" origin=",.5" offset="0,.55556mm"/>
               </v:roundrect>
@@ -156,7 +156,7 @@
           </mc:Choice>
           <mc:Fallback>
             <w:pict>
-              <v:shapetype id="_x0000_t202" coordsize="21600,21600" o:spt="202" path="m,l,21600r21600,l21600,xe">
+              <v:shapetype w14:anchorId="76A2BA4A" id="_x0000_t202" coordsize="21600,21600" o:spt="202" path="m,l,21600r21600,l21600,xe">
                 <v:stroke joinstyle="miter"/>
                 <v:path gradientshapeok="t" o:connecttype="rect"/>
               </v:shapetype>
@@ -179,11 +179,82 @@
     <w:p/>
     <w:p/>
     <w:p/>
+    <w:p/>
     <w:p>
       <w:bookmarkStart w:id="0" w:name="_GoBack"/>
       <w:bookmarkEnd w:id="0"/>
+      <w:r>
+        <w:rPr>
+          <w:noProof/>
+        </w:rPr>
+        <mc:AlternateContent>
+          <mc:Choice Requires="wps">
+            <w:drawing>
+              <wp:anchor distT="0" distB="0" distL="114300" distR="114300" simplePos="0" relativeHeight="251524608" behindDoc="0" locked="0" layoutInCell="1" allowOverlap="1" wp14:anchorId="3754ADBA" wp14:editId="46998659">
+                <wp:simplePos x="0" y="0"/>
+                <wp:positionH relativeFrom="column">
+                  <wp:posOffset>-388619</wp:posOffset>
+                </wp:positionH>
+                <wp:positionV relativeFrom="paragraph">
+                  <wp:posOffset>236220</wp:posOffset>
+                </wp:positionV>
+                <wp:extent cx="5935980" cy="3105150"/>
+                <wp:effectExtent l="0" t="0" r="26670" b="19050"/>
+                <wp:wrapNone/>
+                <wp:docPr id="1" name="Rectangle 1"/>
+                <wp:cNvGraphicFramePr/>
+                <a:graphic xmlns:a="http://schemas.openxmlformats.org/drawingml/2006/main">
+                  <a:graphicData uri="http://schemas.microsoft.com/office/word/2010/wordprocessingShape">
+                    <wps:wsp>
+                      <wps:cNvSpPr/>
+                      <wps:spPr>
+                        <a:xfrm>
+                          <a:off x="0" y="0"/>
+                          <a:ext cx="5935980" cy="3105150"/>
+                        </a:xfrm>
+                        <a:prstGeom prst="rect">
+                          <a:avLst/>
+                        </a:prstGeom>
+                      </wps:spPr>
+                      <wps:style>
+                        <a:lnRef idx="2">
+                          <a:schemeClr val="accent1">
+                            <a:shade val="50000"/>
+                          </a:schemeClr>
+                        </a:lnRef>
+                        <a:fillRef idx="1">
+                          <a:schemeClr val="accent1"/>
+                        </a:fillRef>
+                        <a:effectRef idx="0">
+                          <a:schemeClr val="accent1"/>
+                        </a:effectRef>
+                        <a:fontRef idx="minor">
+                          <a:schemeClr val="lt1"/>
+                        </a:fontRef>
+                      </wps:style>
+                      <wps:bodyPr rot="0" spcFirstLastPara="0" vertOverflow="overflow" horzOverflow="overflow" vert="horz" wrap="square" lIns="91440" tIns="45720" rIns="91440" bIns="45720" numCol="1" spcCol="0" rtlCol="0" fromWordArt="0" anchor="ctr" anchorCtr="0" forceAA="0" compatLnSpc="1">
+                        <a:prstTxWarp prst="textNoShape">
+                          <a:avLst/>
+                        </a:prstTxWarp>
+                        <a:noAutofit/>
+                      </wps:bodyPr>
+                    </wps:wsp>
+                  </a:graphicData>
+                </a:graphic>
+                <wp14:sizeRelH relativeFrom="margin">
+                  <wp14:pctWidth>0</wp14:pctWidth>
+                </wp14:sizeRelH>
+              </wp:anchor>
+            </w:drawing>
+          </mc:Choice>
+          <mc:Fallback>
+            <w:pict>
+              <v:rect w14:anchorId="149FAAFE" id="Rectangle 1" o:spid="_x0000_s1026" style="position:absolute;margin-left:-30.6pt;margin-top:18.6pt;width:467.4pt;height:244.5pt;z-index:251524608;visibility:visible;mso-wrap-style:square;mso-width-percent:0;mso-wrap-distance-left:9pt;mso-wrap-distance-top:0;mso-wrap-distance-right:9pt;mso-wrap-distance-bottom:0;mso-position-horizontal:absolute;mso-position-horizontal-relative:text;mso-position-vertical:absolute;mso-position-vertical-relative:text;mso-width-percent:0;mso-width-relative:margin;v-text-anchor:middle" o:gfxdata="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" fillcolor="#4f81bd [3204]" strokecolor="#243f60 [1604]" strokeweight="2pt"/>
+            </w:pict>
+          </mc:Fallback>
+        </mc:AlternateContent>
+      </w:r>
     </w:p>
-    <w:p/>
     <w:p>
       <w:r>
         <w:rPr>
@@ -192,18 +263,18 @@
         <mc:AlternateContent>
           <mc:Choice Requires="wps">
             <w:drawing>
-              <wp:anchor distT="0" distB="0" distL="114300" distR="114300" simplePos="0" relativeHeight="251676672" behindDoc="0" locked="0" layoutInCell="1" allowOverlap="1" wp14:anchorId="12037FB1" wp14:editId="2B466997">
+              <wp:anchor distT="0" distB="0" distL="114300" distR="114300" simplePos="0" relativeHeight="251775488" behindDoc="0" locked="0" layoutInCell="1" allowOverlap="1" wp14:anchorId="06C64CD3" wp14:editId="007DF8C6">
                 <wp:simplePos x="0" y="0"/>
                 <wp:positionH relativeFrom="column">
-                  <wp:posOffset>2322195</wp:posOffset>
+                  <wp:posOffset>3081336</wp:posOffset>
                 </wp:positionH>
                 <wp:positionV relativeFrom="paragraph">
-                  <wp:posOffset>884555</wp:posOffset>
+                  <wp:posOffset>150177</wp:posOffset>
                 </wp:positionV>
-                <wp:extent cx="316230" cy="3175"/>
-                <wp:effectExtent l="42227" t="0" r="106998" b="68897"/>
+                <wp:extent cx="342901" cy="1525905"/>
+                <wp:effectExtent l="0" t="953" r="94298" b="56197"/>
                 <wp:wrapNone/>
-                <wp:docPr id="15" name="Elbow Connector 15"/>
+                <wp:docPr id="6" name="Elbow Connector 6"/>
                 <wp:cNvGraphicFramePr/>
                 <a:graphic xmlns:a="http://schemas.openxmlformats.org/drawingml/2006/main">
                   <a:graphicData uri="http://schemas.microsoft.com/office/word/2010/wordprocessingShape">
@@ -212,10 +283,12 @@
                       <wps:spPr>
                         <a:xfrm rot="16200000" flipH="1">
                           <a:off x="0" y="0"/>
-                          <a:ext cx="316230" cy="3175"/>
+                          <a:ext cx="342901" cy="1525905"/>
                         </a:xfrm>
                         <a:prstGeom prst="bentConnector3">
-                          <a:avLst/>
+                          <a:avLst>
+                            <a:gd name="adj1" fmla="val 33133"/>
+                          </a:avLst>
                         </a:prstGeom>
                         <a:ln w="25400">
                           <a:tailEnd type="arrow"/>
@@ -250,7 +323,7 @@
           </mc:Choice>
           <mc:Fallback>
             <w:pict>
-              <v:shapetype id="_x0000_t34" coordsize="21600,21600" o:spt="34" o:oned="t" adj="10800" path="m,l@0,0@0,21600,21600,21600e" filled="f">
+              <v:shapetype w14:anchorId="403A6111" id="_x0000_t34" coordsize="21600,21600" o:spt="34" o:oned="t" adj="10800" path="m,l@0,0@0,21600,21600,21600e" filled="f">
                 <v:stroke joinstyle="miter"/>
                 <v:formulas>
                   <v:f eqn="val #0"/>
@@ -261,7 +334,7 @@
                 </v:handles>
                 <o:lock v:ext="edit" shapetype="t"/>
               </v:shapetype>
-              <v:shape id="Elbow Connector 15" o:spid="_x0000_s1026" type="#_x0000_t34" style="position:absolute;margin-left:182.85pt;margin-top:69.65pt;width:24.9pt;height:.25pt;rotation:90;flip:x;z-index:251676672;visibility:visible;mso-wrap-style:square;mso-width-percent:0;mso-height-percent:0;mso-wrap-distance-left:9pt;mso-wrap-distance-top:0;mso-wrap-distance-right:9pt;mso-wrap-distance-bottom:0;mso-position-horizontal:absolute;mso-position-horizontal-relative:text;mso-position-vertical:absolute;mso-position-vertical-relative:text;mso-width-percent:0;mso-height-percent:0;mso-width-relative:margin;mso-height-relative:margin" o:gfxdata="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" strokecolor="black [3040]" strokeweight="2pt">
+              <v:shape id="Elbow Connector 6" o:spid="_x0000_s1026" type="#_x0000_t34" style="position:absolute;margin-left:242.6pt;margin-top:11.8pt;width:27pt;height:120.15pt;rotation:90;flip:x;z-index:251775488;visibility:visible;mso-wrap-style:square;mso-width-percent:0;mso-height-percent:0;mso-wrap-distance-left:9pt;mso-wrap-distance-top:0;mso-wrap-distance-right:9pt;mso-wrap-distance-bottom:0;mso-position-horizontal:absolute;mso-position-horizontal-relative:text;mso-position-vertical:absolute;mso-position-vertical-relative:text;mso-width-percent:0;mso-height-percent:0;mso-width-relative:margin;mso-height-relative:margin" o:gfxdata="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" adj="7157" strokecolor="black [3040]" strokeweight="2pt">
                 <v:stroke endarrow="open"/>
               </v:shape>
             </w:pict>
@@ -275,7 +348,79 @@
         <mc:AlternateContent>
           <mc:Choice Requires="wps">
             <w:drawing>
-              <wp:anchor distT="0" distB="0" distL="114300" distR="114300" simplePos="0" relativeHeight="251670528" behindDoc="0" locked="0" layoutInCell="1" allowOverlap="1" wp14:anchorId="474D99DA" wp14:editId="07140B6D">
+              <wp:anchor distT="0" distB="0" distL="114300" distR="114300" simplePos="0" relativeHeight="251645440" behindDoc="0" locked="0" layoutInCell="1" allowOverlap="1" wp14:anchorId="7BBD674B" wp14:editId="2C309E43">
+                <wp:simplePos x="0" y="0"/>
+                <wp:positionH relativeFrom="column">
+                  <wp:posOffset>2322195</wp:posOffset>
+                </wp:positionH>
+                <wp:positionV relativeFrom="paragraph">
+                  <wp:posOffset>884555</wp:posOffset>
+                </wp:positionV>
+                <wp:extent cx="316230" cy="3175"/>
+                <wp:effectExtent l="42227" t="0" r="106998" b="68897"/>
+                <wp:wrapNone/>
+                <wp:docPr id="15" name="Elbow Connector 15"/>
+                <wp:cNvGraphicFramePr/>
+                <a:graphic xmlns:a="http://schemas.openxmlformats.org/drawingml/2006/main">
+                  <a:graphicData uri="http://schemas.microsoft.com/office/word/2010/wordprocessingShape">
+                    <wps:wsp>
+                      <wps:cNvCnPr/>
+                      <wps:spPr>
+                        <a:xfrm rot="16200000" flipH="1">
+                          <a:off x="0" y="0"/>
+                          <a:ext cx="316230" cy="3175"/>
+                        </a:xfrm>
+                        <a:prstGeom prst="bentConnector3">
+                          <a:avLst/>
+                        </a:prstGeom>
+                        <a:ln w="25400">
+                          <a:tailEnd type="arrow"/>
+                        </a:ln>
+                      </wps:spPr>
+                      <wps:style>
+                        <a:lnRef idx="1">
+                          <a:schemeClr val="dk1"/>
+                        </a:lnRef>
+                        <a:fillRef idx="0">
+                          <a:schemeClr val="dk1"/>
+                        </a:fillRef>
+                        <a:effectRef idx="0">
+                          <a:schemeClr val="dk1"/>
+                        </a:effectRef>
+                        <a:fontRef idx="minor">
+                          <a:schemeClr val="tx1"/>
+                        </a:fontRef>
+                      </wps:style>
+                      <wps:bodyPr/>
+                    </wps:wsp>
+                  </a:graphicData>
+                </a:graphic>
+                <wp14:sizeRelH relativeFrom="margin">
+                  <wp14:pctWidth>0</wp14:pctWidth>
+                </wp14:sizeRelH>
+                <wp14:sizeRelV relativeFrom="margin">
+                  <wp14:pctHeight>0</wp14:pctHeight>
+                </wp14:sizeRelV>
+              </wp:anchor>
+            </w:drawing>
+          </mc:Choice>
+          <mc:Fallback>
+            <w:pict>
+              <v:shape w14:anchorId="7E716C0B" id="Elbow Connector 15" o:spid="_x0000_s1026" type="#_x0000_t34" style="position:absolute;margin-left:182.85pt;margin-top:69.65pt;width:24.9pt;height:.25pt;rotation:90;flip:x;z-index:251645440;visibility:visible;mso-wrap-style:square;mso-width-percent:0;mso-height-percent:0;mso-wrap-distance-left:9pt;mso-wrap-distance-top:0;mso-wrap-distance-right:9pt;mso-wrap-distance-bottom:0;mso-position-horizontal:absolute;mso-position-horizontal-relative:text;mso-position-vertical:absolute;mso-position-vertical-relative:text;mso-width-percent:0;mso-height-percent:0;mso-width-relative:margin;mso-height-relative:margin" o:gfxdata="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" strokecolor="black [3040]" strokeweight="2pt">
+                <v:stroke endarrow="open"/>
+              </v:shape>
+            </w:pict>
+          </mc:Fallback>
+        </mc:AlternateContent>
+      </w:r>
+      <w:r>
+        <w:rPr>
+          <w:noProof/>
+        </w:rPr>
+        <mc:AlternateContent>
+          <mc:Choice Requires="wps">
+            <w:drawing>
+              <wp:anchor distT="0" distB="0" distL="114300" distR="114300" simplePos="0" relativeHeight="251588096" behindDoc="0" locked="0" layoutInCell="1" allowOverlap="1" wp14:anchorId="603432A6" wp14:editId="4D8800FE">
                 <wp:simplePos x="0" y="0"/>
                 <wp:positionH relativeFrom="column">
                   <wp:posOffset>2219325</wp:posOffset>
@@ -344,7 +489,7 @@
           </mc:Choice>
           <mc:Fallback>
             <w:pict>
-              <v:roundrect id="Rounded Rectangle 11" o:spid="_x0000_s1027" style="position:absolute;margin-left:174.75pt;margin-top:13.85pt;width:45.75pt;height:43.5pt;z-index:251670528;visibility:visible;mso-wrap-style:square;mso-height-percent:0;mso-wrap-distance-left:9pt;mso-wrap-distance-top:0;mso-wrap-distance-right:9pt;mso-wrap-distance-bottom:0;mso-position-horizontal:absolute;mso-position-horizontal-relative:text;mso-position-vertical:absolute;mso-position-vertical-relative:text;mso-height-percent:0;mso-height-relative:margin;v-text-anchor:middle" arcsize="10923f" o:gfxdata="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" fillcolor="#a5d5e2 [1624]" strokecolor="#40a7c2 [3048]">
+              <v:roundrect w14:anchorId="603432A6" id="Rounded Rectangle 11" o:spid="_x0000_s1027" style="position:absolute;margin-left:174.75pt;margin-top:13.85pt;width:45.75pt;height:43.5pt;z-index:251588096;visibility:visible;mso-wrap-style:square;mso-height-percent:0;mso-wrap-distance-left:9pt;mso-wrap-distance-top:0;mso-wrap-distance-right:9pt;mso-wrap-distance-bottom:0;mso-position-horizontal:absolute;mso-position-horizontal-relative:text;mso-position-vertical:absolute;mso-position-vertical-relative:text;mso-height-percent:0;mso-height-relative:margin;v-text-anchor:middle" arcsize="10923f" o:gfxdata="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" fillcolor="#a5d5e2 [1624]" strokecolor="#40a7c2 [3048]">
                 <v:fill color2="#e4f2f6 [504]" rotate="t" angle="180" colors="0 #9eeaff;22938f #bbefff;1 #e4f9ff" focus="100%" type="gradient"/>
                 <v:shadow on="t" color="black" opacity="24903f" origin=",.5" offset="0,.55556mm"/>
                 <v:textbox>
@@ -371,7 +516,7 @@
         <mc:AlternateContent>
           <mc:Choice Requires="wps">
             <w:drawing>
-              <wp:anchor distT="0" distB="0" distL="114300" distR="114300" simplePos="0" relativeHeight="251668480" behindDoc="0" locked="0" layoutInCell="1" allowOverlap="1" wp14:anchorId="27071629" wp14:editId="55E9FA43">
+              <wp:anchor distT="0" distB="0" distL="114300" distR="114300" simplePos="0" relativeHeight="251559424" behindDoc="0" locked="0" layoutInCell="1" allowOverlap="1" wp14:anchorId="759ADF52" wp14:editId="51763ED4">
                 <wp:simplePos x="0" y="0"/>
                 <wp:positionH relativeFrom="column">
                   <wp:posOffset>2066925</wp:posOffset>
@@ -428,7 +573,7 @@
           </mc:Choice>
           <mc:Fallback>
             <w:pict>
-              <v:roundrect id="Rounded Rectangle 10" o:spid="_x0000_s1026" style="position:absolute;margin-left:162.75pt;margin-top:1.85pt;width:45.75pt;height:41.25pt;z-index:251668480;visibility:visible;mso-wrap-style:square;mso-height-percent:0;mso-wrap-distance-left:9pt;mso-wrap-distance-top:0;mso-wrap-distance-right:9pt;mso-wrap-distance-bottom:0;mso-position-horizontal:absolute;mso-position-horizontal-relative:text;mso-position-vertical:absolute;mso-position-vertical-relative:text;mso-height-percent:0;mso-height-relative:margin;v-text-anchor:middle" arcsize="10923f" o:gfxdata="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" fillcolor="#a5d5e2 [1624]" strokecolor="#40a7c2 [3048]">
+              <v:roundrect w14:anchorId="0EC836B5" id="Rounded Rectangle 10" o:spid="_x0000_s1026" style="position:absolute;margin-left:162.75pt;margin-top:1.85pt;width:45.75pt;height:41.25pt;z-index:251559424;visibility:visible;mso-wrap-style:square;mso-height-percent:0;mso-wrap-distance-left:9pt;mso-wrap-distance-top:0;mso-wrap-distance-right:9pt;mso-wrap-distance-bottom:0;mso-position-horizontal:absolute;mso-position-horizontal-relative:text;mso-position-vertical:absolute;mso-position-vertical-relative:text;mso-height-percent:0;mso-height-relative:margin;v-text-anchor:middle" arcsize="10923f" o:gfxdata="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" fillcolor="#a5d5e2 [1624]" strokecolor="#40a7c2 [3048]">
                 <v:fill color2="#e4f2f6 [504]" rotate="t" angle="180" colors="0 #9eeaff;22938f #bbefff;1 #e4f9ff" focus="100%" type="gradient"/>
                 <v:shadow on="t" color="black" opacity="24903f" origin=",.5" offset="0,.55556mm"/>
               </v:roundrect>
@@ -443,7 +588,7 @@
         <mc:AlternateContent>
           <mc:Choice Requires="wps">
             <w:drawing>
-              <wp:anchor distT="0" distB="0" distL="114300" distR="114300" simplePos="0" relativeHeight="251674624" behindDoc="0" locked="0" layoutInCell="1" allowOverlap="1" wp14:anchorId="0C32AE3D" wp14:editId="0F532218">
+              <wp:anchor distT="0" distB="0" distL="114300" distR="114300" simplePos="0" relativeHeight="251616768" behindDoc="0" locked="0" layoutInCell="1" allowOverlap="1" wp14:anchorId="4055368A" wp14:editId="201A18B6">
                 <wp:simplePos x="0" y="0"/>
                 <wp:positionH relativeFrom="column">
                   <wp:posOffset>2028825</wp:posOffset>
@@ -515,7 +660,7 @@
           </mc:Choice>
           <mc:Fallback>
             <w:pict>
-              <v:rect id="Rectangle 14" o:spid="_x0000_s1028" style="position:absolute;margin-left:159.75pt;margin-top:83.95pt;width:74.25pt;height:42pt;z-index:251674624;visibility:visible;mso-wrap-style:square;mso-width-percent:0;mso-height-percent:0;mso-wrap-distance-left:9pt;mso-wrap-distance-top:0;mso-wrap-distance-right:9pt;mso-wrap-distance-bottom:0;mso-position-horizontal:absolute;mso-position-horizontal-relative:text;mso-position-vertical:absolute;mso-position-vertical-relative:text;mso-width-percent:0;mso-height-percent:0;mso-width-relative:margin;mso-height-relative:margin;v-text-anchor:middle" o:gfxdata="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" fillcolor="#215a69 [1640]" strokecolor="#40a7c2 [3048]">
+              <v:rect w14:anchorId="4055368A" id="Rectangle 14" o:spid="_x0000_s1028" style="position:absolute;margin-left:159.75pt;margin-top:83.95pt;width:74.25pt;height:42pt;z-index:251616768;visibility:visible;mso-wrap-style:square;mso-width-percent:0;mso-height-percent:0;mso-wrap-distance-left:9pt;mso-wrap-distance-top:0;mso-wrap-distance-right:9pt;mso-wrap-distance-bottom:0;mso-position-horizontal:absolute;mso-position-horizontal-relative:text;mso-position-vertical:absolute;mso-position-vertical-relative:text;mso-width-percent:0;mso-height-percent:0;mso-width-relative:margin;mso-height-relative:margin;v-text-anchor:middle" o:gfxdata="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" fillcolor="#215a69 [1640]" strokecolor="#40a7c2 [3048]">
                 <v:fill color2="#3da5c1 [3016]" rotate="t" angle="180" colors="0 #2787a0;52429f #36b1d2;1 #34b3d6" focus="100%" type="gradient">
                   <o:fill v:ext="view" type="gradientUnscaled"/>
                 </v:fill>
@@ -544,7 +689,7 @@
         <mc:AlternateContent>
           <mc:Choice Requires="wps">
             <w:drawing>
-              <wp:anchor distT="0" distB="0" distL="114300" distR="114300" simplePos="0" relativeHeight="251680768" behindDoc="0" locked="0" layoutInCell="1" allowOverlap="1" wp14:anchorId="034FB496" wp14:editId="23CF8502">
+              <wp:anchor distT="0" distB="0" distL="114300" distR="114300" simplePos="0" relativeHeight="251680256" behindDoc="0" locked="0" layoutInCell="1" allowOverlap="1" wp14:anchorId="2432CA06" wp14:editId="4B7CFBBB">
                 <wp:simplePos x="0" y="0"/>
                 <wp:positionH relativeFrom="column">
                   <wp:posOffset>2303780</wp:posOffset>
@@ -602,7 +747,7 @@
           </mc:Choice>
           <mc:Fallback>
             <w:pict>
-              <v:shape id="Elbow Connector 17" o:spid="_x0000_s1026" type="#_x0000_t34" style="position:absolute;margin-left:181.4pt;margin-top:139.9pt;width:29.55pt;height:.25pt;rotation:90;flip:x;z-index:251680768;visibility:visible;mso-wrap-style:square;mso-width-percent:0;mso-height-percent:0;mso-wrap-distance-left:9pt;mso-wrap-distance-top:0;mso-wrap-distance-right:9pt;mso-wrap-distance-bottom:0;mso-position-horizontal:absolute;mso-position-horizontal-relative:text;mso-position-vertical:absolute;mso-position-vertical-relative:text;mso-width-percent:0;mso-height-percent:0;mso-width-relative:margin;mso-height-relative:margin" o:gfxdata="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" strokecolor="#c0504d [3205]" strokeweight="2pt">
+              <v:shape w14:anchorId="16CE3B68" id="Elbow Connector 17" o:spid="_x0000_s1026" type="#_x0000_t34" style="position:absolute;margin-left:181.4pt;margin-top:139.9pt;width:29.55pt;height:.25pt;rotation:90;flip:x;z-index:251680256;visibility:visible;mso-wrap-style:square;mso-width-percent:0;mso-height-percent:0;mso-wrap-distance-left:9pt;mso-wrap-distance-top:0;mso-wrap-distance-right:9pt;mso-wrap-distance-bottom:0;mso-position-horizontal:absolute;mso-position-horizontal-relative:text;mso-position-vertical:absolute;mso-position-vertical-relative:text;mso-width-percent:0;mso-height-percent:0;mso-width-relative:margin;mso-height-relative:margin" o:gfxdata="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" strokecolor="#c0504d [3205]" strokeweight="2pt">
                 <v:stroke endarrow="open"/>
                 <v:shadow on="t" color="black" opacity="24903f" origin=",.5" offset="0,.55556mm"/>
               </v:shape>
@@ -619,15 +764,272 @@
         <mc:AlternateContent>
           <mc:Choice Requires="wps">
             <w:drawing>
-              <wp:anchor distT="0" distB="0" distL="114300" distR="114300" simplePos="0" relativeHeight="251697152" behindDoc="0" locked="0" layoutInCell="1" allowOverlap="1">
+              <wp:anchor distT="0" distB="0" distL="114300" distR="114300" simplePos="0" relativeHeight="251791872" behindDoc="0" locked="0" layoutInCell="1" allowOverlap="1" wp14:anchorId="14D20D94" wp14:editId="595F95AB">
+                <wp:simplePos x="0" y="0"/>
+                <wp:positionH relativeFrom="column">
+                  <wp:posOffset>4030346</wp:posOffset>
+                </wp:positionH>
+                <wp:positionV relativeFrom="paragraph">
+                  <wp:posOffset>1311910</wp:posOffset>
+                </wp:positionV>
+                <wp:extent cx="45719" cy="365760"/>
+                <wp:effectExtent l="57150" t="19050" r="107315" b="91440"/>
+                <wp:wrapNone/>
+                <wp:docPr id="31" name="Straight Arrow Connector 31"/>
+                <wp:cNvGraphicFramePr/>
+                <a:graphic xmlns:a="http://schemas.openxmlformats.org/drawingml/2006/main">
+                  <a:graphicData uri="http://schemas.microsoft.com/office/word/2010/wordprocessingShape">
+                    <wps:wsp>
+                      <wps:cNvCnPr/>
+                      <wps:spPr>
+                        <a:xfrm>
+                          <a:off x="0" y="0"/>
+                          <a:ext cx="45719" cy="365760"/>
+                        </a:xfrm>
+                        <a:prstGeom prst="straightConnector1">
+                          <a:avLst/>
+                        </a:prstGeom>
+                        <a:ln>
+                          <a:tailEnd type="triangle"/>
+                        </a:ln>
+                      </wps:spPr>
+                      <wps:style>
+                        <a:lnRef idx="2">
+                          <a:schemeClr val="accent3"/>
+                        </a:lnRef>
+                        <a:fillRef idx="0">
+                          <a:schemeClr val="accent3"/>
+                        </a:fillRef>
+                        <a:effectRef idx="1">
+                          <a:schemeClr val="accent3"/>
+                        </a:effectRef>
+                        <a:fontRef idx="minor">
+                          <a:schemeClr val="tx1"/>
+                        </a:fontRef>
+                      </wps:style>
+                      <wps:bodyPr/>
+                    </wps:wsp>
+                  </a:graphicData>
+                </a:graphic>
+                <wp14:sizeRelH relativeFrom="margin">
+                  <wp14:pctWidth>0</wp14:pctWidth>
+                </wp14:sizeRelH>
+                <wp14:sizeRelV relativeFrom="margin">
+                  <wp14:pctHeight>0</wp14:pctHeight>
+                </wp14:sizeRelV>
+              </wp:anchor>
+            </w:drawing>
+          </mc:Choice>
+          <mc:Fallback>
+            <w:pict>
+              <v:shapetype w14:anchorId="1843ED6A" id="_x0000_t32" coordsize="21600,21600" o:spt="32" o:oned="t" path="m,l21600,21600e" filled="f">
+                <v:path arrowok="t" fillok="f" o:connecttype="none"/>
+                <o:lock v:ext="edit" shapetype="t"/>
+              </v:shapetype>
+              <v:shape id="Straight Arrow Connector 31" o:spid="_x0000_s1026" type="#_x0000_t32" style="position:absolute;margin-left:317.35pt;margin-top:103.3pt;width:3.6pt;height:28.8pt;z-index:251791872;visibility:visible;mso-wrap-style:square;mso-width-percent:0;mso-height-percent:0;mso-wrap-distance-left:9pt;mso-wrap-distance-top:0;mso-wrap-distance-right:9pt;mso-wrap-distance-bottom:0;mso-position-horizontal:absolute;mso-position-horizontal-relative:text;mso-position-vertical:absolute;mso-position-vertical-relative:text;mso-width-percent:0;mso-height-percent:0;mso-width-relative:margin;mso-height-relative:margin" o:gfxdata="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" strokecolor="#9bbb59 [3206]" strokeweight="2pt">
+                <v:stroke endarrow="block"/>
+                <v:shadow on="t" color="black" opacity="24903f" origin=",.5" offset="0,.55556mm"/>
+              </v:shape>
+            </w:pict>
+          </mc:Fallback>
+        </mc:AlternateContent>
+      </w:r>
+      <w:r>
+        <w:rPr>
+          <w:noProof/>
+        </w:rPr>
+        <mc:AlternateContent>
+          <mc:Choice Requires="wps">
+            <w:drawing>
+              <wp:anchor distT="0" distB="0" distL="114300" distR="114300" simplePos="0" relativeHeight="251776512" behindDoc="0" locked="0" layoutInCell="1" allowOverlap="1" wp14:anchorId="42FDB616" wp14:editId="1A3F323A">
+                <wp:simplePos x="0" y="0"/>
+                <wp:positionH relativeFrom="column">
+                  <wp:posOffset>2987040</wp:posOffset>
+                </wp:positionH>
+                <wp:positionV relativeFrom="paragraph">
+                  <wp:posOffset>1014730</wp:posOffset>
+                </wp:positionV>
+                <wp:extent cx="571500" cy="15240"/>
+                <wp:effectExtent l="57150" t="57150" r="0" b="137160"/>
+                <wp:wrapNone/>
+                <wp:docPr id="30" name="Straight Arrow Connector 30"/>
+                <wp:cNvGraphicFramePr/>
+                <a:graphic xmlns:a="http://schemas.openxmlformats.org/drawingml/2006/main">
+                  <a:graphicData uri="http://schemas.microsoft.com/office/word/2010/wordprocessingShape">
+                    <wps:wsp>
+                      <wps:cNvCnPr/>
+                      <wps:spPr>
+                        <a:xfrm flipH="1">
+                          <a:off x="0" y="0"/>
+                          <a:ext cx="571500" cy="15240"/>
+                        </a:xfrm>
+                        <a:prstGeom prst="straightConnector1">
+                          <a:avLst/>
+                        </a:prstGeom>
+                        <a:ln>
+                          <a:tailEnd type="triangle"/>
+                        </a:ln>
+                      </wps:spPr>
+                      <wps:style>
+                        <a:lnRef idx="2">
+                          <a:schemeClr val="accent3"/>
+                        </a:lnRef>
+                        <a:fillRef idx="0">
+                          <a:schemeClr val="accent3"/>
+                        </a:fillRef>
+                        <a:effectRef idx="1">
+                          <a:schemeClr val="accent3"/>
+                        </a:effectRef>
+                        <a:fontRef idx="minor">
+                          <a:schemeClr val="tx1"/>
+                        </a:fontRef>
+                      </wps:style>
+                      <wps:bodyPr/>
+                    </wps:wsp>
+                  </a:graphicData>
+                </a:graphic>
+              </wp:anchor>
+            </w:drawing>
+          </mc:Choice>
+          <mc:Fallback>
+            <w:pict>
+              <v:shape w14:anchorId="07EB274B" id="Straight Arrow Connector 30" o:spid="_x0000_s1026" type="#_x0000_t32" style="position:absolute;margin-left:235.2pt;margin-top:79.9pt;width:45pt;height:1.2pt;flip:x;z-index:251776512;visibility:visible;mso-wrap-style:square;mso-wrap-distance-left:9pt;mso-wrap-distance-top:0;mso-wrap-distance-right:9pt;mso-wrap-distance-bottom:0;mso-position-horizontal:absolute;mso-position-horizontal-relative:text;mso-position-vertical:absolute;mso-position-vertical-relative:text" o:gfxdata="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" strokecolor="#9bbb59 [3206]" strokeweight="2pt">
+                <v:stroke endarrow="block"/>
+                <v:shadow on="t" color="black" opacity="24903f" origin=",.5" offset="0,.55556mm"/>
+              </v:shape>
+            </w:pict>
+          </mc:Fallback>
+        </mc:AlternateContent>
+      </w:r>
+      <w:r>
+        <w:rPr>
+          <w:noProof/>
+        </w:rPr>
+        <mc:AlternateContent>
+          <mc:Choice Requires="wps">
+            <w:drawing>
+              <wp:anchor distT="0" distB="0" distL="114300" distR="114300" simplePos="0" relativeHeight="251737600" behindDoc="0" locked="0" layoutInCell="1" allowOverlap="1" wp14:anchorId="05769272" wp14:editId="30DCDBCF">
+                <wp:simplePos x="0" y="0"/>
+                <wp:positionH relativeFrom="column">
+                  <wp:posOffset>3550920</wp:posOffset>
+                </wp:positionH>
+                <wp:positionV relativeFrom="paragraph">
+                  <wp:posOffset>755968</wp:posOffset>
+                </wp:positionV>
+                <wp:extent cx="942975" cy="533400"/>
+                <wp:effectExtent l="57150" t="19050" r="85725" b="95250"/>
+                <wp:wrapNone/>
+                <wp:docPr id="5" name="Rectangle 5"/>
+                <wp:cNvGraphicFramePr/>
+                <a:graphic xmlns:a="http://schemas.openxmlformats.org/drawingml/2006/main">
+                  <a:graphicData uri="http://schemas.microsoft.com/office/word/2010/wordprocessingShape">
+                    <wps:wsp>
+                      <wps:cNvSpPr/>
+                      <wps:spPr>
+                        <a:xfrm>
+                          <a:off x="0" y="0"/>
+                          <a:ext cx="942975" cy="533400"/>
+                        </a:xfrm>
+                        <a:prstGeom prst="rect">
+                          <a:avLst/>
+                        </a:prstGeom>
+                      </wps:spPr>
+                      <wps:style>
+                        <a:lnRef idx="1">
+                          <a:schemeClr val="accent6"/>
+                        </a:lnRef>
+                        <a:fillRef idx="3">
+                          <a:schemeClr val="accent6"/>
+                        </a:fillRef>
+                        <a:effectRef idx="2">
+                          <a:schemeClr val="accent6"/>
+                        </a:effectRef>
+                        <a:fontRef idx="minor">
+                          <a:schemeClr val="lt1"/>
+                        </a:fontRef>
+                      </wps:style>
+                      <wps:txbx>
+                        <w:txbxContent>
+                          <w:p>
+                            <w:pPr>
+                              <w:jc w:val="center"/>
+                              <w:rPr>
+                                <w:lang w:val="en-GB"/>
+                              </w:rPr>
+                            </w:pPr>
+                            <w:r>
+                              <w:rPr>
+                                <w:lang w:val="en-GB"/>
+                              </w:rPr>
+                              <w:t>Language Decider</w:t>
+                            </w:r>
+                          </w:p>
+                        </w:txbxContent>
+                      </wps:txbx>
+                      <wps:bodyPr rot="0" spcFirstLastPara="0" vertOverflow="overflow" horzOverflow="overflow" vert="horz" wrap="square" lIns="91440" tIns="45720" rIns="91440" bIns="45720" numCol="1" spcCol="0" rtlCol="0" fromWordArt="0" anchor="ctr" anchorCtr="0" forceAA="0" compatLnSpc="1">
+                        <a:prstTxWarp prst="textNoShape">
+                          <a:avLst/>
+                        </a:prstTxWarp>
+                        <a:noAutofit/>
+                      </wps:bodyPr>
+                    </wps:wsp>
+                  </a:graphicData>
+                </a:graphic>
+                <wp14:sizeRelH relativeFrom="margin">
+                  <wp14:pctWidth>0</wp14:pctWidth>
+                </wp14:sizeRelH>
+                <wp14:sizeRelV relativeFrom="margin">
+                  <wp14:pctHeight>0</wp14:pctHeight>
+                </wp14:sizeRelV>
+              </wp:anchor>
+            </w:drawing>
+          </mc:Choice>
+          <mc:Fallback>
+            <w:pict>
+              <v:rect w14:anchorId="05769272" id="Rectangle 5" o:spid="_x0000_s1029" style="position:absolute;margin-left:279.6pt;margin-top:59.55pt;width:74.25pt;height:42pt;z-index:251737600;visibility:visible;mso-wrap-style:square;mso-width-percent:0;mso-height-percent:0;mso-wrap-distance-left:9pt;mso-wrap-distance-top:0;mso-wrap-distance-right:9pt;mso-wrap-distance-bottom:0;mso-position-horizontal:absolute;mso-position-horizontal-relative:text;mso-position-vertical:absolute;mso-position-vertical-relative:text;mso-width-percent:0;mso-height-percent:0;mso-width-relative:margin;mso-height-relative:margin;v-text-anchor:middle" o:gfxdata="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" fillcolor="#9a4906 [1641]" strokecolor="#f68c36 [3049]">
+                <v:fill color2="#f68a32 [3017]" rotate="t" angle="180" colors="0 #cb6c1d;52429f #ff8f2a;1 #ff8f26" focus="100%" type="gradient">
+                  <o:fill v:ext="view" type="gradientUnscaled"/>
+                </v:fill>
+                <v:shadow on="t" color="black" opacity="22937f" origin=",.5" offset="0,.63889mm"/>
+                <v:textbox>
+                  <w:txbxContent>
+                    <w:p>
+                      <w:pPr>
+                        <w:jc w:val="center"/>
+                        <w:rPr>
+                          <w:lang w:val="en-GB"/>
+                        </w:rPr>
+                      </w:pPr>
+                      <w:r>
+                        <w:rPr>
+                          <w:lang w:val="en-GB"/>
+                        </w:rPr>
+                        <w:t>Language Decider</w:t>
+                      </w:r>
+                    </w:p>
+                  </w:txbxContent>
+                </v:textbox>
+              </v:rect>
+            </w:pict>
+          </mc:Fallback>
+        </mc:AlternateContent>
+      </w:r>
+      <w:r>
+        <w:rPr>
+          <w:noProof/>
+        </w:rPr>
+        <mc:AlternateContent>
+          <mc:Choice Requires="wps">
+            <w:drawing>
+              <wp:anchor distT="0" distB="0" distL="114300" distR="114300" simplePos="0" relativeHeight="251726336" behindDoc="0" locked="0" layoutInCell="1" allowOverlap="1" wp14:anchorId="23E9571D" wp14:editId="49BFAEE1">
                 <wp:simplePos x="0" y="0"/>
                 <wp:positionH relativeFrom="column">
                   <wp:posOffset>3105150</wp:posOffset>
                 </wp:positionH>
                 <wp:positionV relativeFrom="paragraph">
-                  <wp:posOffset>1824355</wp:posOffset>
+                  <wp:posOffset>1877695</wp:posOffset>
                 </wp:positionV>
-                <wp:extent cx="381000" cy="1"/>
+                <wp:extent cx="381000" cy="0"/>
                 <wp:effectExtent l="0" t="76200" r="19050" b="152400"/>
                 <wp:wrapNone/>
                 <wp:docPr id="21" name="Straight Arrow Connector 21"/>
@@ -639,7 +1041,7 @@
                       <wps:spPr>
                         <a:xfrm>
                           <a:off x="0" y="0"/>
-                          <a:ext cx="381000" cy="1"/>
+                          <a:ext cx="381000" cy="0"/>
                         </a:xfrm>
                         <a:prstGeom prst="straightConnector1">
                           <a:avLst/>
@@ -674,11 +1076,7 @@
           </mc:Choice>
           <mc:Fallback>
             <w:pict>
-              <v:shapetype id="_x0000_t32" coordsize="21600,21600" o:spt="32" o:oned="t" path="m,l21600,21600e" filled="f">
-                <v:path arrowok="t" fillok="f" o:connecttype="none"/>
-                <o:lock v:ext="edit" shapetype="t"/>
-              </v:shapetype>
-              <v:shape id="Straight Arrow Connector 21" o:spid="_x0000_s1026" type="#_x0000_t32" style="position:absolute;margin-left:244.5pt;margin-top:143.65pt;width:30pt;height:0;z-index:251697152;visibility:visible;mso-wrap-style:square;mso-height-percent:0;mso-wrap-distance-left:9pt;mso-wrap-distance-top:0;mso-wrap-distance-right:9pt;mso-wrap-distance-bottom:0;mso-position-horizontal:absolute;mso-position-horizontal-relative:text;mso-position-vertical:absolute;mso-position-vertical-relative:text;mso-height-percent:0;mso-height-relative:margin" o:gfxdata="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" strokecolor="#c0504d [3205]" strokeweight="2pt">
+              <v:shape w14:anchorId="767CD76C" id="Straight Arrow Connector 21" o:spid="_x0000_s1026" type="#_x0000_t32" style="position:absolute;margin-left:244.5pt;margin-top:147.85pt;width:30pt;height:0;z-index:251726336;visibility:visible;mso-wrap-style:square;mso-height-percent:0;mso-wrap-distance-left:9pt;mso-wrap-distance-top:0;mso-wrap-distance-right:9pt;mso-wrap-distance-bottom:0;mso-position-horizontal:absolute;mso-position-horizontal-relative:text;mso-position-vertical:absolute;mso-position-vertical-relative:text;mso-height-percent:0;mso-height-relative:margin" o:gfxdata="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" strokecolor="#c0504d [3205]" strokeweight="2pt">
                 <v:stroke endarrow="open"/>
                 <v:shadow on="t" color="black" opacity="24903f" origin=",.5" offset="0,.55556mm"/>
               </v:shape>
@@ -693,108 +1091,7 @@
         <mc:AlternateContent>
           <mc:Choice Requires="wps">
             <w:drawing>
-              <wp:anchor distT="0" distB="0" distL="114300" distR="114300" simplePos="0" relativeHeight="251692032" behindDoc="0" locked="0" layoutInCell="1" allowOverlap="1" wp14:anchorId="7B72EE82" wp14:editId="0334E61E">
-                <wp:simplePos x="0" y="0"/>
-                <wp:positionH relativeFrom="column">
-                  <wp:posOffset>5200650</wp:posOffset>
-                </wp:positionH>
-                <wp:positionV relativeFrom="paragraph">
-                  <wp:posOffset>1671955</wp:posOffset>
-                </wp:positionV>
-                <wp:extent cx="942975" cy="685800"/>
-                <wp:effectExtent l="57150" t="19050" r="85725" b="95250"/>
-                <wp:wrapNone/>
-                <wp:docPr id="25" name="Rectangle 25"/>
-                <wp:cNvGraphicFramePr/>
-                <a:graphic xmlns:a="http://schemas.openxmlformats.org/drawingml/2006/main">
-                  <a:graphicData uri="http://schemas.microsoft.com/office/word/2010/wordprocessingShape">
-                    <wps:wsp>
-                      <wps:cNvSpPr/>
-                      <wps:spPr>
-                        <a:xfrm>
-                          <a:off x="0" y="0"/>
-                          <a:ext cx="942975" cy="685800"/>
-                        </a:xfrm>
-                        <a:prstGeom prst="rect">
-                          <a:avLst/>
-                        </a:prstGeom>
-                      </wps:spPr>
-                      <wps:style>
-                        <a:lnRef idx="1">
-                          <a:schemeClr val="accent5"/>
-                        </a:lnRef>
-                        <a:fillRef idx="3">
-                          <a:schemeClr val="accent5"/>
-                        </a:fillRef>
-                        <a:effectRef idx="2">
-                          <a:schemeClr val="accent5"/>
-                        </a:effectRef>
-                        <a:fontRef idx="minor">
-                          <a:schemeClr val="lt1"/>
-                        </a:fontRef>
-                      </wps:style>
-                      <wps:txbx>
-                        <w:txbxContent>
-                          <w:p>
-                            <w:pPr>
-                              <w:jc w:val="center"/>
-                            </w:pPr>
-                            <w:r>
-                              <w:t>Syntax Verifier</w:t>
-                            </w:r>
-                          </w:p>
-                        </w:txbxContent>
-                      </wps:txbx>
-                      <wps:bodyPr rot="0" spcFirstLastPara="0" vertOverflow="overflow" horzOverflow="overflow" vert="horz" wrap="square" lIns="91440" tIns="45720" rIns="91440" bIns="45720" numCol="1" spcCol="0" rtlCol="0" fromWordArt="0" anchor="ctr" anchorCtr="0" forceAA="0" compatLnSpc="1">
-                        <a:prstTxWarp prst="textNoShape">
-                          <a:avLst/>
-                        </a:prstTxWarp>
-                        <a:noAutofit/>
-                      </wps:bodyPr>
-                    </wps:wsp>
-                  </a:graphicData>
-                </a:graphic>
-                <wp14:sizeRelH relativeFrom="margin">
-                  <wp14:pctWidth>0</wp14:pctWidth>
-                </wp14:sizeRelH>
-                <wp14:sizeRelV relativeFrom="margin">
-                  <wp14:pctHeight>0</wp14:pctHeight>
-                </wp14:sizeRelV>
-              </wp:anchor>
-            </w:drawing>
-          </mc:Choice>
-          <mc:Fallback>
-            <w:pict>
-              <v:rect id="Rectangle 25" o:spid="_x0000_s1029" style="position:absolute;margin-left:409.5pt;margin-top:131.65pt;width:74.25pt;height:54pt;z-index:251692032;visibility:visible;mso-wrap-style:square;mso-width-percent:0;mso-height-percent:0;mso-wrap-distance-left:9pt;mso-wrap-distance-top:0;mso-wrap-distance-right:9pt;mso-wrap-distance-bottom:0;mso-position-horizontal:absolute;mso-position-horizontal-relative:text;mso-position-vertical:absolute;mso-position-vertical-relative:text;mso-width-percent:0;mso-height-percent:0;mso-width-relative:margin;mso-height-relative:margin;v-text-anchor:middle" o:gfxdata="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" fillcolor="#215a69 [1640]" strokecolor="#40a7c2 [3048]">
-                <v:fill color2="#3da5c1 [3016]" rotate="t" angle="180" colors="0 #2787a0;52429f #36b1d2;1 #34b3d6" focus="100%" type="gradient">
-                  <o:fill v:ext="view" type="gradientUnscaled"/>
-                </v:fill>
-                <v:shadow on="t" color="black" opacity="22937f" origin=",.5" offset="0,.63889mm"/>
-                <v:textbox>
-                  <w:txbxContent>
-                    <w:p>
-                      <w:pPr>
-                        <w:jc w:val="center"/>
-                      </w:pPr>
-                      <w:r>
-                        <w:t>Syntax Verifier</w:t>
-                      </w:r>
-                    </w:p>
-                  </w:txbxContent>
-                </v:textbox>
-              </v:rect>
-            </w:pict>
-          </mc:Fallback>
-        </mc:AlternateContent>
-      </w:r>
-      <w:r>
-        <w:rPr>
-          <w:noProof/>
-        </w:rPr>
-        <mc:AlternateContent>
-          <mc:Choice Requires="wps">
-            <w:drawing>
-              <wp:anchor distT="0" distB="0" distL="114300" distR="114300" simplePos="0" relativeHeight="251678720" behindDoc="0" locked="0" layoutInCell="1" allowOverlap="1" wp14:anchorId="2ADBBC72" wp14:editId="4AD93A5B">
+              <wp:anchor distT="0" distB="0" distL="114300" distR="114300" simplePos="0" relativeHeight="251651584" behindDoc="0" locked="0" layoutInCell="1" allowOverlap="1" wp14:anchorId="59A4C22E" wp14:editId="20BA53C0">
                 <wp:simplePos x="0" y="0"/>
                 <wp:positionH relativeFrom="column">
                   <wp:posOffset>3486150</wp:posOffset>
@@ -866,7 +1163,7 @@
           </mc:Choice>
           <mc:Fallback>
             <w:pict>
-              <v:rect id="Rectangle 16" o:spid="_x0000_s1030" style="position:absolute;margin-left:274.5pt;margin-top:131.65pt;width:73.5pt;height:54pt;z-index:251678720;visibility:visible;mso-wrap-style:square;mso-width-percent:0;mso-height-percent:0;mso-wrap-distance-left:9pt;mso-wrap-distance-top:0;mso-wrap-distance-right:9pt;mso-wrap-distance-bottom:0;mso-position-horizontal:absolute;mso-position-horizontal-relative:text;mso-position-vertical:absolute;mso-position-vertical-relative:text;mso-width-percent:0;mso-height-percent:0;mso-width-relative:margin;mso-height-relative:margin;v-text-anchor:middle" o:gfxdata="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" fillcolor="#215a69 [1640]" strokecolor="#40a7c2 [3048]">
+              <v:rect w14:anchorId="59A4C22E" id="Rectangle 16" o:spid="_x0000_s1030" style="position:absolute;margin-left:274.5pt;margin-top:131.65pt;width:73.5pt;height:54pt;z-index:251651584;visibility:visible;mso-wrap-style:square;mso-width-percent:0;mso-height-percent:0;mso-wrap-distance-left:9pt;mso-wrap-distance-top:0;mso-wrap-distance-right:9pt;mso-wrap-distance-bottom:0;mso-position-horizontal:absolute;mso-position-horizontal-relative:text;mso-position-vertical:absolute;mso-position-vertical-relative:text;mso-width-percent:0;mso-height-percent:0;mso-width-relative:margin;mso-height-relative:margin;v-text-anchor:middle" o:gfxdata="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" fillcolor="#215a69 [1640]" strokecolor="#40a7c2 [3048]">
                 <v:fill color2="#3da5c1 [3016]" rotate="t" angle="180" colors="0 #2787a0;52429f #36b1d2;1 #34b3d6" focus="100%" type="gradient">
                   <o:fill v:ext="view" type="gradientUnscaled"/>
                 </v:fill>
@@ -895,7 +1192,7 @@
         <mc:AlternateContent>
           <mc:Choice Requires="wps">
             <w:drawing>
-              <wp:anchor distT="0" distB="0" distL="114300" distR="114300" simplePos="0" relativeHeight="251664384" behindDoc="0" locked="0" layoutInCell="1" allowOverlap="1" wp14:anchorId="1A9E9250" wp14:editId="505FB91D">
+              <wp:anchor distT="0" distB="0" distL="114300" distR="114300" simplePos="0" relativeHeight="251530752" behindDoc="0" locked="0" layoutInCell="1" allowOverlap="1" wp14:anchorId="272BBBF3" wp14:editId="53D632E4">
                 <wp:simplePos x="0" y="0"/>
                 <wp:positionH relativeFrom="column">
                   <wp:posOffset>809625</wp:posOffset>
@@ -967,7 +1264,7 @@
           </mc:Choice>
           <mc:Fallback>
             <w:pict>
-              <v:rect id="Rectangle 7" o:spid="_x0000_s1031" style="position:absolute;margin-left:63.75pt;margin-top:127.9pt;width:71.25pt;height:57.75pt;z-index:251664384;visibility:visible;mso-wrap-style:square;mso-width-percent:0;mso-height-percent:0;mso-wrap-distance-left:9pt;mso-wrap-distance-top:0;mso-wrap-distance-right:9pt;mso-wrap-distance-bottom:0;mso-position-horizontal:absolute;mso-position-horizontal-relative:text;mso-position-vertical:absolute;mso-position-vertical-relative:text;mso-width-percent:0;mso-height-percent:0;mso-width-relative:margin;mso-height-relative:margin;v-text-anchor:middle" o:gfxdata="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" fillcolor="#215a69 [1640]" strokecolor="#40a7c2 [3048]">
+              <v:rect w14:anchorId="272BBBF3" id="Rectangle 7" o:spid="_x0000_s1031" style="position:absolute;margin-left:63.75pt;margin-top:127.9pt;width:71.25pt;height:57.75pt;z-index:251530752;visibility:visible;mso-wrap-style:square;mso-width-percent:0;mso-height-percent:0;mso-wrap-distance-left:9pt;mso-wrap-distance-top:0;mso-wrap-distance-right:9pt;mso-wrap-distance-bottom:0;mso-position-horizontal:absolute;mso-position-horizontal-relative:text;mso-position-vertical:absolute;mso-position-vertical-relative:text;mso-width-percent:0;mso-height-percent:0;mso-width-relative:margin;mso-height-relative:margin;v-text-anchor:middle" o:gfxdata="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" fillcolor="#215a69 [1640]" strokecolor="#40a7c2 [3048]">
                 <v:fill color2="#3da5c1 [3016]" rotate="t" angle="180" colors="0 #2787a0;52429f #36b1d2;1 #34b3d6" focus="100%" type="gradient">
                   <o:fill v:ext="view" type="gradientUnscaled"/>
                 </v:fill>
@@ -996,7 +1293,7 @@
         <mc:AlternateContent>
           <mc:Choice Requires="wps">
             <w:drawing>
-              <wp:anchor distT="0" distB="0" distL="114300" distR="114300" simplePos="0" relativeHeight="251696128" behindDoc="0" locked="0" layoutInCell="1" allowOverlap="1" wp14:anchorId="034D7444" wp14:editId="4D72094D">
+              <wp:anchor distT="0" distB="0" distL="114300" distR="114300" simplePos="0" relativeHeight="251717120" behindDoc="0" locked="0" layoutInCell="1" allowOverlap="1" wp14:anchorId="5B6B37F5" wp14:editId="3B4E97C2">
                 <wp:simplePos x="0" y="0"/>
                 <wp:positionH relativeFrom="column">
                   <wp:posOffset>2162175</wp:posOffset>
@@ -1068,7 +1365,7 @@
           </mc:Choice>
           <mc:Fallback>
             <w:pict>
-              <v:rect id="Rectangle 13" o:spid="_x0000_s1032" style="position:absolute;margin-left:170.25pt;margin-top:131.65pt;width:74.25pt;height:54pt;z-index:251696128;visibility:visible;mso-wrap-style:square;mso-width-percent:0;mso-height-percent:0;mso-wrap-distance-left:9pt;mso-wrap-distance-top:0;mso-wrap-distance-right:9pt;mso-wrap-distance-bottom:0;mso-position-horizontal:absolute;mso-position-horizontal-relative:text;mso-position-vertical:absolute;mso-position-vertical-relative:text;mso-width-percent:0;mso-height-percent:0;mso-width-relative:margin;mso-height-relative:margin;v-text-anchor:middle" o:gfxdata="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" fillcolor="#215a69 [1640]" strokecolor="#40a7c2 [3048]">
+              <v:rect w14:anchorId="5B6B37F5" id="Rectangle 13" o:spid="_x0000_s1032" style="position:absolute;margin-left:170.25pt;margin-top:131.65pt;width:74.25pt;height:54pt;z-index:251717120;visibility:visible;mso-wrap-style:square;mso-width-percent:0;mso-height-percent:0;mso-wrap-distance-left:9pt;mso-wrap-distance-top:0;mso-wrap-distance-right:9pt;mso-wrap-distance-bottom:0;mso-position-horizontal:absolute;mso-position-horizontal-relative:text;mso-position-vertical:absolute;mso-position-vertical-relative:text;mso-width-percent:0;mso-height-percent:0;mso-width-relative:margin;mso-height-relative:margin;v-text-anchor:middle" o:gfxdata="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" fillcolor="#215a69 [1640]" strokecolor="#40a7c2 [3048]">
                 <v:fill color2="#3da5c1 [3016]" rotate="t" angle="180" colors="0 #2787a0;52429f #36b1d2;1 #34b3d6" focus="100%" type="gradient">
                   <o:fill v:ext="view" type="gradientUnscaled"/>
                 </v:fill>
@@ -1097,7 +1394,7 @@
         <mc:AlternateContent>
           <mc:Choice Requires="wps">
             <w:drawing>
-              <wp:anchor distT="0" distB="0" distL="114300" distR="114300" simplePos="0" relativeHeight="251689984" behindDoc="0" locked="0" layoutInCell="1" allowOverlap="1" wp14:anchorId="2BF0E9BC" wp14:editId="54438A51">
+              <wp:anchor distT="0" distB="0" distL="114300" distR="114300" simplePos="0" relativeHeight="251704832" behindDoc="0" locked="0" layoutInCell="1" allowOverlap="1" wp14:anchorId="5120BA94" wp14:editId="6FA29615">
                 <wp:simplePos x="0" y="0"/>
                 <wp:positionH relativeFrom="column">
                   <wp:posOffset>4438650</wp:posOffset>
@@ -1171,7 +1468,7 @@
           </mc:Choice>
           <mc:Fallback>
             <w:pict>
-              <v:shape id="Text Box 24" o:spid="_x0000_s1033" type="#_x0000_t202" style="position:absolute;margin-left:349.5pt;margin-top:127.15pt;width:69.75pt;height:21pt;z-index:251689984;visibility:visible;mso-wrap-style:square;mso-width-percent:0;mso-height-percent:0;mso-wrap-distance-left:9pt;mso-wrap-distance-top:0;mso-wrap-distance-right:9pt;mso-wrap-distance-bottom:0;mso-position-horizontal:absolute;mso-position-horizontal-relative:text;mso-position-vertical:absolute;mso-position-vertical-relative:text;mso-width-percent:0;mso-height-percent:0;mso-width-relative:margin;mso-height-relative:margin;v-text-anchor:top" o:gfxdata="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" filled="f" stroked="f" strokeweight=".5pt">
+              <v:shape w14:anchorId="5120BA94" id="Text Box 24" o:spid="_x0000_s1033" type="#_x0000_t202" style="position:absolute;margin-left:349.5pt;margin-top:127.15pt;width:69.75pt;height:21pt;z-index:251704832;visibility:visible;mso-wrap-style:square;mso-width-percent:0;mso-height-percent:0;mso-wrap-distance-left:9pt;mso-wrap-distance-top:0;mso-wrap-distance-right:9pt;mso-wrap-distance-bottom:0;mso-position-horizontal:absolute;mso-position-horizontal-relative:text;mso-position-vertical:absolute;mso-position-vertical-relative:text;mso-width-percent:0;mso-height-percent:0;mso-width-relative:margin;mso-height-relative:margin;v-text-anchor:top" o:gfxdata="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" filled="f" stroked="f" strokeweight=".5pt">
                 <v:textbox>
                   <w:txbxContent>
                     <w:p>
@@ -1193,7 +1490,7 @@
         <mc:AlternateContent>
           <mc:Choice Requires="wps">
             <w:drawing>
-              <wp:anchor distT="0" distB="0" distL="114300" distR="114300" simplePos="0" relativeHeight="251687936" behindDoc="0" locked="0" layoutInCell="1" allowOverlap="1" wp14:anchorId="3E1E2808" wp14:editId="25F2963F">
+              <wp:anchor distT="0" distB="0" distL="114300" distR="114300" simplePos="0" relativeHeight="251698688" behindDoc="0" locked="0" layoutInCell="1" allowOverlap="1" wp14:anchorId="4B64870F" wp14:editId="6A9E25C9">
                 <wp:simplePos x="0" y="0"/>
                 <wp:positionH relativeFrom="column">
                   <wp:posOffset>4419600</wp:posOffset>
@@ -1251,7 +1548,7 @@
           </mc:Choice>
           <mc:Fallback>
             <w:pict>
-              <v:shape id="Straight Arrow Connector 22" o:spid="_x0000_s1026" type="#_x0000_t32" style="position:absolute;margin-left:348pt;margin-top:150.4pt;width:61.5pt;height:0;z-index:251687936;visibility:visible;mso-wrap-style:square;mso-width-percent:0;mso-height-percent:0;mso-wrap-distance-left:9pt;mso-wrap-distance-top:0;mso-wrap-distance-right:9pt;mso-wrap-distance-bottom:0;mso-position-horizontal:absolute;mso-position-horizontal-relative:text;mso-position-vertical:absolute;mso-position-vertical-relative:text;mso-width-percent:0;mso-height-percent:0;mso-width-relative:margin;mso-height-relative:margin" o:gfxdata="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" strokecolor="#c0504d [3205]" strokeweight="2pt">
+              <v:shape w14:anchorId="0C257DD5" id="Straight Arrow Connector 22" o:spid="_x0000_s1026" type="#_x0000_t32" style="position:absolute;margin-left:348pt;margin-top:150.4pt;width:61.5pt;height:0;z-index:251698688;visibility:visible;mso-wrap-style:square;mso-width-percent:0;mso-height-percent:0;mso-wrap-distance-left:9pt;mso-wrap-distance-top:0;mso-wrap-distance-right:9pt;mso-wrap-distance-bottom:0;mso-position-horizontal:absolute;mso-position-horizontal-relative:text;mso-position-vertical:absolute;mso-position-vertical-relative:text;mso-width-percent:0;mso-height-percent:0;mso-width-relative:margin;mso-height-relative:margin" o:gfxdata="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" strokecolor="#c0504d [3205]" strokeweight="2pt">
                 <v:stroke endarrow="open"/>
                 <v:shadow on="t" color="black" opacity="24903f" origin=",.5" offset="0,.55556mm"/>
               </v:shape>
@@ -1267,7 +1564,7 @@
         <mc:AlternateContent>
           <mc:Choice Requires="wps">
             <w:drawing>
-              <wp:anchor distT="0" distB="0" distL="114300" distR="114300" simplePos="0" relativeHeight="251682816" behindDoc="0" locked="0" layoutInCell="1" allowOverlap="1" wp14:anchorId="667AB278" wp14:editId="0C1D9FA8">
+              <wp:anchor distT="0" distB="0" distL="114300" distR="114300" simplePos="0" relativeHeight="251686400" behindDoc="0" locked="0" layoutInCell="1" allowOverlap="1" wp14:anchorId="501C79F8" wp14:editId="6F7FF2C9">
                 <wp:simplePos x="0" y="0"/>
                 <wp:positionH relativeFrom="column">
                   <wp:posOffset>1714500</wp:posOffset>
@@ -1325,7 +1622,7 @@
           </mc:Choice>
           <mc:Fallback>
             <w:pict>
-              <v:shape id="Elbow Connector 18" o:spid="_x0000_s1026" type="#_x0000_t34" style="position:absolute;margin-left:135pt;margin-top:148.15pt;width:35.25pt;height:.25pt;z-index:251682816;visibility:visible;mso-wrap-style:square;mso-width-percent:0;mso-height-percent:0;mso-wrap-distance-left:9pt;mso-wrap-distance-top:0;mso-wrap-distance-right:9pt;mso-wrap-distance-bottom:0;mso-position-horizontal:absolute;mso-position-horizontal-relative:text;mso-position-vertical:absolute;mso-position-vertical-relative:text;mso-width-percent:0;mso-height-percent:0;mso-width-relative:margin;mso-height-relative:margin" o:gfxdata="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" strokecolor="#c0504d [3205]" strokeweight="2pt">
+              <v:shape w14:anchorId="001D298F" id="Elbow Connector 18" o:spid="_x0000_s1026" type="#_x0000_t34" style="position:absolute;margin-left:135pt;margin-top:148.15pt;width:35.25pt;height:.25pt;z-index:251686400;visibility:visible;mso-wrap-style:square;mso-width-percent:0;mso-height-percent:0;mso-wrap-distance-left:9pt;mso-wrap-distance-top:0;mso-wrap-distance-right:9pt;mso-wrap-distance-bottom:0;mso-position-horizontal:absolute;mso-position-horizontal-relative:text;mso-position-vertical:absolute;mso-position-vertical-relative:text;mso-width-percent:0;mso-height-percent:0;mso-width-relative:margin;mso-height-relative:margin" o:gfxdata="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" strokecolor="#c0504d [3205]" strokeweight="2pt">
                 <v:stroke endarrow="open"/>
                 <v:shadow on="t" color="black" opacity="24903f" origin=",.5" offset="0,.55556mm"/>
               </v:shape>
@@ -1340,7 +1637,7 @@
         <mc:AlternateContent>
           <mc:Choice Requires="wps">
             <w:drawing>
-              <wp:anchor distT="0" distB="0" distL="114300" distR="114300" simplePos="0" relativeHeight="251684864" behindDoc="0" locked="0" layoutInCell="1" allowOverlap="1" wp14:anchorId="67829F62" wp14:editId="19296B04">
+              <wp:anchor distT="0" distB="0" distL="114300" distR="114300" simplePos="0" relativeHeight="251692544" behindDoc="0" locked="0" layoutInCell="1" allowOverlap="1" wp14:anchorId="1A92051A" wp14:editId="6EDA887D">
                 <wp:simplePos x="0" y="0"/>
                 <wp:positionH relativeFrom="column">
                   <wp:posOffset>2513330</wp:posOffset>
@@ -1414,7 +1711,7 @@
           </mc:Choice>
           <mc:Fallback>
             <w:pict>
-              <v:shape id="Text Box 19" o:spid="_x0000_s1034" type="#_x0000_t202" style="position:absolute;margin-left:197.9pt;margin-top:101.6pt;width:69.75pt;height:24.75pt;z-index:251684864;visibility:visible;mso-wrap-style:square;mso-width-percent:0;mso-height-percent:0;mso-wrap-distance-left:9pt;mso-wrap-distance-top:0;mso-wrap-distance-right:9pt;mso-wrap-distance-bottom:0;mso-position-horizontal:absolute;mso-position-horizontal-relative:text;mso-position-vertical:absolute;mso-position-vertical-relative:text;mso-width-percent:0;mso-height-percent:0;mso-width-relative:margin;mso-height-relative:margin;v-text-anchor:top" o:gfxdata="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" filled="f" stroked="f" strokeweight=".5pt">
+              <v:shape w14:anchorId="1A92051A" id="Text Box 19" o:spid="_x0000_s1034" type="#_x0000_t202" style="position:absolute;margin-left:197.9pt;margin-top:101.6pt;width:69.75pt;height:24.75pt;z-index:251692544;visibility:visible;mso-wrap-style:square;mso-width-percent:0;mso-height-percent:0;mso-wrap-distance-left:9pt;mso-wrap-distance-top:0;mso-wrap-distance-right:9pt;mso-wrap-distance-bottom:0;mso-position-horizontal:absolute;mso-position-horizontal-relative:text;mso-position-vertical:absolute;mso-position-vertical-relative:text;mso-width-percent:0;mso-height-percent:0;mso-width-relative:margin;mso-height-relative:margin;v-text-anchor:top" o:gfxdata="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" filled="f" stroked="f" strokeweight=".5pt">
                 <v:textbox>
                   <w:txbxContent>
                     <w:p>
@@ -1425,77 +1722,6 @@
                   </w:txbxContent>
                 </v:textbox>
               </v:shape>
-            </w:pict>
-          </mc:Fallback>
-        </mc:AlternateContent>
-      </w:r>
-      <w:r>
-        <w:rPr>
-          <w:noProof/>
-        </w:rPr>
-        <mc:AlternateContent>
-          <mc:Choice Requires="wps">
-            <w:drawing>
-              <wp:anchor distT="0" distB="0" distL="114300" distR="114300" simplePos="0" relativeHeight="251659264" behindDoc="0" locked="0" layoutInCell="1" allowOverlap="1" wp14:anchorId="64FB27F5" wp14:editId="1238C1FD">
-                <wp:simplePos x="0" y="0"/>
-                <wp:positionH relativeFrom="column">
-                  <wp:posOffset>-390525</wp:posOffset>
-                </wp:positionH>
-                <wp:positionV relativeFrom="paragraph">
-                  <wp:posOffset>-409575</wp:posOffset>
-                </wp:positionV>
-                <wp:extent cx="6867525" cy="3105150"/>
-                <wp:effectExtent l="0" t="0" r="28575" b="19050"/>
-                <wp:wrapNone/>
-                <wp:docPr id="1" name="Rectangle 1"/>
-                <wp:cNvGraphicFramePr/>
-                <a:graphic xmlns:a="http://schemas.openxmlformats.org/drawingml/2006/main">
-                  <a:graphicData uri="http://schemas.microsoft.com/office/word/2010/wordprocessingShape">
-                    <wps:wsp>
-                      <wps:cNvSpPr/>
-                      <wps:spPr>
-                        <a:xfrm>
-                          <a:off x="0" y="0"/>
-                          <a:ext cx="6867525" cy="3105150"/>
-                        </a:xfrm>
-                        <a:prstGeom prst="rect">
-                          <a:avLst/>
-                        </a:prstGeom>
-                      </wps:spPr>
-                      <wps:style>
-                        <a:lnRef idx="2">
-                          <a:schemeClr val="accent1">
-                            <a:shade val="50000"/>
-                          </a:schemeClr>
-                        </a:lnRef>
-                        <a:fillRef idx="1">
-                          <a:schemeClr val="accent1"/>
-                        </a:fillRef>
-                        <a:effectRef idx="0">
-                          <a:schemeClr val="accent1"/>
-                        </a:effectRef>
-                        <a:fontRef idx="minor">
-                          <a:schemeClr val="lt1"/>
-                        </a:fontRef>
-                      </wps:style>
-                      <wps:bodyPr rot="0" spcFirstLastPara="0" vertOverflow="overflow" horzOverflow="overflow" vert="horz" wrap="square" lIns="91440" tIns="45720" rIns="91440" bIns="45720" numCol="1" spcCol="0" rtlCol="0" fromWordArt="0" anchor="ctr" anchorCtr="0" forceAA="0" compatLnSpc="1">
-                        <a:prstTxWarp prst="textNoShape">
-                          <a:avLst/>
-                        </a:prstTxWarp>
-                        <a:noAutofit/>
-                      </wps:bodyPr>
-                    </wps:wsp>
-                  </a:graphicData>
-                </a:graphic>
-                <wp14:sizeRelH relativeFrom="margin">
-                  <wp14:pctWidth>0</wp14:pctWidth>
-                </wp14:sizeRelH>
-              </wp:anchor>
-            </w:drawing>
-          </mc:Choice>
-          <mc:Fallback>
-            <w:pict>
-              <v:rect id="Rectangle 1" o:spid="_x0000_s1026" style="position:absolute;margin-left:-30.75pt;margin-top:-32.25pt;width:540.75pt;height:244.5pt;z-index:251659264;visibility:visible;mso-wrap-style:square;mso-width-percent:0;mso-wrap-distance-left:9pt;mso-wrap-distance-top:0;mso-wrap-distance-right:9pt;mso-wrap-distance-bottom:0;mso-position-horizontal:absolute;mso-position-horizontal-relative:text;mso-position-vertical:absolute;mso-position-vertical-relative:text;mso-width-percent:0;mso-width-relative:margin;v-text-anchor:middle" o:gfxdata="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" fillcolor="#4f81bd [3204]" strokecolor="#243f60 [1604]" strokeweight="2pt"/>
             </w:pict>
           </mc:Fallback>
         </mc:AlternateContent>
@@ -1581,7 +1807,7 @@
           </mc:Choice>
           <mc:Fallback>
             <w:pict>
-              <v:shape id="Text Box 20" o:spid="_x0000_s1035" type="#_x0000_t202" style="position:absolute;margin-left:135pt;margin-top:124.5pt;width:39.75pt;height:19.5pt;z-index:251686912;visibility:visible;mso-wrap-style:square;mso-width-percent:0;mso-height-percent:0;mso-wrap-distance-left:9pt;mso-wrap-distance-top:0;mso-wrap-distance-right:9pt;mso-wrap-distance-bottom:0;mso-position-horizontal:absolute;mso-position-horizontal-relative:text;mso-position-vertical:absolute;mso-position-vertical-relative:text;mso-width-percent:0;mso-height-percent:0;mso-width-relative:margin;mso-height-relative:margin;v-text-anchor:top" o:gfxdata="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" filled="f" stroked="f" strokeweight=".5pt">
+              <v:shape w14:anchorId="2676D48A" id="Text Box 20" o:spid="_x0000_s1035" type="#_x0000_t202" style="position:absolute;margin-left:135pt;margin-top:124.5pt;width:39.75pt;height:19.5pt;z-index:251686912;visibility:visible;mso-wrap-style:square;mso-width-percent:0;mso-height-percent:0;mso-wrap-distance-left:9pt;mso-wrap-distance-top:0;mso-wrap-distance-right:9pt;mso-wrap-distance-bottom:0;mso-position-horizontal:absolute;mso-position-horizontal-relative:text;mso-position-vertical:absolute;mso-position-vertical-relative:text;mso-width-percent:0;mso-height-percent:0;mso-width-relative:margin;mso-height-relative:margin;v-text-anchor:top" o:gfxdata="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" filled="f" stroked="f" strokeweight=".5pt">
                 <v:textbox>
                   <w:txbxContent>
                     <w:p>
@@ -1677,7 +1903,7 @@
           </mc:Choice>
           <mc:Fallback>
             <w:pict>
-              <v:shape id="Text Box 4" o:spid="_x0000_s1033" type="#_x0000_t202" style="position:absolute;margin-left:-14.25pt;margin-top:81.75pt;width:69.75pt;height:35.25pt;z-index:251663360;visibility:visible;mso-wrap-style:square;mso-width-percent:0;mso-height-percent:0;mso-wrap-distance-left:9pt;mso-wrap-distance-top:0;mso-wrap-distance-right:9pt;mso-wrap-distance-bottom:0;mso-position-horizontal:absolute;mso-position-horizontal-relative:text;mso-position-vertical:absolute;mso-position-vertical-relative:text;mso-width-percent:0;mso-height-percent:0;mso-width-relative:margin;mso-height-relative:margin;v-text-anchor:top" o:gfxdata="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" filled="f" stroked="f" strokeweight=".5pt">
+              <v:shape w14:anchorId="05835773" id="Text Box 4" o:spid="_x0000_s1036" type="#_x0000_t202" style="position:absolute;margin-left:-14.25pt;margin-top:81.75pt;width:69.75pt;height:35.25pt;z-index:251663360;visibility:visible;mso-wrap-style:square;mso-width-percent:0;mso-height-percent:0;mso-wrap-distance-left:9pt;mso-wrap-distance-top:0;mso-wrap-distance-right:9pt;mso-wrap-distance-bottom:0;mso-position-horizontal:absolute;mso-position-horizontal-relative:text;mso-position-vertical:absolute;mso-position-vertical-relative:text;mso-width-percent:0;mso-height-percent:0;mso-width-relative:margin;mso-height-relative:margin;v-text-anchor:top" o:gfxdata="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" filled="f" stroked="f" strokeweight=".5pt">
                 <v:textbox>
                   <w:txbxContent>
                     <w:p>
@@ -1754,7 +1980,7 @@
           </mc:Choice>
           <mc:Fallback>
             <w:pict>
-              <v:shape id="Elbow Connector 8" o:spid="_x0000_s1026" type="#_x0000_t34" style="position:absolute;margin-left:24pt;margin-top:147.75pt;width:39.75pt;height:0;z-index:251665408;visibility:visible;mso-wrap-style:square;mso-height-percent:0;mso-wrap-distance-left:9pt;mso-wrap-distance-top:0;mso-wrap-distance-right:9pt;mso-wrap-distance-bottom:0;mso-position-horizontal:absolute;mso-position-horizontal-relative:text;mso-position-vertical:absolute;mso-position-vertical-relative:text;mso-height-percent:0;mso-height-relative:margin" o:gfxdata="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" strokecolor="black [3040]" strokeweight="2pt">
+              <v:shape w14:anchorId="7FF30D2F" id="Elbow Connector 8" o:spid="_x0000_s1026" type="#_x0000_t34" style="position:absolute;margin-left:24pt;margin-top:147.75pt;width:39.75pt;height:0;z-index:251665408;visibility:visible;mso-wrap-style:square;mso-height-percent:0;mso-wrap-distance-left:9pt;mso-wrap-distance-top:0;mso-wrap-distance-right:9pt;mso-wrap-distance-bottom:0;mso-position-horizontal:absolute;mso-position-horizontal-relative:text;mso-position-vertical:absolute;mso-position-vertical-relative:text;mso-height-percent:0;mso-height-relative:margin" o:gfxdata="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" strokecolor="black [3040]" strokeweight="2pt">
                 <v:stroke endarrow="open"/>
               </v:shape>
             </w:pict>
@@ -1830,7 +2056,7 @@
           </mc:Choice>
           <mc:Fallback>
             <w:pict>
-              <v:rect id="Rectangle 2" o:spid="_x0000_s1026" style="position:absolute;margin-left:-14.25pt;margin-top:124.5pt;width:27.75pt;height:29.25pt;z-index:251660288;visibility:visible;mso-wrap-style:square;mso-wrap-distance-left:9pt;mso-wrap-distance-top:0;mso-wrap-distance-right:9pt;mso-wrap-distance-bottom:0;mso-position-horizontal:absolute;mso-position-horizontal-relative:text;mso-position-vertical:absolute;mso-position-vertical-relative:text;v-text-anchor:middle" o:gfxdata="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" fillcolor="#c6d9f1 [671]" strokecolor="#243f60 [1604]" strokeweight="2pt"/>
+              <v:rect w14:anchorId="2D70865A" id="Rectangle 2" o:spid="_x0000_s1026" style="position:absolute;margin-left:-14.25pt;margin-top:124.5pt;width:27.75pt;height:29.25pt;z-index:251660288;visibility:visible;mso-wrap-style:square;mso-wrap-distance-left:9pt;mso-wrap-distance-top:0;mso-wrap-distance-right:9pt;mso-wrap-distance-bottom:0;mso-position-horizontal:absolute;mso-position-horizontal-relative:text;mso-position-vertical:absolute;mso-position-vertical-relative:text;v-text-anchor:middle" o:gfxdata="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" fillcolor="#c6d9f1 [671]" strokecolor="#243f60 [1604]" strokeweight="2pt"/>
             </w:pict>
           </mc:Fallback>
         </mc:AlternateContent>
@@ -1904,7 +2130,7 @@
           </mc:Choice>
           <mc:Fallback>
             <w:pict>
-              <v:rect id="Rectangle 3" o:spid="_x0000_s1026" style="position:absolute;margin-left:-3.75pt;margin-top:132pt;width:27.75pt;height:29.25pt;z-index:251662336;visibility:visible;mso-wrap-style:square;mso-wrap-distance-left:9pt;mso-wrap-distance-top:0;mso-wrap-distance-right:9pt;mso-wrap-distance-bottom:0;mso-position-horizontal:absolute;mso-position-horizontal-relative:text;mso-position-vertical:absolute;mso-position-vertical-relative:text;v-text-anchor:middle" o:gfxdata="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" fillcolor="#c6d9f1 [671]" strokecolor="#243f60 [1604]" strokeweight="2pt"/>
+              <v:rect w14:anchorId="469B32FB" id="Rectangle 3" o:spid="_x0000_s1026" style="position:absolute;margin-left:-3.75pt;margin-top:132pt;width:27.75pt;height:29.25pt;z-index:251662336;visibility:visible;mso-wrap-style:square;mso-wrap-distance-left:9pt;mso-wrap-distance-top:0;mso-wrap-distance-right:9pt;mso-wrap-distance-bottom:0;mso-position-horizontal:absolute;mso-position-horizontal-relative:text;mso-position-vertical:absolute;mso-position-vertical-relative:text;v-text-anchor:middle" o:gfxdata="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" fillcolor="#c6d9f1 [671]" strokecolor="#243f60 [1604]" strokeweight="2pt"/>
             </w:pict>
           </mc:Fallback>
         </mc:AlternateContent>
@@ -1921,7 +2147,7 @@
 </file>
 
 <file path=word/styles.xml><?xml version="1.0" encoding="utf-8"?>
-<w:styles xmlns:mc="http://schemas.openxmlformats.org/markup-compatibility/2006" xmlns:r="http://schemas.openxmlformats.org/officeDocument/2006/relationships" xmlns:w="http://schemas.openxmlformats.org/wordprocessingml/2006/main" xmlns:w14="http://schemas.microsoft.com/office/word/2010/wordml" mc:Ignorable="w14">
+<w:styles xmlns:mc="http://schemas.openxmlformats.org/markup-compatibility/2006" xmlns:r="http://schemas.openxmlformats.org/officeDocument/2006/relationships" xmlns:w="http://schemas.openxmlformats.org/wordprocessingml/2006/main" xmlns:w14="http://schemas.microsoft.com/office/word/2010/wordml" xmlns:w15="http://schemas.microsoft.com/office/word/2012/wordml" mc:Ignorable="w14 w15">
   <w:docDefaults>
     <w:rPrDefault>
       <w:rPr>
@@ -1937,334 +2163,378 @@
       </w:pPr>
     </w:pPrDefault>
   </w:docDefaults>
-  <w:latentStyles w:defLockedState="0" w:defUIPriority="99" w:defSemiHidden="1" w:defUnhideWhenUsed="1" w:defQFormat="0" w:count="267">
-    <w:lsdException w:name="Normal" w:semiHidden="0" w:uiPriority="0" w:unhideWhenUsed="0" w:qFormat="1"/>
-    <w:lsdException w:name="heading 1" w:semiHidden="0" w:uiPriority="9" w:unhideWhenUsed="0" w:qFormat="1"/>
-    <w:lsdException w:name="heading 2" w:uiPriority="9" w:qFormat="1"/>
-    <w:lsdException w:name="heading 3" w:uiPriority="9" w:qFormat="1"/>
-    <w:lsdException w:name="heading 4" w:uiPriority="9" w:qFormat="1"/>
-    <w:lsdException w:name="heading 5" w:uiPriority="9" w:qFormat="1"/>
-    <w:lsdException w:name="heading 6" w:uiPriority="9" w:qFormat="1"/>
-    <w:lsdException w:name="heading 7" w:uiPriority="9" w:qFormat="1"/>
-    <w:lsdException w:name="heading 8" w:uiPriority="9" w:qFormat="1"/>
-    <w:lsdException w:name="heading 9" w:uiPriority="9" w:qFormat="1"/>
-    <w:lsdException w:name="toc 1" w:uiPriority="39"/>
-    <w:lsdException w:name="toc 2" w:uiPriority="39"/>
-    <w:lsdException w:name="toc 3" w:uiPriority="39"/>
-    <w:lsdException w:name="toc 4" w:uiPriority="39"/>
-    <w:lsdException w:name="toc 5" w:uiPriority="39"/>
-    <w:lsdException w:name="toc 6" w:uiPriority="39"/>
-    <w:lsdException w:name="toc 7" w:uiPriority="39"/>
-    <w:lsdException w:name="toc 8" w:uiPriority="39"/>
-    <w:lsdException w:name="toc 9" w:uiPriority="39"/>
-    <w:lsdException w:name="caption" w:uiPriority="35" w:qFormat="1"/>
-    <w:lsdException w:name="Title" w:semiHidden="0" w:uiPriority="10" w:unhideWhenUsed="0" w:qFormat="1"/>
-    <w:lsdException w:name="Default Paragraph Font" w:uiPriority="1"/>
-    <w:lsdException w:name="Subtitle" w:semiHidden="0" w:uiPriority="11" w:unhideWhenUsed="0" w:qFormat="1"/>
-    <w:lsdException w:name="Strong" w:semiHidden="0" w:uiPriority="22" w:unhideWhenUsed="0" w:qFormat="1"/>
-    <w:lsdException w:name="Emphasis" w:semiHidden="0" w:uiPriority="20" w:unhideWhenUsed="0" w:qFormat="1"/>
-    <w:lsdException w:name="Table Grid" w:semiHidden="0" w:uiPriority="59" w:unhideWhenUsed="0"/>
-    <w:lsdException w:name="Placeholder Text" w:unhideWhenUsed="0"/>
-    <w:lsdException w:name="No Spacing" w:semiHidden="0" w:uiPriority="1" w:unhideWhenUsed="0" w:qFormat="1"/>
-    <w:lsdException w:name="Light Shading" w:semiHidden="0" w:uiPriority="60" w:unhideWhenUsed="0"/>
-    <w:lsdException w:name="Light List" w:semiHidden="0" w:uiPriority="61" w:unhideWhenUsed="0"/>
-    <w:lsdException w:name="Light Grid" w:semiHidden="0" w:uiPriority="62" w:unhideWhenUsed="0"/>
-    <w:lsdException w:name="Medium Shading 1" w:semiHidden="0" w:uiPriority="63" w:unhideWhenUsed="0"/>
-    <w:lsdException w:name="Medium Shading 2" w:semiHidden="0" w:uiPriority="64" w:unhideWhenUsed="0"/>
-    <w:lsdException w:name="Medium List 1" w:semiHidden="0" w:uiPriority="65" w:unhideWhenUsed="0"/>
-    <w:lsdException w:name="Medium List 2" w:semiHidden="0" w:uiPriority="66" w:unhideWhenUsed="0"/>
-    <w:lsdException w:name="Medium Grid 1" w:semiHidden="0" w:uiPriority="67" w:unhideWhenUsed="0"/>
-    <w:lsdException w:name="Medium Grid 2" w:semiHidden="0" w:uiPriority="68" w:unhideWhenUsed="0"/>
-    <w:lsdException w:name="Medium Grid 3" w:semiHidden="0" w:uiPriority="69" w:unhideWhenUsed="0"/>
-    <w:lsdException w:name="Dark List" w:semiHidden="0" w:uiPriority="70" w:unhideWhenUsed="0"/>
-    <w:lsdException w:name="Colorful Shading" w:semiHidden="0" w:uiPriority="71" w:unhideWhenUsed="0"/>
-    <w:lsdException w:name="Colorful List" w:semiHidden="0" w:uiPriority="72" w:unhideWhenUsed="0"/>
-    <w:lsdException w:name="Colorful Grid" w:semiHidden="0" w:uiPriority="73" w:unhideWhenUsed="0"/>
-    <w:lsdException w:name="Light Shading Accent 1" w:semiHidden="0" w:uiPriority="60" w:unhideWhenUsed="0"/>
-    <w:lsdException w:name="Light List Accent 1" w:semiHidden="0" w:uiPriority="61" w:unhideWhenUsed="0"/>
-    <w:lsdException w:name="Light Grid Accent 1" w:semiHidden="0" w:uiPriority="62" w:unhideWhenUsed="0"/>
-    <w:lsdException w:name="Medium Shading 1 Accent 1" w:semiHidden="0" w:uiPriority="63" w:unhideWhenUsed="0"/>
-    <w:lsdException w:name="Medium Shading 2 Accent 1" w:semiHidden="0" w:uiPriority="64" w:unhideWhenUsed="0"/>
-    <w:lsdException w:name="Medium List 1 Accent 1" w:semiHidden="0" w:uiPriority="65" w:unhideWhenUsed="0"/>
-    <w:lsdException w:name="Revision" w:unhideWhenUsed="0"/>
-    <w:lsdException w:name="List Paragraph" w:semiHidden="0" w:uiPriority="34" w:unhideWhenUsed="0" w:qFormat="1"/>
-    <w:lsdException w:name="Quote" w:semiHidden="0" w:uiPriority="29" w:unhideWhenUsed="0" w:qFormat="1"/>
-    <w:lsdException w:name="Intense Quote" w:semiHidden="0" w:uiPriority="30" w:unhideWhenUsed="0" w:qFormat="1"/>
-    <w:lsdException w:name="Medium List 2 Accent 1" w:semiHidden="0" w:uiPriority="66" w:unhideWhenUsed="0"/>
-    <w:lsdException w:name="Medium Grid 1 Accent 1" w:semiHidden="0" w:uiPriority="67" w:unhideWhenUsed="0"/>
-    <w:lsdException w:name="Medium Grid 2 Accent 1" w:semiHidden="0" w:uiPriority="68" w:unhideWhenUsed="0"/>
-    <w:lsdException w:name="Medium Grid 3 Accent 1" w:semiHidden="0" w:uiPriority="69" w:unhideWhenUsed="0"/>
-    <w:lsdException w:name="Dark List Accent 1" w:semiHidden="0" w:uiPriority="70" w:unhideWhenUsed="0"/>
-    <w:lsdException w:name="Colorful Shading Accent 1" w:semiHidden="0" w:uiPriority="71" w:unhideWhenUsed="0"/>
-    <w:lsdException w:name="Colorful List Accent 1" w:semiHidden="0" w:uiPriority="72" w:unhideWhenUsed="0"/>
-    <w:lsdException w:name="Colorful Grid Accent 1" w:semiHidden="0" w:uiPriority="73" w:unhideWhenUsed="0"/>
-    <w:lsdException w:name="Light Shading Accent 2" w:semiHidden="0" w:uiPriority="60" w:unhideWhenUsed="0"/>
-    <w:lsdException w:name="Light List Accent 2" w:semiHidden="0" w:uiPriority="61" w:unhideWhenUsed="0"/>
-    <w:lsdException w:name="Light Grid Accent 2" w:semiHidden="0" w:uiPriority="62" w:unhideWhenUsed="0"/>
-    <w:lsdException w:name="Medium Shading 1 Accent 2" w:semiHidden="0" w:uiPriority="63" w:unhideWhenUsed="0"/>
-    <w:lsdException w:name="Medium Shading 2 Accent 2" w:semiHidden="0" w:uiPriority="64" w:unhideWhenUsed="0"/>
-    <w:lsdException w:name="Medium List 1 Accent 2" w:semiHidden="0" w:uiPriority="65" w:unhideWhenUsed="0"/>
-    <w:lsdException w:name="Medium List 2 Accent 2" w:semiHidden="0" w:uiPriority="66" w:unhideWhenUsed="0"/>
-    <w:lsdException w:name="Medium Grid 1 Accent 2" w:semiHidden="0" w:uiPriority="67" w:unhideWhenUsed="0"/>
-    <w:lsdException w:name="Medium Grid 2 Accent 2" w:semiHidden="0" w:uiPriority="68" w:unhideWhenUsed="0"/>
-    <w:lsdException w:name="Medium Grid 3 Accent 2" w:semiHidden="0" w:uiPriority="69" w:unhideWhenUsed="0"/>
-    <w:lsdException w:name="Dark List Accent 2" w:semiHidden="0" w:uiPriority="70" w:unhideWhenUsed="0"/>
-    <w:lsdException w:name="Colorful Shading Accent 2" w:semiHidden="0" w:uiPriority="71" w:unhideWhenUsed="0"/>
-    <w:lsdException w:name="Colorful List Accent 2" w:semiHidden="0" w:uiPriority="72" w:unhideWhenUsed="0"/>
-    <w:lsdException w:name="Colorful Grid Accent 2" w:semiHidden="0" w:uiPriority="73" w:unhideWhenUsed="0"/>
-    <w:lsdException w:name="Light Shading Accent 3" w:semiHidden="0" w:uiPriority="60" w:unhideWhenUsed="0"/>
-    <w:lsdException w:name="Light List Accent 3" w:semiHidden="0" w:uiPriority="61" w:unhideWhenUsed="0"/>
-    <w:lsdException w:name="Light Grid Accent 3" w:semiHidden="0" w:uiPriority="62" w:unhideWhenUsed="0"/>
-    <w:lsdException w:name="Medium Shading 1 Accent 3" w:semiHidden="0" w:uiPriority="63" w:unhideWhenUsed="0"/>
-    <w:lsdException w:name="Medium Shading 2 Accent 3" w:semiHidden="0" w:uiPriority="64" w:unhideWhenUsed="0"/>
-    <w:lsdException w:name="Medium List 1 Accent 3" w:semiHidden="0" w:uiPriority="65" w:unhideWhenUsed="0"/>
-    <w:lsdException w:name="Medium List 2 Accent 3" w:semiHidden="0" w:uiPriority="66" w:unhideWhenUsed="0"/>
-    <w:lsdException w:name="Medium Grid 1 Accent 3" w:semiHidden="0" w:uiPriority="67" w:unhideWhenUsed="0"/>
-    <w:lsdException w:name="Medium Grid 2 Accent 3" w:semiHidden="0" w:uiPriority="68" w:unhideWhenUsed="0"/>
-    <w:lsdException w:name="Medium Grid 3 Accent 3" w:semiHidden="0" w:uiPriority="69" w:unhideWhenUsed="0"/>
-    <w:lsdException w:name="Dark List Accent 3" w:semiHidden="0" w:uiPriority="70" w:unhideWhenUsed="0"/>
-    <w:lsdException w:name="Colorful Shading Accent 3" w:semiHidden="0" w:uiPriority="71" w:unhideWhenUsed="0"/>
-    <w:lsdException w:name="Colorful List Accent 3" w:semiHidden="0" w:uiPriority="72" w:unhideWhenUsed="0"/>
-    <w:lsdException w:name="Colorful Grid Accent 3" w:semiHidden="0" w:uiPriority="73" w:unhideWhenUsed="0"/>
-    <w:lsdException w:name="Light Shading Accent 4" w:semiHidden="0" w:uiPriority="60" w:unhideWhenUsed="0"/>
-    <w:lsdException w:name="Light List Accent 4" w:semiHidden="0" w:uiPriority="61" w:unhideWhenUsed="0"/>
-    <w:lsdException w:name="Light Grid Accent 4" w:semiHidden="0" w:uiPriority="62" w:unhideWhenUsed="0"/>
-    <w:lsdException w:name="Medium Shading 1 Accent 4" w:semiHidden="0" w:uiPriority="63" w:unhideWhenUsed="0"/>
-    <w:lsdException w:name="Medium Shading 2 Accent 4" w:semiHidden="0" w:uiPriority="64" w:unhideWhenUsed="0"/>
-    <w:lsdException w:name="Medium List 1 Accent 4" w:semiHidden="0" w:uiPriority="65" w:unhideWhenUsed="0"/>
-    <w:lsdException w:name="Medium List 2 Accent 4" w:semiHidden="0" w:uiPriority="66" w:unhideWhenUsed="0"/>
-    <w:lsdException w:name="Medium Grid 1 Accent 4" w:semiHidden="0" w:uiPriority="67" w:unhideWhenUsed="0"/>
-    <w:lsdException w:name="Medium Grid 2 Accent 4" w:semiHidden="0" w:uiPriority="68" w:unhideWhenUsed="0"/>
-    <w:lsdException w:name="Medium Grid 3 Accent 4" w:semiHidden="0" w:uiPriority="69" w:unhideWhenUsed="0"/>
-    <w:lsdException w:name="Dark List Accent 4" w:semiHidden="0" w:uiPriority="70" w:unhideWhenUsed="0"/>
-    <w:lsdException w:name="Colorful Shading Accent 4" w:semiHidden="0" w:uiPriority="71" w:unhideWhenUsed="0"/>
-    <w:lsdException w:name="Colorful List Accent 4" w:semiHidden="0" w:uiPriority="72" w:unhideWhenUsed="0"/>
-    <w:lsdException w:name="Colorful Grid Accent 4" w:semiHidden="0" w:uiPriority="73" w:unhideWhenUsed="0"/>
-    <w:lsdException w:name="Light Shading Accent 5" w:semiHidden="0" w:uiPriority="60" w:unhideWhenUsed="0"/>
-    <w:lsdException w:name="Light List Accent 5" w:semiHidden="0" w:uiPriority="61" w:unhideWhenUsed="0"/>
-    <w:lsdException w:name="Light Grid Accent 5" w:semiHidden="0" w:uiPriority="62" w:unhideWhenUsed="0"/>
-    <w:lsdException w:name="Medium Shading 1 Accent 5" w:semiHidden="0" w:uiPriority="63" w:unhideWhenUsed="0"/>
-    <w:lsdException w:name="Medium Shading 2 Accent 5" w:semiHidden="0" w:uiPriority="64" w:unhideWhenUsed="0"/>
-    <w:lsdException w:name="Medium List 1 Accent 5" w:semiHidden="0" w:uiPriority="65" w:unhideWhenUsed="0"/>
-    <w:lsdException w:name="Medium List 2 Accent 5" w:semiHidden="0" w:uiPriority="66" w:unhideWhenUsed="0"/>
-    <w:lsdException w:name="Medium Grid 1 Accent 5" w:semiHidden="0" w:uiPriority="67" w:unhideWhenUsed="0"/>
-    <w:lsdException w:name="Medium Grid 2 Accent 5" w:semiHidden="0" w:uiPriority="68" w:unhideWhenUsed="0"/>
-    <w:lsdException w:name="Medium Grid 3 Accent 5" w:semiHidden="0" w:uiPriority="69" w:unhideWhenUsed="0"/>
-    <w:lsdException w:name="Dark List Accent 5" w:semiHidden="0" w:uiPriority="70" w:unhideWhenUsed="0"/>
-    <w:lsdException w:name="Colorful Shading Accent 5" w:semiHidden="0" w:uiPriority="71" w:unhideWhenUsed="0"/>
-    <w:lsdException w:name="Colorful List Accent 5" w:semiHidden="0" w:uiPriority="72" w:unhideWhenUsed="0"/>
-    <w:lsdException w:name="Colorful Grid Accent 5" w:semiHidden="0" w:uiPriority="73" w:unhideWhenUsed="0"/>
-    <w:lsdException w:name="Light Shading Accent 6" w:semiHidden="0" w:uiPriority="60" w:unhideWhenUsed="0"/>
-    <w:lsdException w:name="Light List Accent 6" w:semiHidden="0" w:uiPriority="61" w:unhideWhenUsed="0"/>
-    <w:lsdException w:name="Light Grid Accent 6" w:semiHidden="0" w:uiPriority="62" w:unhideWhenUsed="0"/>
-    <w:lsdException w:name="Medium Shading 1 Accent 6" w:semiHidden="0" w:uiPriority="63" w:unhideWhenUsed="0"/>
-    <w:lsdException w:name="Medium Shading 2 Accent 6" w:semiHidden="0" w:uiPriority="64" w:unhideWhenUsed="0"/>
-    <w:lsdException w:name="Medium List 1 Accent 6" w:semiHidden="0" w:uiPriority="65" w:unhideWhenUsed="0"/>
-    <w:lsdException w:name="Medium List 2 Accent 6" w:semiHidden="0" w:uiPriority="66" w:unhideWhenUsed="0"/>
-    <w:lsdException w:name="Medium Grid 1 Accent 6" w:semiHidden="0" w:uiPriority="67" w:unhideWhenUsed="0"/>
-    <w:lsdException w:name="Medium Grid 2 Accent 6" w:semiHidden="0" w:uiPriority="68" w:unhideWhenUsed="0"/>
-    <w:lsdException w:name="Medium Grid 3 Accent 6" w:semiHidden="0" w:uiPriority="69" w:unhideWhenUsed="0"/>
-    <w:lsdException w:name="Dark List Accent 6" w:semiHidden="0" w:uiPriority="70" w:unhideWhenUsed="0"/>
-    <w:lsdException w:name="Colorful Shading Accent 6" w:semiHidden="0" w:uiPriority="71" w:unhideWhenUsed="0"/>
-    <w:lsdException w:name="Colorful List Accent 6" w:semiHidden="0" w:uiPriority="72" w:unhideWhenUsed="0"/>
-    <w:lsdException w:name="Colorful Grid Accent 6" w:semiHidden="0" w:uiPriority="73" w:unhideWhenUsed="0"/>
-    <w:lsdException w:name="Subtle Emphasis" w:semiHidden="0" w:uiPriority="19" w:unhideWhenUsed="0" w:qFormat="1"/>
-    <w:lsdException w:name="Intense Emphasis" w:semiHidden="0" w:uiPriority="21" w:unhideWhenUsed="0" w:qFormat="1"/>
-    <w:lsdException w:name="Subtle Reference" w:semiHidden="0" w:uiPriority="31" w:unhideWhenUsed="0" w:qFormat="1"/>
-    <w:lsdException w:name="Intense Reference" w:semiHidden="0" w:uiPriority="32" w:unhideWhenUsed="0" w:qFormat="1"/>
-    <w:lsdException w:name="Book Title" w:semiHidden="0" w:uiPriority="33" w:unhideWhenUsed="0" w:qFormat="1"/>
-    <w:lsdException w:name="Bibliography" w:uiPriority="37"/>
-    <w:lsdException w:name="TOC Heading" w:uiPriority="39" w:qFormat="1"/>
-  </w:latentStyles>
-  <w:style w:type="paragraph" w:default="1" w:styleId="Normal">
-    <w:name w:val="Normal"/>
-    <w:qFormat/>
-  </w:style>
-  <w:style w:type="character" w:default="1" w:styleId="DefaultParagraphFont">
-    <w:name w:val="Default Paragraph Font"/>
-    <w:uiPriority w:val="1"/>
-    <w:semiHidden/>
-    <w:unhideWhenUsed/>
-  </w:style>
-  <w:style w:type="table" w:default="1" w:styleId="TableNormal">
-    <w:name w:val="Normal Table"/>
-    <w:uiPriority w:val="99"/>
-    <w:semiHidden/>
-    <w:unhideWhenUsed/>
-    <w:tblPr>
-      <w:tblInd w:w="0" w:type="dxa"/>
-      <w:tblCellMar>
-        <w:top w:w="0" w:type="dxa"/>
-        <w:left w:w="108" w:type="dxa"/>
-        <w:bottom w:w="0" w:type="dxa"/>
-        <w:right w:w="108" w:type="dxa"/>
-      </w:tblCellMar>
-    </w:tblPr>
-  </w:style>
-  <w:style w:type="numbering" w:default="1" w:styleId="NoList">
-    <w:name w:val="No List"/>
-    <w:uiPriority w:val="99"/>
-    <w:semiHidden/>
-    <w:unhideWhenUsed/>
-  </w:style>
-</w:styles>
-</file>
-
-<file path=word/stylesWithEffects.xml><?xml version="1.0" encoding="utf-8"?>
-<w:styles xmlns:wpc="http://schemas.microsoft.com/office/word/2010/wordprocessingCanvas" xmlns:mc="http://schemas.openxmlformats.org/markup-compatibility/2006" xmlns:o="urn:schemas-microsoft-com:office:office" xmlns:r="http://schemas.openxmlformats.org/officeDocument/2006/relationships" xmlns:m="http://schemas.openxmlformats.org/officeDocument/2006/math" xmlns:v="urn:schemas-microsoft-com:vml" xmlns:wp14="http://schemas.microsoft.com/office/word/2010/wordprocessingDrawing" xmlns:wp="http://schemas.openxmlformats.org/drawingml/2006/wordprocessingDrawing" xmlns:w10="urn:schemas-microsoft-com:office:word" xmlns:w="http://schemas.openxmlformats.org/wordprocessingml/2006/main" xmlns:w14="http://schemas.microsoft.com/office/word/2010/wordml" xmlns:wpg="http://schemas.microsoft.com/office/word/2010/wordprocessingGroup" xmlns:wpi="http://schemas.microsoft.com/office/word/2010/wordprocessingInk" xmlns:wne="http://schemas.microsoft.com/office/word/2006/wordml" xmlns:wps="http://schemas.microsoft.com/office/word/2010/wordprocessingShape" mc:Ignorable="w14 wp14">
-  <w:docDefaults>
-    <w:rPrDefault>
-      <w:rPr>
-        <w:rFonts w:asciiTheme="minorHAnsi" w:eastAsiaTheme="minorHAnsi" w:hAnsiTheme="minorHAnsi" w:cstheme="minorBidi"/>
-        <w:sz w:val="22"/>
-        <w:szCs w:val="22"/>
-        <w:lang w:val="en-US" w:eastAsia="en-US" w:bidi="ar-SA"/>
-      </w:rPr>
-    </w:rPrDefault>
-    <w:pPrDefault>
-      <w:pPr>
-        <w:spacing w:after="200" w:line="276" w:lineRule="auto"/>
-      </w:pPr>
-    </w:pPrDefault>
-  </w:docDefaults>
-  <w:latentStyles w:defLockedState="0" w:defUIPriority="99" w:defSemiHidden="1" w:defUnhideWhenUsed="1" w:defQFormat="0" w:count="267">
-    <w:lsdException w:name="Normal" w:semiHidden="0" w:uiPriority="0" w:unhideWhenUsed="0" w:qFormat="1"/>
-    <w:lsdException w:name="heading 1" w:semiHidden="0" w:uiPriority="9" w:unhideWhenUsed="0" w:qFormat="1"/>
-    <w:lsdException w:name="heading 2" w:uiPriority="9" w:qFormat="1"/>
-    <w:lsdException w:name="heading 3" w:uiPriority="9" w:qFormat="1"/>
-    <w:lsdException w:name="heading 4" w:uiPriority="9" w:qFormat="1"/>
-    <w:lsdException w:name="heading 5" w:uiPriority="9" w:qFormat="1"/>
-    <w:lsdException w:name="heading 6" w:uiPriority="9" w:qFormat="1"/>
-    <w:lsdException w:name="heading 7" w:uiPriority="9" w:qFormat="1"/>
-    <w:lsdException w:name="heading 8" w:uiPriority="9" w:qFormat="1"/>
-    <w:lsdException w:name="heading 9" w:uiPriority="9" w:qFormat="1"/>
-    <w:lsdException w:name="toc 1" w:uiPriority="39"/>
-    <w:lsdException w:name="toc 2" w:uiPriority="39"/>
-    <w:lsdException w:name="toc 3" w:uiPriority="39"/>
-    <w:lsdException w:name="toc 4" w:uiPriority="39"/>
-    <w:lsdException w:name="toc 5" w:uiPriority="39"/>
-    <w:lsdException w:name="toc 6" w:uiPriority="39"/>
-    <w:lsdException w:name="toc 7" w:uiPriority="39"/>
-    <w:lsdException w:name="toc 8" w:uiPriority="39"/>
-    <w:lsdException w:name="toc 9" w:uiPriority="39"/>
-    <w:lsdException w:name="caption" w:uiPriority="35" w:qFormat="1"/>
-    <w:lsdException w:name="Title" w:semiHidden="0" w:uiPriority="10" w:unhideWhenUsed="0" w:qFormat="1"/>
-    <w:lsdException w:name="Default Paragraph Font" w:uiPriority="1"/>
-    <w:lsdException w:name="Subtitle" w:semiHidden="0" w:uiPriority="11" w:unhideWhenUsed="0" w:qFormat="1"/>
-    <w:lsdException w:name="Strong" w:semiHidden="0" w:uiPriority="22" w:unhideWhenUsed="0" w:qFormat="1"/>
-    <w:lsdException w:name="Emphasis" w:semiHidden="0" w:uiPriority="20" w:unhideWhenUsed="0" w:qFormat="1"/>
-    <w:lsdException w:name="Table Grid" w:semiHidden="0" w:uiPriority="59" w:unhideWhenUsed="0"/>
-    <w:lsdException w:name="Placeholder Text" w:unhideWhenUsed="0"/>
-    <w:lsdException w:name="No Spacing" w:semiHidden="0" w:uiPriority="1" w:unhideWhenUsed="0" w:qFormat="1"/>
-    <w:lsdException w:name="Light Shading" w:semiHidden="0" w:uiPriority="60" w:unhideWhenUsed="0"/>
-    <w:lsdException w:name="Light List" w:semiHidden="0" w:uiPriority="61" w:unhideWhenUsed="0"/>
-    <w:lsdException w:name="Light Grid" w:semiHidden="0" w:uiPriority="62" w:unhideWhenUsed="0"/>
-    <w:lsdException w:name="Medium Shading 1" w:semiHidden="0" w:uiPriority="63" w:unhideWhenUsed="0"/>
-    <w:lsdException w:name="Medium Shading 2" w:semiHidden="0" w:uiPriority="64" w:unhideWhenUsed="0"/>
-    <w:lsdException w:name="Medium List 1" w:semiHidden="0" w:uiPriority="65" w:unhideWhenUsed="0"/>
-    <w:lsdException w:name="Medium List 2" w:semiHidden="0" w:uiPriority="66" w:unhideWhenUsed="0"/>
-    <w:lsdException w:name="Medium Grid 1" w:semiHidden="0" w:uiPriority="67" w:unhideWhenUsed="0"/>
-    <w:lsdException w:name="Medium Grid 2" w:semiHidden="0" w:uiPriority="68" w:unhideWhenUsed="0"/>
-    <w:lsdException w:name="Medium Grid 3" w:semiHidden="0" w:uiPriority="69" w:unhideWhenUsed="0"/>
-    <w:lsdException w:name="Dark List" w:semiHidden="0" w:uiPriority="70" w:unhideWhenUsed="0"/>
-    <w:lsdException w:name="Colorful Shading" w:semiHidden="0" w:uiPriority="71" w:unhideWhenUsed="0"/>
-    <w:lsdException w:name="Colorful List" w:semiHidden="0" w:uiPriority="72" w:unhideWhenUsed="0"/>
-    <w:lsdException w:name="Colorful Grid" w:semiHidden="0" w:uiPriority="73" w:unhideWhenUsed="0"/>
-    <w:lsdException w:name="Light Shading Accent 1" w:semiHidden="0" w:uiPriority="60" w:unhideWhenUsed="0"/>
-    <w:lsdException w:name="Light List Accent 1" w:semiHidden="0" w:uiPriority="61" w:unhideWhenUsed="0"/>
-    <w:lsdException w:name="Light Grid Accent 1" w:semiHidden="0" w:uiPriority="62" w:unhideWhenUsed="0"/>
-    <w:lsdException w:name="Medium Shading 1 Accent 1" w:semiHidden="0" w:uiPriority="63" w:unhideWhenUsed="0"/>
-    <w:lsdException w:name="Medium Shading 2 Accent 1" w:semiHidden="0" w:uiPriority="64" w:unhideWhenUsed="0"/>
-    <w:lsdException w:name="Medium List 1 Accent 1" w:semiHidden="0" w:uiPriority="65" w:unhideWhenUsed="0"/>
-    <w:lsdException w:name="Revision" w:unhideWhenUsed="0"/>
-    <w:lsdException w:name="List Paragraph" w:semiHidden="0" w:uiPriority="34" w:unhideWhenUsed="0" w:qFormat="1"/>
-    <w:lsdException w:name="Quote" w:semiHidden="0" w:uiPriority="29" w:unhideWhenUsed="0" w:qFormat="1"/>
-    <w:lsdException w:name="Intense Quote" w:semiHidden="0" w:uiPriority="30" w:unhideWhenUsed="0" w:qFormat="1"/>
-    <w:lsdException w:name="Medium List 2 Accent 1" w:semiHidden="0" w:uiPriority="66" w:unhideWhenUsed="0"/>
-    <w:lsdException w:name="Medium Grid 1 Accent 1" w:semiHidden="0" w:uiPriority="67" w:unhideWhenUsed="0"/>
-    <w:lsdException w:name="Medium Grid 2 Accent 1" w:semiHidden="0" w:uiPriority="68" w:unhideWhenUsed="0"/>
-    <w:lsdException w:name="Medium Grid 3 Accent 1" w:semiHidden="0" w:uiPriority="69" w:unhideWhenUsed="0"/>
-    <w:lsdException w:name="Dark List Accent 1" w:semiHidden="0" w:uiPriority="70" w:unhideWhenUsed="0"/>
-    <w:lsdException w:name="Colorful Shading Accent 1" w:semiHidden="0" w:uiPriority="71" w:unhideWhenUsed="0"/>
-    <w:lsdException w:name="Colorful List Accent 1" w:semiHidden="0" w:uiPriority="72" w:unhideWhenUsed="0"/>
-    <w:lsdException w:name="Colorful Grid Accent 1" w:semiHidden="0" w:uiPriority="73" w:unhideWhenUsed="0"/>
-    <w:lsdException w:name="Light Shading Accent 2" w:semiHidden="0" w:uiPriority="60" w:unhideWhenUsed="0"/>
-    <w:lsdException w:name="Light List Accent 2" w:semiHidden="0" w:uiPriority="61" w:unhideWhenUsed="0"/>
-    <w:lsdException w:name="Light Grid Accent 2" w:semiHidden="0" w:uiPriority="62" w:unhideWhenUsed="0"/>
-    <w:lsdException w:name="Medium Shading 1 Accent 2" w:semiHidden="0" w:uiPriority="63" w:unhideWhenUsed="0"/>
-    <w:lsdException w:name="Medium Shading 2 Accent 2" w:semiHidden="0" w:uiPriority="64" w:unhideWhenUsed="0"/>
-    <w:lsdException w:name="Medium List 1 Accent 2" w:semiHidden="0" w:uiPriority="65" w:unhideWhenUsed="0"/>
-    <w:lsdException w:name="Medium List 2 Accent 2" w:semiHidden="0" w:uiPriority="66" w:unhideWhenUsed="0"/>
-    <w:lsdException w:name="Medium Grid 1 Accent 2" w:semiHidden="0" w:uiPriority="67" w:unhideWhenUsed="0"/>
-    <w:lsdException w:name="Medium Grid 2 Accent 2" w:semiHidden="0" w:uiPriority="68" w:unhideWhenUsed="0"/>
-    <w:lsdException w:name="Medium Grid 3 Accent 2" w:semiHidden="0" w:uiPriority="69" w:unhideWhenUsed="0"/>
-    <w:lsdException w:name="Dark List Accent 2" w:semiHidden="0" w:uiPriority="70" w:unhideWhenUsed="0"/>
-    <w:lsdException w:name="Colorful Shading Accent 2" w:semiHidden="0" w:uiPriority="71" w:unhideWhenUsed="0"/>
-    <w:lsdException w:name="Colorful List Accent 2" w:semiHidden="0" w:uiPriority="72" w:unhideWhenUsed="0"/>
-    <w:lsdException w:name="Colorful Grid Accent 2" w:semiHidden="0" w:uiPriority="73" w:unhideWhenUsed="0"/>
-    <w:lsdException w:name="Light Shading Accent 3" w:semiHidden="0" w:uiPriority="60" w:unhideWhenUsed="0"/>
-    <w:lsdException w:name="Light List Accent 3" w:semiHidden="0" w:uiPriority="61" w:unhideWhenUsed="0"/>
-    <w:lsdException w:name="Light Grid Accent 3" w:semiHidden="0" w:uiPriority="62" w:unhideWhenUsed="0"/>
-    <w:lsdException w:name="Medium Shading 1 Accent 3" w:semiHidden="0" w:uiPriority="63" w:unhideWhenUsed="0"/>
-    <w:lsdException w:name="Medium Shading 2 Accent 3" w:semiHidden="0" w:uiPriority="64" w:unhideWhenUsed="0"/>
-    <w:lsdException w:name="Medium List 1 Accent 3" w:semiHidden="0" w:uiPriority="65" w:unhideWhenUsed="0"/>
-    <w:lsdException w:name="Medium List 2 Accent 3" w:semiHidden="0" w:uiPriority="66" w:unhideWhenUsed="0"/>
-    <w:lsdException w:name="Medium Grid 1 Accent 3" w:semiHidden="0" w:uiPriority="67" w:unhideWhenUsed="0"/>
-    <w:lsdException w:name="Medium Grid 2 Accent 3" w:semiHidden="0" w:uiPriority="68" w:unhideWhenUsed="0"/>
-    <w:lsdException w:name="Medium Grid 3 Accent 3" w:semiHidden="0" w:uiPriority="69" w:unhideWhenUsed="0"/>
-    <w:lsdException w:name="Dark List Accent 3" w:semiHidden="0" w:uiPriority="70" w:unhideWhenUsed="0"/>
-    <w:lsdException w:name="Colorful Shading Accent 3" w:semiHidden="0" w:uiPriority="71" w:unhideWhenUsed="0"/>
-    <w:lsdException w:name="Colorful List Accent 3" w:semiHidden="0" w:uiPriority="72" w:unhideWhenUsed="0"/>
-    <w:lsdException w:name="Colorful Grid Accent 3" w:semiHidden="0" w:uiPriority="73" w:unhideWhenUsed="0"/>
-    <w:lsdException w:name="Light Shading Accent 4" w:semiHidden="0" w:uiPriority="60" w:unhideWhenUsed="0"/>
-    <w:lsdException w:name="Light List Accent 4" w:semiHidden="0" w:uiPriority="61" w:unhideWhenUsed="0"/>
-    <w:lsdException w:name="Light Grid Accent 4" w:semiHidden="0" w:uiPriority="62" w:unhideWhenUsed="0"/>
-    <w:lsdException w:name="Medium Shading 1 Accent 4" w:semiHidden="0" w:uiPriority="63" w:unhideWhenUsed="0"/>
-    <w:lsdException w:name="Medium Shading 2 Accent 4" w:semiHidden="0" w:uiPriority="64" w:unhideWhenUsed="0"/>
-    <w:lsdException w:name="Medium List 1 Accent 4" w:semiHidden="0" w:uiPriority="65" w:unhideWhenUsed="0"/>
-    <w:lsdException w:name="Medium List 2 Accent 4" w:semiHidden="0" w:uiPriority="66" w:unhideWhenUsed="0"/>
-    <w:lsdException w:name="Medium Grid 1 Accent 4" w:semiHidden="0" w:uiPriority="67" w:unhideWhenUsed="0"/>
-    <w:lsdException w:name="Medium Grid 2 Accent 4" w:semiHidden="0" w:uiPriority="68" w:unhideWhenUsed="0"/>
-    <w:lsdException w:name="Medium Grid 3 Accent 4" w:semiHidden="0" w:uiPriority="69" w:unhideWhenUsed="0"/>
-    <w:lsdException w:name="Dark List Accent 4" w:semiHidden="0" w:uiPriority="70" w:unhideWhenUsed="0"/>
-    <w:lsdException w:name="Colorful Shading Accent 4" w:semiHidden="0" w:uiPriority="71" w:unhideWhenUsed="0"/>
-    <w:lsdException w:name="Colorful List Accent 4" w:semiHidden="0" w:uiPriority="72" w:unhideWhenUsed="0"/>
-    <w:lsdException w:name="Colorful Grid Accent 4" w:semiHidden="0" w:uiPriority="73" w:unhideWhenUsed="0"/>
-    <w:lsdException w:name="Light Shading Accent 5" w:semiHidden="0" w:uiPriority="60" w:unhideWhenUsed="0"/>
-    <w:lsdException w:name="Light List Accent 5" w:semiHidden="0" w:uiPriority="61" w:unhideWhenUsed="0"/>
-    <w:lsdException w:name="Light Grid Accent 5" w:semiHidden="0" w:uiPriority="62" w:unhideWhenUsed="0"/>
-    <w:lsdException w:name="Medium Shading 1 Accent 5" w:semiHidden="0" w:uiPriority="63" w:unhideWhenUsed="0"/>
-    <w:lsdException w:name="Medium Shading 2 Accent 5" w:semiHidden="0" w:uiPriority="64" w:unhideWhenUsed="0"/>
-    <w:lsdException w:name="Medium List 1 Accent 5" w:semiHidden="0" w:uiPriority="65" w:unhideWhenUsed="0"/>
-    <w:lsdException w:name="Medium List 2 Accent 5" w:semiHidden="0" w:uiPriority="66" w:unhideWhenUsed="0"/>
-    <w:lsdException w:name="Medium Grid 1 Accent 5" w:semiHidden="0" w:uiPriority="67" w:unhideWhenUsed="0"/>
-    <w:lsdException w:name="Medium Grid 2 Accent 5" w:semiHidden="0" w:uiPriority="68" w:unhideWhenUsed="0"/>
-    <w:lsdException w:name="Medium Grid 3 Accent 5" w:semiHidden="0" w:uiPriority="69" w:unhideWhenUsed="0"/>
-    <w:lsdException w:name="Dark List Accent 5" w:semiHidden="0" w:uiPriority="70" w:unhideWhenUsed="0"/>
-    <w:lsdException w:name="Colorful Shading Accent 5" w:semiHidden="0" w:uiPriority="71" w:unhideWhenUsed="0"/>
-    <w:lsdException w:name="Colorful List Accent 5" w:semiHidden="0" w:uiPriority="72" w:unhideWhenUsed="0"/>
-    <w:lsdException w:name="Colorful Grid Accent 5" w:semiHidden="0" w:uiPriority="73" w:unhideWhenUsed="0"/>
-    <w:lsdException w:name="Light Shading Accent 6" w:semiHidden="0" w:uiPriority="60" w:unhideWhenUsed="0"/>
-    <w:lsdException w:name="Light List Accent 6" w:semiHidden="0" w:uiPriority="61" w:unhideWhenUsed="0"/>
-    <w:lsdException w:name="Light Grid Accent 6" w:semiHidden="0" w:uiPriority="62" w:unhideWhenUsed="0"/>
-    <w:lsdException w:name="Medium Shading 1 Accent 6" w:semiHidden="0" w:uiPriority="63" w:unhideWhenUsed="0"/>
-    <w:lsdException w:name="Medium Shading 2 Accent 6" w:semiHidden="0" w:uiPriority="64" w:unhideWhenUsed="0"/>
-    <w:lsdException w:name="Medium List 1 Accent 6" w:semiHidden="0" w:uiPriority="65" w:unhideWhenUsed="0"/>
-    <w:lsdException w:name="Medium List 2 Accent 6" w:semiHidden="0" w:uiPriority="66" w:unhideWhenUsed="0"/>
-    <w:lsdException w:name="Medium Grid 1 Accent 6" w:semiHidden="0" w:uiPriority="67" w:unhideWhenUsed="0"/>
-    <w:lsdException w:name="Medium Grid 2 Accent 6" w:semiHidden="0" w:uiPriority="68" w:unhideWhenUsed="0"/>
-    <w:lsdException w:name="Medium Grid 3 Accent 6" w:semiHidden="0" w:uiPriority="69" w:unhideWhenUsed="0"/>
-    <w:lsdException w:name="Dark List Accent 6" w:semiHidden="0" w:uiPriority="70" w:unhideWhenUsed="0"/>
-    <w:lsdException w:name="Colorful Shading Accent 6" w:semiHidden="0" w:uiPriority="71" w:unhideWhenUsed="0"/>
-    <w:lsdException w:name="Colorful List Accent 6" w:semiHidden="0" w:uiPriority="72" w:unhideWhenUsed="0"/>
-    <w:lsdException w:name="Colorful Grid Accent 6" w:semiHidden="0" w:uiPriority="73" w:unhideWhenUsed="0"/>
-    <w:lsdException w:name="Subtle Emphasis" w:semiHidden="0" w:uiPriority="19" w:unhideWhenUsed="0" w:qFormat="1"/>
-    <w:lsdException w:name="Intense Emphasis" w:semiHidden="0" w:uiPriority="21" w:unhideWhenUsed="0" w:qFormat="1"/>
-    <w:lsdException w:name="Subtle Reference" w:semiHidden="0" w:uiPriority="31" w:unhideWhenUsed="0" w:qFormat="1"/>
-    <w:lsdException w:name="Intense Reference" w:semiHidden="0" w:uiPriority="32" w:unhideWhenUsed="0" w:qFormat="1"/>
-    <w:lsdException w:name="Book Title" w:semiHidden="0" w:uiPriority="33" w:unhideWhenUsed="0" w:qFormat="1"/>
-    <w:lsdException w:name="Bibliography" w:uiPriority="37"/>
-    <w:lsdException w:name="TOC Heading" w:uiPriority="39" w:qFormat="1"/>
+  <w:latentStyles w:defLockedState="0" w:defUIPriority="99" w:defSemiHidden="0" w:defUnhideWhenUsed="0" w:defQFormat="0" w:count="371">
+    <w:lsdException w:name="Normal" w:uiPriority="0" w:qFormat="1"/>
+    <w:lsdException w:name="heading 1" w:uiPriority="9" w:qFormat="1"/>
+    <w:lsdException w:name="heading 2" w:semiHidden="1" w:uiPriority="9" w:unhideWhenUsed="1" w:qFormat="1"/>
+    <w:lsdException w:name="heading 3" w:semiHidden="1" w:uiPriority="9" w:unhideWhenUsed="1" w:qFormat="1"/>
+    <w:lsdException w:name="heading 4" w:semiHidden="1" w:uiPriority="9" w:unhideWhenUsed="1" w:qFormat="1"/>
+    <w:lsdException w:name="heading 5" w:semiHidden="1" w:uiPriority="9" w:unhideWhenUsed="1" w:qFormat="1"/>
+    <w:lsdException w:name="heading 6" w:semiHidden="1" w:uiPriority="9" w:unhideWhenUsed="1" w:qFormat="1"/>
+    <w:lsdException w:name="heading 7" w:semiHidden="1" w:uiPriority="9" w:unhideWhenUsed="1" w:qFormat="1"/>
+    <w:lsdException w:name="heading 8" w:semiHidden="1" w:uiPriority="9" w:unhideWhenUsed="1" w:qFormat="1"/>
+    <w:lsdException w:name="heading 9" w:semiHidden="1" w:uiPriority="9" w:unhideWhenUsed="1" w:qFormat="1"/>
+    <w:lsdException w:name="index 1" w:semiHidden="1" w:unhideWhenUsed="1"/>
+    <w:lsdException w:name="index 2" w:semiHidden="1" w:unhideWhenUsed="1"/>
+    <w:lsdException w:name="index 3" w:semiHidden="1" w:unhideWhenUsed="1"/>
+    <w:lsdException w:name="index 4" w:semiHidden="1" w:unhideWhenUsed="1"/>
+    <w:lsdException w:name="index 5" w:semiHidden="1" w:unhideWhenUsed="1"/>
+    <w:lsdException w:name="index 6" w:semiHidden="1" w:unhideWhenUsed="1"/>
+    <w:lsdException w:name="index 7" w:semiHidden="1" w:unhideWhenUsed="1"/>
+    <w:lsdException w:name="index 8" w:semiHidden="1" w:unhideWhenUsed="1"/>
+    <w:lsdException w:name="index 9" w:semiHidden="1" w:unhideWhenUsed="1"/>
+    <w:lsdException w:name="toc 1" w:semiHidden="1" w:uiPriority="39" w:unhideWhenUsed="1"/>
+    <w:lsdException w:name="toc 2" w:semiHidden="1" w:uiPriority="39" w:unhideWhenUsed="1"/>
+    <w:lsdException w:name="toc 3" w:semiHidden="1" w:uiPriority="39" w:unhideWhenUsed="1"/>
+    <w:lsdException w:name="toc 4" w:semiHidden="1" w:uiPriority="39" w:unhideWhenUsed="1"/>
+    <w:lsdException w:name="toc 5" w:semiHidden="1" w:uiPriority="39" w:unhideWhenUsed="1"/>
+    <w:lsdException w:name="toc 6" w:semiHidden="1" w:uiPriority="39" w:unhideWhenUsed="1"/>
+    <w:lsdException w:name="toc 7" w:semiHidden="1" w:uiPriority="39" w:unhideWhenUsed="1"/>
+    <w:lsdException w:name="toc 8" w:semiHidden="1" w:uiPriority="39" w:unhideWhenUsed="1"/>
+    <w:lsdException w:name="toc 9" w:semiHidden="1" w:uiPriority="39" w:unhideWhenUsed="1"/>
+    <w:lsdException w:name="Normal Indent" w:semiHidden="1" w:unhideWhenUsed="1"/>
+    <w:lsdException w:name="footnote text" w:semiHidden="1" w:unhideWhenUsed="1"/>
+    <w:lsdException w:name="annotation text" w:semiHidden="1" w:unhideWhenUsed="1"/>
+    <w:lsdException w:name="header" w:semiHidden="1" w:unhideWhenUsed="1"/>
+    <w:lsdException w:name="footer" w:semiHidden="1" w:unhideWhenUsed="1"/>
+    <w:lsdException w:name="index heading" w:semiHidden="1" w:unhideWhenUsed="1"/>
+    <w:lsdException w:name="caption" w:semiHidden="1" w:uiPriority="35" w:unhideWhenUsed="1" w:qFormat="1"/>
+    <w:lsdException w:name="table of figures" w:semiHidden="1" w:unhideWhenUsed="1"/>
+    <w:lsdException w:name="envelope address" w:semiHidden="1" w:unhideWhenUsed="1"/>
+    <w:lsdException w:name="envelope return" w:semiHidden="1" w:unhideWhenUsed="1"/>
+    <w:lsdException w:name="footnote reference" w:semiHidden="1" w:unhideWhenUsed="1"/>
+    <w:lsdException w:name="annotation reference" w:semiHidden="1" w:unhideWhenUsed="1"/>
+    <w:lsdException w:name="line number" w:semiHidden="1" w:unhideWhenUsed="1"/>
+    <w:lsdException w:name="page number" w:semiHidden="1" w:unhideWhenUsed="1"/>
+    <w:lsdException w:name="endnote reference" w:semiHidden="1" w:unhideWhenUsed="1"/>
+    <w:lsdException w:name="endnote text" w:semiHidden="1" w:unhideWhenUsed="1"/>
+    <w:lsdException w:name="table of authorities" w:semiHidden="1" w:unhideWhenUsed="1"/>
+    <w:lsdException w:name="macro" w:semiHidden="1" w:unhideWhenUsed="1"/>
+    <w:lsdException w:name="toa heading" w:semiHidden="1" w:unhideWhenUsed="1"/>
+    <w:lsdException w:name="List" w:semiHidden="1" w:unhideWhenUsed="1"/>
+    <w:lsdException w:name="List Bullet" w:semiHidden="1" w:unhideWhenUsed="1"/>
+    <w:lsdException w:name="List Number" w:semiHidden="1" w:unhideWhenUsed="1"/>
+    <w:lsdException w:name="List 2" w:semiHidden="1" w:unhideWhenUsed="1"/>
+    <w:lsdException w:name="List 3" w:semiHidden="1" w:unhideWhenUsed="1"/>
+    <w:lsdException w:name="List 4" w:semiHidden="1" w:unhideWhenUsed="1"/>
+    <w:lsdException w:name="List 5" w:semiHidden="1" w:unhideWhenUsed="1"/>
+    <w:lsdException w:name="List Bullet 2" w:semiHidden="1" w:unhideWhenUsed="1"/>
+    <w:lsdException w:name="List Bullet 3" w:semiHidden="1" w:unhideWhenUsed="1"/>
+    <w:lsdException w:name="List Bullet 4" w:semiHidden="1" w:unhideWhenUsed="1"/>
+    <w:lsdException w:name="List Bullet 5" w:semiHidden="1" w:unhideWhenUsed="1"/>
+    <w:lsdException w:name="List Number 2" w:semiHidden="1" w:unhideWhenUsed="1"/>
+    <w:lsdException w:name="List Number 3" w:semiHidden="1" w:unhideWhenUsed="1"/>
+    <w:lsdException w:name="List Number 4" w:semiHidden="1" w:unhideWhenUsed="1"/>
+    <w:lsdException w:name="List Number 5" w:semiHidden="1" w:unhideWhenUsed="1"/>
+    <w:lsdException w:name="Title" w:uiPriority="10" w:qFormat="1"/>
+    <w:lsdException w:name="Closing" w:semiHidden="1" w:unhideWhenUsed="1"/>
+    <w:lsdException w:name="Signature" w:semiHidden="1" w:unhideWhenUsed="1"/>
+    <w:lsdException w:name="Default Paragraph Font" w:semiHidden="1" w:uiPriority="1" w:unhideWhenUsed="1"/>
+    <w:lsdException w:name="Body Text" w:semiHidden="1" w:unhideWhenUsed="1"/>
+    <w:lsdException w:name="Body Text Indent" w:semiHidden="1" w:unhideWhenUsed="1"/>
+    <w:lsdException w:name="List Continue" w:semiHidden="1" w:unhideWhenUsed="1"/>
+    <w:lsdException w:name="List Continue 2" w:semiHidden="1" w:unhideWhenUsed="1"/>
+    <w:lsdException w:name="List Continue 3" w:semiHidden="1" w:unhideWhenUsed="1"/>
+    <w:lsdException w:name="List Continue 4" w:semiHidden="1" w:unhideWhenUsed="1"/>
+    <w:lsdException w:name="List Continue 5" w:semiHidden="1" w:unhideWhenUsed="1"/>
+    <w:lsdException w:name="Message Header" w:semiHidden="1" w:unhideWhenUsed="1"/>
+    <w:lsdException w:name="Subtitle" w:uiPriority="11" w:qFormat="1"/>
+    <w:lsdException w:name="Salutation" w:semiHidden="1" w:unhideWhenUsed="1"/>
+    <w:lsdException w:name="Date" w:semiHidden="1" w:unhideWhenUsed="1"/>
+    <w:lsdException w:name="Body Text First Indent" w:semiHidden="1" w:unhideWhenUsed="1"/>
+    <w:lsdException w:name="Body Text First Indent 2" w:semiHidden="1" w:unhideWhenUsed="1"/>
+    <w:lsdException w:name="Note Heading" w:semiHidden="1" w:unhideWhenUsed="1"/>
+    <w:lsdException w:name="Body Text 2" w:semiHidden="1" w:unhideWhenUsed="1"/>
+    <w:lsdException w:name="Body Text 3" w:semiHidden="1" w:unhideWhenUsed="1"/>
+    <w:lsdException w:name="Body Text Indent 2" w:semiHidden="1" w:unhideWhenUsed="1"/>
+    <w:lsdException w:name="Body Text Indent 3" w:semiHidden="1" w:unhideWhenUsed="1"/>
+    <w:lsdException w:name="Block Text" w:semiHidden="1" w:unhideWhenUsed="1"/>
+    <w:lsdException w:name="Hyperlink" w:semiHidden="1" w:unhideWhenUsed="1"/>
+    <w:lsdException w:name="FollowedHyperlink" w:semiHidden="1" w:unhideWhenUsed="1"/>
+    <w:lsdException w:name="Strong" w:uiPriority="22" w:qFormat="1"/>
+    <w:lsdException w:name="Emphasis" w:uiPriority="20" w:qFormat="1"/>
+    <w:lsdException w:name="Document Map" w:semiHidden="1" w:unhideWhenUsed="1"/>
+    <w:lsdException w:name="Plain Text" w:semiHidden="1" w:unhideWhenUsed="1"/>
+    <w:lsdException w:name="E-mail Signature" w:semiHidden="1" w:unhideWhenUsed="1"/>
+    <w:lsdException w:name="HTML Top of Form" w:semiHidden="1" w:unhideWhenUsed="1"/>
+    <w:lsdException w:name="HTML Bottom of Form" w:semiHidden="1" w:unhideWhenUsed="1"/>
+    <w:lsdException w:name="Normal (Web)" w:semiHidden="1" w:unhideWhenUsed="1"/>
+    <w:lsdException w:name="HTML Acronym" w:semiHidden="1" w:unhideWhenUsed="1"/>
+    <w:lsdException w:name="HTML Address" w:semiHidden="1" w:unhideWhenUsed="1"/>
+    <w:lsdException w:name="HTML Cite" w:semiHidden="1" w:unhideWhenUsed="1"/>
+    <w:lsdException w:name="HTML Code" w:semiHidden="1" w:unhideWhenUsed="1"/>
+    <w:lsdException w:name="HTML Definition" w:semiHidden="1" w:unhideWhenUsed="1"/>
+    <w:lsdException w:name="HTML Keyboard" w:semiHidden="1" w:unhideWhenUsed="1"/>
+    <w:lsdException w:name="HTML Preformatted" w:semiHidden="1" w:unhideWhenUsed="1"/>
+    <w:lsdException w:name="HTML Sample" w:semiHidden="1" w:unhideWhenUsed="1"/>
+    <w:lsdException w:name="HTML Typewriter" w:semiHidden="1" w:unhideWhenUsed="1"/>
+    <w:lsdException w:name="HTML Variable" w:semiHidden="1" w:unhideWhenUsed="1"/>
+    <w:lsdException w:name="Normal Table" w:semiHidden="1" w:unhideWhenUsed="1"/>
+    <w:lsdException w:name="annotation subject" w:semiHidden="1" w:unhideWhenUsed="1"/>
+    <w:lsdException w:name="No List" w:semiHidden="1" w:unhideWhenUsed="1"/>
+    <w:lsdException w:name="Outline List 1" w:semiHidden="1" w:unhideWhenUsed="1"/>
+    <w:lsdException w:name="Outline List 2" w:semiHidden="1" w:unhideWhenUsed="1"/>
+    <w:lsdException w:name="Outline List 3" w:semiHidden="1" w:unhideWhenUsed="1"/>
+    <w:lsdException w:name="Table Simple 1" w:semiHidden="1" w:unhideWhenUsed="1"/>
+    <w:lsdException w:name="Table Simple 2" w:semiHidden="1" w:unhideWhenUsed="1"/>
+    <w:lsdException w:name="Table Simple 3" w:semiHidden="1" w:unhideWhenUsed="1"/>
+    <w:lsdException w:name="Table Classic 1" w:semiHidden="1" w:unhideWhenUsed="1"/>
+    <w:lsdException w:name="Table Classic 2" w:semiHidden="1" w:unhideWhenUsed="1"/>
+    <w:lsdException w:name="Table Classic 3" w:semiHidden="1" w:unhideWhenUsed="1"/>
+    <w:lsdException w:name="Table Classic 4" w:semiHidden="1" w:unhideWhenUsed="1"/>
+    <w:lsdException w:name="Table Colorful 1" w:semiHidden="1" w:unhideWhenUsed="1"/>
+    <w:lsdException w:name="Table Colorful 2" w:semiHidden="1" w:unhideWhenUsed="1"/>
+    <w:lsdException w:name="Table Colorful 3" w:semiHidden="1" w:unhideWhenUsed="1"/>
+    <w:lsdException w:name="Table Columns 1" w:semiHidden="1" w:unhideWhenUsed="1"/>
+    <w:lsdException w:name="Table Columns 2" w:semiHidden="1" w:unhideWhenUsed="1"/>
+    <w:lsdException w:name="Table Columns 3" w:semiHidden="1" w:unhideWhenUsed="1"/>
+    <w:lsdException w:name="Table Columns 4" w:semiHidden="1" w:unhideWhenUsed="1"/>
+    <w:lsdException w:name="Table Columns 5" w:semiHidden="1" w:unhideWhenUsed="1"/>
+    <w:lsdException w:name="Table Grid 1" w:semiHidden="1" w:unhideWhenUsed="1"/>
+    <w:lsdException w:name="Table Grid 2" w:semiHidden="1" w:unhideWhenUsed="1"/>
+    <w:lsdException w:name="Table Grid 3" w:semiHidden="1" w:unhideWhenUsed="1"/>
+    <w:lsdException w:name="Table Grid 4" w:semiHidden="1" w:unhideWhenUsed="1"/>
+    <w:lsdException w:name="Table Grid 5" w:semiHidden="1" w:unhideWhenUsed="1"/>
+    <w:lsdException w:name="Table Grid 6" w:semiHidden="1" w:unhideWhenUsed="1"/>
+    <w:lsdException w:name="Table Grid 7" w:semiHidden="1" w:unhideWhenUsed="1"/>
+    <w:lsdException w:name="Table Grid 8" w:semiHidden="1" w:unhideWhenUsed="1"/>
+    <w:lsdException w:name="Table List 1" w:semiHidden="1" w:unhideWhenUsed="1"/>
+    <w:lsdException w:name="Table List 2" w:semiHidden="1" w:unhideWhenUsed="1"/>
+    <w:lsdException w:name="Table List 3" w:semiHidden="1" w:unhideWhenUsed="1"/>
+    <w:lsdException w:name="Table List 4" w:semiHidden="1" w:unhideWhenUsed="1"/>
+    <w:lsdException w:name="Table List 5" w:semiHidden="1" w:unhideWhenUsed="1"/>
+    <w:lsdException w:name="Table List 6" w:semiHidden="1" w:unhideWhenUsed="1"/>
+    <w:lsdException w:name="Table List 7" w:semiHidden="1" w:unhideWhenUsed="1"/>
+    <w:lsdException w:name="Table List 8" w:semiHidden="1" w:unhideWhenUsed="1"/>
+    <w:lsdException w:name="Table 3D effects 1" w:semiHidden="1" w:unhideWhenUsed="1"/>
+    <w:lsdException w:name="Table 3D effects 2" w:semiHidden="1" w:unhideWhenUsed="1"/>
+    <w:lsdException w:name="Table 3D effects 3" w:semiHidden="1" w:unhideWhenUsed="1"/>
+    <w:lsdException w:name="Table Contemporary" w:semiHidden="1" w:unhideWhenUsed="1"/>
+    <w:lsdException w:name="Table Elegant" w:semiHidden="1" w:unhideWhenUsed="1"/>
+    <w:lsdException w:name="Table Professional" w:semiHidden="1" w:unhideWhenUsed="1"/>
+    <w:lsdException w:name="Table Subtle 1" w:semiHidden="1" w:unhideWhenUsed="1"/>
+    <w:lsdException w:name="Table Subtle 2" w:semiHidden="1" w:unhideWhenUsed="1"/>
+    <w:lsdException w:name="Table Web 1" w:semiHidden="1" w:unhideWhenUsed="1"/>
+    <w:lsdException w:name="Table Web 2" w:semiHidden="1" w:unhideWhenUsed="1"/>
+    <w:lsdException w:name="Table Web 3" w:semiHidden="1" w:unhideWhenUsed="1"/>
+    <w:lsdException w:name="Balloon Text" w:semiHidden="1" w:unhideWhenUsed="1"/>
+    <w:lsdException w:name="Table Grid" w:uiPriority="59"/>
+    <w:lsdException w:name="Table Theme" w:semiHidden="1" w:unhideWhenUsed="1"/>
+    <w:lsdException w:name="Placeholder Text" w:semiHidden="1"/>
+    <w:lsdException w:name="No Spacing" w:uiPriority="1" w:qFormat="1"/>
+    <w:lsdException w:name="Light Shading" w:uiPriority="60"/>
+    <w:lsdException w:name="Light List" w:uiPriority="61"/>
+    <w:lsdException w:name="Light Grid" w:uiPriority="62"/>
+    <w:lsdException w:name="Medium Shading 1" w:uiPriority="63"/>
+    <w:lsdException w:name="Medium Shading 2" w:uiPriority="64"/>
+    <w:lsdException w:name="Medium List 1" w:uiPriority="65"/>
+    <w:lsdException w:name="Medium List 2" w:uiPriority="66"/>
+    <w:lsdException w:name="Medium Grid 1" w:uiPriority="67"/>
+    <w:lsdException w:name="Medium Grid 2" w:uiPriority="68"/>
+    <w:lsdException w:name="Medium Grid 3" w:uiPriority="69"/>
+    <w:lsdException w:name="Dark List" w:uiPriority="70"/>
+    <w:lsdException w:name="Colorful Shading" w:uiPriority="71"/>
+    <w:lsdException w:name="Colorful List" w:uiPriority="72"/>
+    <w:lsdException w:name="Colorful Grid" w:uiPriority="73"/>
+    <w:lsdException w:name="Light Shading Accent 1" w:uiPriority="60"/>
+    <w:lsdException w:name="Light List Accent 1" w:uiPriority="61"/>
+    <w:lsdException w:name="Light Grid Accent 1" w:uiPriority="62"/>
+    <w:lsdException w:name="Medium Shading 1 Accent 1" w:uiPriority="63"/>
+    <w:lsdException w:name="Medium Shading 2 Accent 1" w:uiPriority="64"/>
+    <w:lsdException w:name="Medium List 1 Accent 1" w:uiPriority="65"/>
+    <w:lsdException w:name="Revision" w:semiHidden="1"/>
+    <w:lsdException w:name="List Paragraph" w:uiPriority="34" w:qFormat="1"/>
+    <w:lsdException w:name="Quote" w:uiPriority="29" w:qFormat="1"/>
+    <w:lsdException w:name="Intense Quote" w:uiPriority="30" w:qFormat="1"/>
+    <w:lsdException w:name="Medium List 2 Accent 1" w:uiPriority="66"/>
+    <w:lsdException w:name="Medium Grid 1 Accent 1" w:uiPriority="67"/>
+    <w:lsdException w:name="Medium Grid 2 Accent 1" w:uiPriority="68"/>
+    <w:lsdException w:name="Medium Grid 3 Accent 1" w:uiPriority="69"/>
+    <w:lsdException w:name="Dark List Accent 1" w:uiPriority="70"/>
+    <w:lsdException w:name="Colorful Shading Accent 1" w:uiPriority="71"/>
+    <w:lsdException w:name="Colorful List Accent 1" w:uiPriority="72"/>
+    <w:lsdException w:name="Colorful Grid Accent 1" w:uiPriority="73"/>
+    <w:lsdException w:name="Light Shading Accent 2" w:uiPriority="60"/>
+    <w:lsdException w:name="Light List Accent 2" w:uiPriority="61"/>
+    <w:lsdException w:name="Light Grid Accent 2" w:uiPriority="62"/>
+    <w:lsdException w:name="Medium Shading 1 Accent 2" w:uiPriority="63"/>
+    <w:lsdException w:name="Medium Shading 2 Accent 2" w:uiPriority="64"/>
+    <w:lsdException w:name="Medium List 1 Accent 2" w:uiPriority="65"/>
+    <w:lsdException w:name="Medium List 2 Accent 2" w:uiPriority="66"/>
+    <w:lsdException w:name="Medium Grid 1 Accent 2" w:uiPriority="67"/>
+    <w:lsdException w:name="Medium Grid 2 Accent 2" w:uiPriority="68"/>
+    <w:lsdException w:name="Medium Grid 3 Accent 2" w:uiPriority="69"/>
+    <w:lsdException w:name="Dark List Accent 2" w:uiPriority="70"/>
+    <w:lsdException w:name="Colorful Shading Accent 2" w:uiPriority="71"/>
+    <w:lsdException w:name="Colorful List Accent 2" w:uiPriority="72"/>
+    <w:lsdException w:name="Colorful Grid Accent 2" w:uiPriority="73"/>
+    <w:lsdException w:name="Light Shading Accent 3" w:uiPriority="60"/>
+    <w:lsdException w:name="Light List Accent 3" w:uiPriority="61"/>
+    <w:lsdException w:name="Light Grid Accent 3" w:uiPriority="62"/>
+    <w:lsdException w:name="Medium Shading 1 Accent 3" w:uiPriority="63"/>
+    <w:lsdException w:name="Medium Shading 2 Accent 3" w:uiPriority="64"/>
+    <w:lsdException w:name="Medium List 1 Accent 3" w:uiPriority="65"/>
+    <w:lsdException w:name="Medium List 2 Accent 3" w:uiPriority="66"/>
+    <w:lsdException w:name="Medium Grid 1 Accent 3" w:uiPriority="67"/>
+    <w:lsdException w:name="Medium Grid 2 Accent 3" w:uiPriority="68"/>
+    <w:lsdException w:name="Medium Grid 3 Accent 3" w:uiPriority="69"/>
+    <w:lsdException w:name="Dark List Accent 3" w:uiPriority="70"/>
+    <w:lsdException w:name="Colorful Shading Accent 3" w:uiPriority="71"/>
+    <w:lsdException w:name="Colorful List Accent 3" w:uiPriority="72"/>
+    <w:lsdException w:name="Colorful Grid Accent 3" w:uiPriority="73"/>
+    <w:lsdException w:name="Light Shading Accent 4" w:uiPriority="60"/>
+    <w:lsdException w:name="Light List Accent 4" w:uiPriority="61"/>
+    <w:lsdException w:name="Light Grid Accent 4" w:uiPriority="62"/>
+    <w:lsdException w:name="Medium Shading 1 Accent 4" w:uiPriority="63"/>
+    <w:lsdException w:name="Medium Shading 2 Accent 4" w:uiPriority="64"/>
+    <w:lsdException w:name="Medium List 1 Accent 4" w:uiPriority="65"/>
+    <w:lsdException w:name="Medium List 2 Accent 4" w:uiPriority="66"/>
+    <w:lsdException w:name="Medium Grid 1 Accent 4" w:uiPriority="67"/>
+    <w:lsdException w:name="Medium Grid 2 Accent 4" w:uiPriority="68"/>
+    <w:lsdException w:name="Medium Grid 3 Accent 4" w:uiPriority="69"/>
+    <w:lsdException w:name="Dark List Accent 4" w:uiPriority="70"/>
+    <w:lsdException w:name="Colorful Shading Accent 4" w:uiPriority="71"/>
+    <w:lsdException w:name="Colorful List Accent 4" w:uiPriority="72"/>
+    <w:lsdException w:name="Colorful Grid Accent 4" w:uiPriority="73"/>
+    <w:lsdException w:name="Light Shading Accent 5" w:uiPriority="60"/>
+    <w:lsdException w:name="Light List Accent 5" w:uiPriority="61"/>
+    <w:lsdException w:name="Light Grid Accent 5" w:uiPriority="62"/>
+    <w:lsdException w:name="Medium Shading 1 Accent 5" w:uiPriority="63"/>
+    <w:lsdException w:name="Medium Shading 2 Accent 5" w:uiPriority="64"/>
+    <w:lsdException w:name="Medium List 1 Accent 5" w:uiPriority="65"/>
+    <w:lsdException w:name="Medium List 2 Accent 5" w:uiPriority="66"/>
+    <w:lsdException w:name="Medium Grid 1 Accent 5" w:uiPriority="67"/>
+    <w:lsdException w:name="Medium Grid 2 Accent 5" w:uiPriority="68"/>
+    <w:lsdException w:name="Medium Grid 3 Accent 5" w:uiPriority="69"/>
+    <w:lsdException w:name="Dark List Accent 5" w:uiPriority="70"/>
+    <w:lsdException w:name="Colorful Shading Accent 5" w:uiPriority="71"/>
+    <w:lsdException w:name="Colorful List Accent 5" w:uiPriority="72"/>
+    <w:lsdException w:name="Colorful Grid Accent 5" w:uiPriority="73"/>
+    <w:lsdException w:name="Light Shading Accent 6" w:uiPriority="60"/>
+    <w:lsdException w:name="Light List Accent 6" w:uiPriority="61"/>
+    <w:lsdException w:name="Light Grid Accent 6" w:uiPriority="62"/>
+    <w:lsdException w:name="Medium Shading 1 Accent 6" w:uiPriority="63"/>
+    <w:lsdException w:name="Medium Shading 2 Accent 6" w:uiPriority="64"/>
+    <w:lsdException w:name="Medium List 1 Accent 6" w:uiPriority="65"/>
+    <w:lsdException w:name="Medium List 2 Accent 6" w:uiPriority="66"/>
+    <w:lsdException w:name="Medium Grid 1 Accent 6" w:uiPriority="67"/>
+    <w:lsdException w:name="Medium Grid 2 Accent 6" w:uiPriority="68"/>
+    <w:lsdException w:name="Medium Grid 3 Accent 6" w:uiPriority="69"/>
+    <w:lsdException w:name="Dark List Accent 6" w:uiPriority="70"/>
+    <w:lsdException w:name="Colorful Shading Accent 6" w:uiPriority="71"/>
+    <w:lsdException w:name="Colorful List Accent 6" w:uiPriority="72"/>
+    <w:lsdException w:name="Colorful Grid Accent 6" w:uiPriority="73"/>
+    <w:lsdException w:name="Subtle Emphasis" w:uiPriority="19" w:qFormat="1"/>
+    <w:lsdException w:name="Intense Emphasis" w:uiPriority="21" w:qFormat="1"/>
+    <w:lsdException w:name="Subtle Reference" w:uiPriority="31" w:qFormat="1"/>
+    <w:lsdException w:name="Intense Reference" w:uiPriority="32" w:qFormat="1"/>
+    <w:lsdException w:name="Book Title" w:uiPriority="33" w:qFormat="1"/>
+    <w:lsdException w:name="Bibliography" w:semiHidden="1" w:uiPriority="37" w:unhideWhenUsed="1"/>
+    <w:lsdException w:name="TOC Heading" w:semiHidden="1" w:uiPriority="39" w:unhideWhenUsed="1" w:qFormat="1"/>
+    <w:lsdException w:name="Plain Table 1" w:uiPriority="41"/>
+    <w:lsdException w:name="Plain Table 2" w:uiPriority="42"/>
+    <w:lsdException w:name="Plain Table 3" w:uiPriority="43"/>
+    <w:lsdException w:name="Plain Table 4" w:uiPriority="44"/>
+    <w:lsdException w:name="Plain Table 5" w:uiPriority="45"/>
+    <w:lsdException w:name="Grid Table Light" w:uiPriority="40"/>
+    <w:lsdException w:name="Grid Table 1 Light" w:uiPriority="46"/>
+    <w:lsdException w:name="Grid Table 2" w:uiPriority="47"/>
+    <w:lsdException w:name="Grid Table 3" w:uiPriority="48"/>
+    <w:lsdException w:name="Grid Table 4" w:uiPriority="49"/>
+    <w:lsdException w:name="Grid Table 5 Dark" w:uiPriority="50"/>
+    <w:lsdException w:name="Grid Table 6 Colorful" w:uiPriority="51"/>
+    <w:lsdException w:name="Grid Table 7 Colorful" w:uiPriority="52"/>
+    <w:lsdException w:name="Grid Table 1 Light Accent 1" w:uiPriority="46"/>
+    <w:lsdException w:name="Grid Table 2 Accent 1" w:uiPriority="47"/>
+    <w:lsdException w:name="Grid Table 3 Accent 1" w:uiPriority="48"/>
+    <w:lsdException w:name="Grid Table 4 Accent 1" w:uiPriority="49"/>
+    <w:lsdException w:name="Grid Table 5 Dark Accent 1" w:uiPriority="50"/>
+    <w:lsdException w:name="Grid Table 6 Colorful Accent 1" w:uiPriority="51"/>
+    <w:lsdException w:name="Grid Table 7 Colorful Accent 1" w:uiPriority="52"/>
+    <w:lsdException w:name="Grid Table 1 Light Accent 2" w:uiPriority="46"/>
+    <w:lsdException w:name="Grid Table 2 Accent 2" w:uiPriority="47"/>
+    <w:lsdException w:name="Grid Table 3 Accent 2" w:uiPriority="48"/>
+    <w:lsdException w:name="Grid Table 4 Accent 2" w:uiPriority="49"/>
+    <w:lsdException w:name="Grid Table 5 Dark Accent 2" w:uiPriority="50"/>
+    <w:lsdException w:name="Grid Table 6 Colorful Accent 2" w:uiPriority="51"/>
+    <w:lsdException w:name="Grid Table 7 Colorful Accent 2" w:uiPriority="52"/>
+    <w:lsdException w:name="Grid Table 1 Light Accent 3" w:uiPriority="46"/>
+    <w:lsdException w:name="Grid Table 2 Accent 3" w:uiPriority="47"/>
+    <w:lsdException w:name="Grid Table 3 Accent 3" w:uiPriority="48"/>
+    <w:lsdException w:name="Grid Table 4 Accent 3" w:uiPriority="49"/>
+    <w:lsdException w:name="Grid Table 5 Dark Accent 3" w:uiPriority="50"/>
+    <w:lsdException w:name="Grid Table 6 Colorful Accent 3" w:uiPriority="51"/>
+    <w:lsdException w:name="Grid Table 7 Colorful Accent 3" w:uiPriority="52"/>
+    <w:lsdException w:name="Grid Table 1 Light Accent 4" w:uiPriority="46"/>
+    <w:lsdException w:name="Grid Table 2 Accent 4" w:uiPriority="47"/>
+    <w:lsdException w:name="Grid Table 3 Accent 4" w:uiPriority="48"/>
+    <w:lsdException w:name="Grid Table 4 Accent 4" w:uiPriority="49"/>
+    <w:lsdException w:name="Grid Table 5 Dark Accent 4" w:uiPriority="50"/>
+    <w:lsdException w:name="Grid Table 6 Colorful Accent 4" w:uiPriority="51"/>
+    <w:lsdException w:name="Grid Table 7 Colorful Accent 4" w:uiPriority="52"/>
+    <w:lsdException w:name="Grid Table 1 Light Accent 5" w:uiPriority="46"/>
+    <w:lsdException w:name="Grid Table 2 Accent 5" w:uiPriority="47"/>
+    <w:lsdException w:name="Grid Table 3 Accent 5" w:uiPriority="48"/>
+    <w:lsdException w:name="Grid Table 4 Accent 5" w:uiPriority="49"/>
+    <w:lsdException w:name="Grid Table 5 Dark Accent 5" w:uiPriority="50"/>
+    <w:lsdException w:name="Grid Table 6 Colorful Accent 5" w:uiPriority="51"/>
+    <w:lsdException w:name="Grid Table 7 Colorful Accent 5" w:uiPriority="52"/>
+    <w:lsdException w:name="Grid Table 1 Light Accent 6" w:uiPriority="46"/>
+    <w:lsdException w:name="Grid Table 2 Accent 6" w:uiPriority="47"/>
+    <w:lsdException w:name="Grid Table 3 Accent 6" w:uiPriority="48"/>
+    <w:lsdException w:name="Grid Table 4 Accent 6" w:uiPriority="49"/>
+    <w:lsdException w:name="Grid Table 5 Dark Accent 6" w:uiPriority="50"/>
+    <w:lsdException w:name="Grid Table 6 Colorful Accent 6" w:uiPriority="51"/>
+    <w:lsdException w:name="Grid Table 7 Colorful Accent 6" w:uiPriority="52"/>
+    <w:lsdException w:name="List Table 1 Light" w:uiPriority="46"/>
+    <w:lsdException w:name="List Table 2" w:uiPriority="47"/>
+    <w:lsdException w:name="List Table 3" w:uiPriority="48"/>
+    <w:lsdException w:name="List Table 4" w:uiPriority="49"/>
+    <w:lsdException w:name="List Table 5 Dark" w:uiPriority="50"/>
+    <w:lsdException w:name="List Table 6 Colorful" w:uiPriority="51"/>
+    <w:lsdException w:name="List Table 7 Colorful" w:uiPriority="52"/>
+    <w:lsdException w:name="List Table 1 Light Accent 1" w:uiPriority="46"/>
+    <w:lsdException w:name="List Table 2 Accent 1" w:uiPriority="47"/>
+    <w:lsdException w:name="List Table 3 Accent 1" w:uiPriority="48"/>
+    <w:lsdException w:name="List Table 4 Accent 1" w:uiPriority="49"/>
+    <w:lsdException w:name="List Table 5 Dark Accent 1" w:uiPriority="50"/>
+    <w:lsdException w:name="List Table 6 Colorful Accent 1" w:uiPriority="51"/>
+    <w:lsdException w:name="List Table 7 Colorful Accent 1" w:uiPriority="52"/>
+    <w:lsdException w:name="List Table 1 Light Accent 2" w:uiPriority="46"/>
+    <w:lsdException w:name="List Table 2 Accent 2" w:uiPriority="47"/>
+    <w:lsdException w:name="List Table 3 Accent 2" w:uiPriority="48"/>
+    <w:lsdException w:name="List Table 4 Accent 2" w:uiPriority="49"/>
+    <w:lsdException w:name="List Table 5 Dark Accent 2" w:uiPriority="50"/>
+    <w:lsdException w:name="List Table 6 Colorful Accent 2" w:uiPriority="51"/>
+    <w:lsdException w:name="List Table 7 Colorful Accent 2" w:uiPriority="52"/>
+    <w:lsdException w:name="List Table 1 Light Accent 3" w:uiPriority="46"/>
+    <w:lsdException w:name="List Table 2 Accent 3" w:uiPriority="47"/>
+    <w:lsdException w:name="List Table 3 Accent 3" w:uiPriority="48"/>
+    <w:lsdException w:name="List Table 4 Accent 3" w:uiPriority="49"/>
+    <w:lsdException w:name="List Table 5 Dark Accent 3" w:uiPriority="50"/>
+    <w:lsdException w:name="List Table 6 Colorful Accent 3" w:uiPriority="51"/>
+    <w:lsdException w:name="List Table 7 Colorful Accent 3" w:uiPriority="52"/>
+    <w:lsdException w:name="List Table 1 Light Accent 4" w:uiPriority="46"/>
+    <w:lsdException w:name="List Table 2 Accent 4" w:uiPriority="47"/>
+    <w:lsdException w:name="List Table 3 Accent 4" w:uiPriority="48"/>
+    <w:lsdException w:name="List Table 4 Accent 4" w:uiPriority="49"/>
+    <w:lsdException w:name="List Table 5 Dark Accent 4" w:uiPriority="50"/>
+    <w:lsdException w:name="List Table 6 Colorful Accent 4" w:uiPriority="51"/>
+    <w:lsdException w:name="List Table 7 Colorful Accent 4" w:uiPriority="52"/>
+    <w:lsdException w:name="List Table 1 Light Accent 5" w:uiPriority="46"/>
+    <w:lsdException w:name="List Table 2 Accent 5" w:uiPriority="47"/>
+    <w:lsdException w:name="List Table 3 Accent 5" w:uiPriority="48"/>
+    <w:lsdException w:name="List Table 4 Accent 5" w:uiPriority="49"/>
+    <w:lsdException w:name="List Table 5 Dark Accent 5" w:uiPriority="50"/>
+    <w:lsdException w:name="List Table 6 Colorful Accent 5" w:uiPriority="51"/>
+    <w:lsdException w:name="List Table 7 Colorful Accent 5" w:uiPriority="52"/>
+    <w:lsdException w:name="List Table 1 Light Accent 6" w:uiPriority="46"/>
+    <w:lsdException w:name="List Table 2 Accent 6" w:uiPriority="47"/>
+    <w:lsdException w:name="List Table 3 Accent 6" w:uiPriority="48"/>
+    <w:lsdException w:name="List Table 4 Accent 6" w:uiPriority="49"/>
+    <w:lsdException w:name="List Table 5 Dark Accent 6" w:uiPriority="50"/>
+    <w:lsdException w:name="List Table 6 Colorful Accent 6" w:uiPriority="51"/>
+    <w:lsdException w:name="List Table 7 Colorful Accent 6" w:uiPriority="52"/>
   </w:latentStyles>
   <w:style w:type="paragraph" w:default="1" w:styleId="Normal">
     <w:name w:val="Normal"/>

--- a/Modular_Architecture.docx
+++ b/Modular_Architecture.docx
@@ -2,187 +2,8 @@
 <file path=word/document.xml><?xml version="1.0" encoding="utf-8"?>
 <w:document xmlns:wpc="http://schemas.microsoft.com/office/word/2010/wordprocessingCanvas" xmlns:mc="http://schemas.openxmlformats.org/markup-compatibility/2006" xmlns:o="urn:schemas-microsoft-com:office:office" xmlns:r="http://schemas.openxmlformats.org/officeDocument/2006/relationships" xmlns:m="http://schemas.openxmlformats.org/officeDocument/2006/math" xmlns:v="urn:schemas-microsoft-com:vml" xmlns:wp14="http://schemas.microsoft.com/office/word/2010/wordprocessingDrawing" xmlns:wp="http://schemas.openxmlformats.org/drawingml/2006/wordprocessingDrawing" xmlns:w10="urn:schemas-microsoft-com:office:word" xmlns:w="http://schemas.openxmlformats.org/wordprocessingml/2006/main" xmlns:w14="http://schemas.microsoft.com/office/word/2010/wordml" xmlns:w15="http://schemas.microsoft.com/office/word/2012/wordml" xmlns:wpg="http://schemas.microsoft.com/office/word/2010/wordprocessingGroup" xmlns:wpi="http://schemas.microsoft.com/office/word/2010/wordprocessingInk" xmlns:wne="http://schemas.microsoft.com/office/word/2006/wordml" xmlns:wps="http://schemas.microsoft.com/office/word/2010/wordprocessingShape" mc:Ignorable="w14 w15 wp14">
   <w:body>
-    <w:p>
-      <w:r>
-        <w:rPr>
-          <w:noProof/>
-        </w:rPr>
-        <mc:AlternateContent>
-          <mc:Choice Requires="wps">
-            <w:drawing>
-              <wp:anchor distT="0" distB="0" distL="114300" distR="114300" simplePos="0" relativeHeight="251693056" behindDoc="0" locked="0" layoutInCell="1" allowOverlap="1" wp14:anchorId="1F224C61" wp14:editId="01D8D652">
-                <wp:simplePos x="0" y="0"/>
-                <wp:positionH relativeFrom="column">
-                  <wp:posOffset>809625</wp:posOffset>
-                </wp:positionH>
-                <wp:positionV relativeFrom="paragraph">
-                  <wp:posOffset>-238125</wp:posOffset>
-                </wp:positionV>
-                <wp:extent cx="3124200" cy="1295400"/>
-                <wp:effectExtent l="57150" t="38100" r="76200" b="95250"/>
-                <wp:wrapNone/>
-                <wp:docPr id="9" name="Rounded Rectangle 9"/>
-                <wp:cNvGraphicFramePr/>
-                <a:graphic xmlns:a="http://schemas.openxmlformats.org/drawingml/2006/main">
-                  <a:graphicData uri="http://schemas.microsoft.com/office/word/2010/wordprocessingShape">
-                    <wps:wsp>
-                      <wps:cNvSpPr/>
-                      <wps:spPr>
-                        <a:xfrm>
-                          <a:off x="0" y="0"/>
-                          <a:ext cx="3124200" cy="1295400"/>
-                        </a:xfrm>
-                        <a:prstGeom prst="roundRect">
-                          <a:avLst/>
-                        </a:prstGeom>
-                      </wps:spPr>
-                      <wps:style>
-                        <a:lnRef idx="1">
-                          <a:schemeClr val="accent1"/>
-                        </a:lnRef>
-                        <a:fillRef idx="2">
-                          <a:schemeClr val="accent1"/>
-                        </a:fillRef>
-                        <a:effectRef idx="1">
-                          <a:schemeClr val="accent1"/>
-                        </a:effectRef>
-                        <a:fontRef idx="minor">
-                          <a:schemeClr val="dk1"/>
-                        </a:fontRef>
-                      </wps:style>
-                      <wps:bodyPr rot="0" spcFirstLastPara="0" vertOverflow="overflow" horzOverflow="overflow" vert="horz" wrap="square" lIns="91440" tIns="45720" rIns="91440" bIns="45720" numCol="1" spcCol="0" rtlCol="0" fromWordArt="0" anchor="ctr" anchorCtr="0" forceAA="0" compatLnSpc="1">
-                        <a:prstTxWarp prst="textNoShape">
-                          <a:avLst/>
-                        </a:prstTxWarp>
-                        <a:noAutofit/>
-                      </wps:bodyPr>
-                    </wps:wsp>
-                  </a:graphicData>
-                </a:graphic>
-                <wp14:sizeRelH relativeFrom="margin">
-                  <wp14:pctWidth>0</wp14:pctWidth>
-                </wp14:sizeRelH>
-                <wp14:sizeRelV relativeFrom="margin">
-                  <wp14:pctHeight>0</wp14:pctHeight>
-                </wp14:sizeRelV>
-              </wp:anchor>
-            </w:drawing>
-          </mc:Choice>
-          <mc:Fallback>
-            <w:pict>
-              <v:roundrect w14:anchorId="6EB85E5C" id="Rounded Rectangle 9" o:spid="_x0000_s1026" style="position:absolute;margin-left:63.75pt;margin-top:-18.75pt;width:246pt;height:102pt;z-index:251693056;visibility:visible;mso-wrap-style:square;mso-width-percent:0;mso-height-percent:0;mso-wrap-distance-left:9pt;mso-wrap-distance-top:0;mso-wrap-distance-right:9pt;mso-wrap-distance-bottom:0;mso-position-horizontal:absolute;mso-position-horizontal-relative:text;mso-position-vertical:absolute;mso-position-vertical-relative:text;mso-width-percent:0;mso-height-percent:0;mso-width-relative:margin;mso-height-relative:margin;v-text-anchor:middle" arcsize="10923f" o:gfxdata="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" fillcolor="#a7bfde [1620]" strokecolor="#4579b8 [3044]">
-                <v:fill color2="#e4ecf5 [500]" rotate="t" angle="180" colors="0 #a3c4ff;22938f #bfd5ff;1 #e5eeff" focus="100%" type="gradient"/>
-                <v:shadow on="t" color="black" opacity="24903f" origin=",.5" offset="0,.55556mm"/>
-              </v:roundrect>
-            </w:pict>
-          </mc:Fallback>
-        </mc:AlternateContent>
-      </w:r>
-      <w:r>
-        <w:rPr>
-          <w:noProof/>
-        </w:rPr>
-        <mc:AlternateContent>
-          <mc:Choice Requires="wps">
-            <w:drawing>
-              <wp:anchor distT="0" distB="0" distL="114300" distR="114300" simplePos="0" relativeHeight="251694080" behindDoc="0" locked="0" layoutInCell="1" allowOverlap="1" wp14:anchorId="76A2BA4A" wp14:editId="5BD1930F">
-                <wp:simplePos x="0" y="0"/>
-                <wp:positionH relativeFrom="column">
-                  <wp:posOffset>171450</wp:posOffset>
-                </wp:positionH>
-                <wp:positionV relativeFrom="paragraph">
-                  <wp:posOffset>-219075</wp:posOffset>
-                </wp:positionV>
-                <wp:extent cx="1543050" cy="247650"/>
-                <wp:effectExtent l="0" t="0" r="0" b="0"/>
-                <wp:wrapNone/>
-                <wp:docPr id="12" name="Text Box 12"/>
-                <wp:cNvGraphicFramePr/>
-                <a:graphic xmlns:a="http://schemas.openxmlformats.org/drawingml/2006/main">
-                  <a:graphicData uri="http://schemas.microsoft.com/office/word/2010/wordprocessingShape">
-                    <wps:wsp>
-                      <wps:cNvSpPr txBox="1"/>
-                      <wps:spPr>
-                        <a:xfrm>
-                          <a:off x="0" y="0"/>
-                          <a:ext cx="1543050" cy="247650"/>
-                        </a:xfrm>
-                        <a:prstGeom prst="rect">
-                          <a:avLst/>
-                        </a:prstGeom>
-                        <a:noFill/>
-                        <a:ln w="6350">
-                          <a:noFill/>
-                        </a:ln>
-                        <a:effectLst/>
-                      </wps:spPr>
-                      <wps:style>
-                        <a:lnRef idx="0">
-                          <a:schemeClr val="accent1"/>
-                        </a:lnRef>
-                        <a:fillRef idx="0">
-                          <a:schemeClr val="accent1"/>
-                        </a:fillRef>
-                        <a:effectRef idx="0">
-                          <a:schemeClr val="accent1"/>
-                        </a:effectRef>
-                        <a:fontRef idx="minor">
-                          <a:schemeClr val="dk1"/>
-                        </a:fontRef>
-                      </wps:style>
-                      <wps:txbx>
-                        <w:txbxContent>
-                          <w:p>
-                            <w:r>
-                              <w:t xml:space="preserve">Test Code Generator </w:t>
-                            </w:r>
-                          </w:p>
-                        </w:txbxContent>
-                      </wps:txbx>
-                      <wps:bodyPr rot="0" spcFirstLastPara="0" vertOverflow="overflow" horzOverflow="overflow" vert="horz" wrap="square" lIns="91440" tIns="45720" rIns="91440" bIns="45720" numCol="1" spcCol="0" rtlCol="0" fromWordArt="0" anchor="t" anchorCtr="0" forceAA="0" compatLnSpc="1">
-                        <a:prstTxWarp prst="textNoShape">
-                          <a:avLst/>
-                        </a:prstTxWarp>
-                        <a:noAutofit/>
-                      </wps:bodyPr>
-                    </wps:wsp>
-                  </a:graphicData>
-                </a:graphic>
-                <wp14:sizeRelH relativeFrom="margin">
-                  <wp14:pctWidth>0</wp14:pctWidth>
-                </wp14:sizeRelH>
-              </wp:anchor>
-            </w:drawing>
-          </mc:Choice>
-          <mc:Fallback>
-            <w:pict>
-              <v:shapetype w14:anchorId="76A2BA4A" id="_x0000_t202" coordsize="21600,21600" o:spt="202" path="m,l,21600r21600,l21600,xe">
-                <v:stroke joinstyle="miter"/>
-                <v:path gradientshapeok="t" o:connecttype="rect"/>
-              </v:shapetype>
-              <v:shape id="Text Box 12" o:spid="_x0000_s1026" type="#_x0000_t202" style="position:absolute;margin-left:13.5pt;margin-top:-17.25pt;width:121.5pt;height:19.5pt;z-index:251694080;visibility:visible;mso-wrap-style:square;mso-width-percent:0;mso-wrap-distance-left:9pt;mso-wrap-distance-top:0;mso-wrap-distance-right:9pt;mso-wrap-distance-bottom:0;mso-position-horizontal:absolute;mso-position-horizontal-relative:text;mso-position-vertical:absolute;mso-position-vertical-relative:text;mso-width-percent:0;mso-width-relative:margin;v-text-anchor:top" o:gfxdata="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" filled="f" stroked="f" strokeweight=".5pt">
-                <v:textbox>
-                  <w:txbxContent>
-                    <w:p>
-                      <w:r>
-                        <w:t xml:space="preserve">Test Code Generator </w:t>
-                      </w:r>
-                    </w:p>
-                  </w:txbxContent>
-                </v:textbox>
-              </v:shape>
-            </w:pict>
-          </mc:Fallback>
-        </mc:AlternateContent>
-      </w:r>
-    </w:p>
-    <w:p/>
-    <w:p/>
-    <w:p/>
     <w:p/>
     <w:p>
-      <w:bookmarkStart w:id="0" w:name="_GoBack"/>
-      <w:bookmarkEnd w:id="0"/>
       <w:r>
         <w:rPr>
           <w:noProof/>
@@ -249,7 +70,7 @@
           </mc:Choice>
           <mc:Fallback>
             <w:pict>
-              <v:rect w14:anchorId="149FAAFE" id="Rectangle 1" o:spid="_x0000_s1026" style="position:absolute;margin-left:-30.6pt;margin-top:18.6pt;width:467.4pt;height:244.5pt;z-index:251524608;visibility:visible;mso-wrap-style:square;mso-width-percent:0;mso-wrap-distance-left:9pt;mso-wrap-distance-top:0;mso-wrap-distance-right:9pt;mso-wrap-distance-bottom:0;mso-position-horizontal:absolute;mso-position-horizontal-relative:text;mso-position-vertical:absolute;mso-position-vertical-relative:text;mso-width-percent:0;mso-width-relative:margin;v-text-anchor:middle" o:gfxdata="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" fillcolor="#4f81bd [3204]" strokecolor="#243f60 [1604]" strokeweight="2pt"/>
+              <v:rect w14:anchorId="05045015" id="Rectangle 1" o:spid="_x0000_s1026" style="position:absolute;margin-left:-30.6pt;margin-top:18.6pt;width:467.4pt;height:244.5pt;z-index:251524608;visibility:visible;mso-wrap-style:square;mso-width-percent:0;mso-wrap-distance-left:9pt;mso-wrap-distance-top:0;mso-wrap-distance-right:9pt;mso-wrap-distance-bottom:0;mso-position-horizontal:absolute;mso-position-horizontal-relative:text;mso-position-vertical:absolute;mso-position-vertical-relative:text;mso-width-percent:0;mso-width-relative:margin;v-text-anchor:middle" o:gfxdata="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" fillcolor="#4f81bd [3204]" strokecolor="#243f60 [1604]" strokeweight="2pt"/>
             </w:pict>
           </mc:Fallback>
         </mc:AlternateContent>
@@ -323,7 +144,7 @@
           </mc:Choice>
           <mc:Fallback>
             <w:pict>
-              <v:shapetype w14:anchorId="403A6111" id="_x0000_t34" coordsize="21600,21600" o:spt="34" o:oned="t" adj="10800" path="m,l@0,0@0,21600,21600,21600e" filled="f">
+              <v:shapetype w14:anchorId="2E2F8802" id="_x0000_t34" coordsize="21600,21600" o:spt="34" o:oned="t" adj="10800" path="m,l@0,0@0,21600,21600,21600e" filled="f">
                 <v:stroke joinstyle="miter"/>
                 <v:formulas>
                   <v:f eqn="val #0"/>
@@ -406,7 +227,7 @@
           </mc:Choice>
           <mc:Fallback>
             <w:pict>
-              <v:shape w14:anchorId="7E716C0B" id="Elbow Connector 15" o:spid="_x0000_s1026" type="#_x0000_t34" style="position:absolute;margin-left:182.85pt;margin-top:69.65pt;width:24.9pt;height:.25pt;rotation:90;flip:x;z-index:251645440;visibility:visible;mso-wrap-style:square;mso-width-percent:0;mso-height-percent:0;mso-wrap-distance-left:9pt;mso-wrap-distance-top:0;mso-wrap-distance-right:9pt;mso-wrap-distance-bottom:0;mso-position-horizontal:absolute;mso-position-horizontal-relative:text;mso-position-vertical:absolute;mso-position-vertical-relative:text;mso-width-percent:0;mso-height-percent:0;mso-width-relative:margin;mso-height-relative:margin" o:gfxdata="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" strokecolor="black [3040]" strokeweight="2pt">
+              <v:shape w14:anchorId="74CFF047" id="Elbow Connector 15" o:spid="_x0000_s1026" type="#_x0000_t34" style="position:absolute;margin-left:182.85pt;margin-top:69.65pt;width:24.9pt;height:.25pt;rotation:90;flip:x;z-index:251645440;visibility:visible;mso-wrap-style:square;mso-width-percent:0;mso-height-percent:0;mso-wrap-distance-left:9pt;mso-wrap-distance-top:0;mso-wrap-distance-right:9pt;mso-wrap-distance-bottom:0;mso-position-horizontal:absolute;mso-position-horizontal-relative:text;mso-position-vertical:absolute;mso-position-vertical-relative:text;mso-width-percent:0;mso-height-percent:0;mso-width-relative:margin;mso-height-relative:margin" o:gfxdata="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" strokecolor="black [3040]" strokeweight="2pt">
                 <v:stroke endarrow="open"/>
               </v:shape>
             </w:pict>
@@ -489,7 +310,7 @@
           </mc:Choice>
           <mc:Fallback>
             <w:pict>
-              <v:roundrect w14:anchorId="603432A6" id="Rounded Rectangle 11" o:spid="_x0000_s1027" style="position:absolute;margin-left:174.75pt;margin-top:13.85pt;width:45.75pt;height:43.5pt;z-index:251588096;visibility:visible;mso-wrap-style:square;mso-height-percent:0;mso-wrap-distance-left:9pt;mso-wrap-distance-top:0;mso-wrap-distance-right:9pt;mso-wrap-distance-bottom:0;mso-position-horizontal:absolute;mso-position-horizontal-relative:text;mso-position-vertical:absolute;mso-position-vertical-relative:text;mso-height-percent:0;mso-height-relative:margin;v-text-anchor:middle" arcsize="10923f" o:gfxdata="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" fillcolor="#a5d5e2 [1624]" strokecolor="#40a7c2 [3048]">
+              <v:roundrect w14:anchorId="603432A6" id="Rounded Rectangle 11" o:spid="_x0000_s1026" style="position:absolute;margin-left:174.75pt;margin-top:13.85pt;width:45.75pt;height:43.5pt;z-index:251588096;visibility:visible;mso-wrap-style:square;mso-height-percent:0;mso-wrap-distance-left:9pt;mso-wrap-distance-top:0;mso-wrap-distance-right:9pt;mso-wrap-distance-bottom:0;mso-position-horizontal:absolute;mso-position-horizontal-relative:text;mso-position-vertical:absolute;mso-position-vertical-relative:text;mso-height-percent:0;mso-height-relative:margin;v-text-anchor:middle" arcsize="10923f" o:gfxdata="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" fillcolor="#a5d5e2 [1624]" strokecolor="#40a7c2 [3048]">
                 <v:fill color2="#e4f2f6 [504]" rotate="t" angle="180" colors="0 #9eeaff;22938f #bbefff;1 #e4f9ff" focus="100%" type="gradient"/>
                 <v:shadow on="t" color="black" opacity="24903f" origin=",.5" offset="0,.55556mm"/>
                 <v:textbox>
@@ -573,7 +394,7 @@
           </mc:Choice>
           <mc:Fallback>
             <w:pict>
-              <v:roundrect w14:anchorId="0EC836B5" id="Rounded Rectangle 10" o:spid="_x0000_s1026" style="position:absolute;margin-left:162.75pt;margin-top:1.85pt;width:45.75pt;height:41.25pt;z-index:251559424;visibility:visible;mso-wrap-style:square;mso-height-percent:0;mso-wrap-distance-left:9pt;mso-wrap-distance-top:0;mso-wrap-distance-right:9pt;mso-wrap-distance-bottom:0;mso-position-horizontal:absolute;mso-position-horizontal-relative:text;mso-position-vertical:absolute;mso-position-vertical-relative:text;mso-height-percent:0;mso-height-relative:margin;v-text-anchor:middle" arcsize="10923f" o:gfxdata="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" fillcolor="#a5d5e2 [1624]" strokecolor="#40a7c2 [3048]">
+              <v:roundrect w14:anchorId="19BCA886" id="Rounded Rectangle 10" o:spid="_x0000_s1026" style="position:absolute;margin-left:162.75pt;margin-top:1.85pt;width:45.75pt;height:41.25pt;z-index:251559424;visibility:visible;mso-wrap-style:square;mso-height-percent:0;mso-wrap-distance-left:9pt;mso-wrap-distance-top:0;mso-wrap-distance-right:9pt;mso-wrap-distance-bottom:0;mso-position-horizontal:absolute;mso-position-horizontal-relative:text;mso-position-vertical:absolute;mso-position-vertical-relative:text;mso-height-percent:0;mso-height-relative:margin;v-text-anchor:middle" arcsize="10923f" o:gfxdata="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" fillcolor="#a5d5e2 [1624]" strokecolor="#40a7c2 [3048]">
                 <v:fill color2="#e4f2f6 [504]" rotate="t" angle="180" colors="0 #9eeaff;22938f #bbefff;1 #e4f9ff" focus="100%" type="gradient"/>
                 <v:shadow on="t" color="black" opacity="24903f" origin=",.5" offset="0,.55556mm"/>
               </v:roundrect>
@@ -660,7 +481,7 @@
           </mc:Choice>
           <mc:Fallback>
             <w:pict>
-              <v:rect w14:anchorId="4055368A" id="Rectangle 14" o:spid="_x0000_s1028" style="position:absolute;margin-left:159.75pt;margin-top:83.95pt;width:74.25pt;height:42pt;z-index:251616768;visibility:visible;mso-wrap-style:square;mso-width-percent:0;mso-height-percent:0;mso-wrap-distance-left:9pt;mso-wrap-distance-top:0;mso-wrap-distance-right:9pt;mso-wrap-distance-bottom:0;mso-position-horizontal:absolute;mso-position-horizontal-relative:text;mso-position-vertical:absolute;mso-position-vertical-relative:text;mso-width-percent:0;mso-height-percent:0;mso-width-relative:margin;mso-height-relative:margin;v-text-anchor:middle" o:gfxdata="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" fillcolor="#215a69 [1640]" strokecolor="#40a7c2 [3048]">
+              <v:rect w14:anchorId="4055368A" id="Rectangle 14" o:spid="_x0000_s1027" style="position:absolute;margin-left:159.75pt;margin-top:83.95pt;width:74.25pt;height:42pt;z-index:251616768;visibility:visible;mso-wrap-style:square;mso-width-percent:0;mso-height-percent:0;mso-wrap-distance-left:9pt;mso-wrap-distance-top:0;mso-wrap-distance-right:9pt;mso-wrap-distance-bottom:0;mso-position-horizontal:absolute;mso-position-horizontal-relative:text;mso-position-vertical:absolute;mso-position-vertical-relative:text;mso-width-percent:0;mso-height-percent:0;mso-width-relative:margin;mso-height-relative:margin;v-text-anchor:middle" o:gfxdata="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" fillcolor="#215a69 [1640]" strokecolor="#40a7c2 [3048]">
                 <v:fill color2="#3da5c1 [3016]" rotate="t" angle="180" colors="0 #2787a0;52429f #36b1d2;1 #34b3d6" focus="100%" type="gradient">
                   <o:fill v:ext="view" type="gradientUnscaled"/>
                 </v:fill>
@@ -747,7 +568,7 @@
           </mc:Choice>
           <mc:Fallback>
             <w:pict>
-              <v:shape w14:anchorId="16CE3B68" id="Elbow Connector 17" o:spid="_x0000_s1026" type="#_x0000_t34" style="position:absolute;margin-left:181.4pt;margin-top:139.9pt;width:29.55pt;height:.25pt;rotation:90;flip:x;z-index:251680256;visibility:visible;mso-wrap-style:square;mso-width-percent:0;mso-height-percent:0;mso-wrap-distance-left:9pt;mso-wrap-distance-top:0;mso-wrap-distance-right:9pt;mso-wrap-distance-bottom:0;mso-position-horizontal:absolute;mso-position-horizontal-relative:text;mso-position-vertical:absolute;mso-position-vertical-relative:text;mso-width-percent:0;mso-height-percent:0;mso-width-relative:margin;mso-height-relative:margin" o:gfxdata="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" strokecolor="#c0504d [3205]" strokeweight="2pt">
+              <v:shape w14:anchorId="35742884" id="Elbow Connector 17" o:spid="_x0000_s1026" type="#_x0000_t34" style="position:absolute;margin-left:181.4pt;margin-top:139.9pt;width:29.55pt;height:.25pt;rotation:90;flip:x;z-index:251680256;visibility:visible;mso-wrap-style:square;mso-width-percent:0;mso-height-percent:0;mso-wrap-distance-left:9pt;mso-wrap-distance-top:0;mso-wrap-distance-right:9pt;mso-wrap-distance-bottom:0;mso-position-horizontal:absolute;mso-position-horizontal-relative:text;mso-position-vertical:absolute;mso-position-vertical-relative:text;mso-width-percent:0;mso-height-percent:0;mso-width-relative:margin;mso-height-relative:margin" o:gfxdata="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" strokecolor="#c0504d [3205]" strokeweight="2pt">
                 <v:stroke endarrow="open"/>
                 <v:shadow on="t" color="black" opacity="24903f" origin=",.5" offset="0,.55556mm"/>
               </v:shape>
@@ -757,6 +578,8 @@
       </w:r>
     </w:p>
     <w:p>
+      <w:bookmarkStart w:id="0" w:name="_GoBack"/>
+      <w:bookmarkEnd w:id="0"/>
       <w:r>
         <w:rPr>
           <w:noProof/>
@@ -822,7 +645,7 @@
           </mc:Choice>
           <mc:Fallback>
             <w:pict>
-              <v:shapetype w14:anchorId="1843ED6A" id="_x0000_t32" coordsize="21600,21600" o:spt="32" o:oned="t" path="m,l21600,21600e" filled="f">
+              <v:shapetype w14:anchorId="193AC9F2" id="_x0000_t32" coordsize="21600,21600" o:spt="32" o:oned="t" path="m,l21600,21600e" filled="f">
                 <v:path arrowok="t" fillok="f" o:connecttype="none"/>
                 <o:lock v:ext="edit" shapetype="t"/>
               </v:shapetype>
@@ -893,7 +716,7 @@
           </mc:Choice>
           <mc:Fallback>
             <w:pict>
-              <v:shape w14:anchorId="07EB274B" id="Straight Arrow Connector 30" o:spid="_x0000_s1026" type="#_x0000_t32" style="position:absolute;margin-left:235.2pt;margin-top:79.9pt;width:45pt;height:1.2pt;flip:x;z-index:251776512;visibility:visible;mso-wrap-style:square;mso-wrap-distance-left:9pt;mso-wrap-distance-top:0;mso-wrap-distance-right:9pt;mso-wrap-distance-bottom:0;mso-position-horizontal:absolute;mso-position-horizontal-relative:text;mso-position-vertical:absolute;mso-position-vertical-relative:text" o:gfxdata="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" strokecolor="#9bbb59 [3206]" strokeweight="2pt">
+              <v:shape w14:anchorId="33D4A029" id="Straight Arrow Connector 30" o:spid="_x0000_s1026" type="#_x0000_t32" style="position:absolute;margin-left:235.2pt;margin-top:79.9pt;width:45pt;height:1.2pt;flip:x;z-index:251776512;visibility:visible;mso-wrap-style:square;mso-wrap-distance-left:9pt;mso-wrap-distance-top:0;mso-wrap-distance-right:9pt;mso-wrap-distance-bottom:0;mso-position-horizontal:absolute;mso-position-horizontal-relative:text;mso-position-vertical:absolute;mso-position-vertical-relative:text" o:gfxdata="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" strokecolor="#9bbb59 [3206]" strokeweight="2pt">
                 <v:stroke endarrow="block"/>
                 <v:shadow on="t" color="black" opacity="24903f" origin=",.5" offset="0,.55556mm"/>
               </v:shape>
@@ -986,7 +809,7 @@
           </mc:Choice>
           <mc:Fallback>
             <w:pict>
-              <v:rect w14:anchorId="05769272" id="Rectangle 5" o:spid="_x0000_s1029" style="position:absolute;margin-left:279.6pt;margin-top:59.55pt;width:74.25pt;height:42pt;z-index:251737600;visibility:visible;mso-wrap-style:square;mso-width-percent:0;mso-height-percent:0;mso-wrap-distance-left:9pt;mso-wrap-distance-top:0;mso-wrap-distance-right:9pt;mso-wrap-distance-bottom:0;mso-position-horizontal:absolute;mso-position-horizontal-relative:text;mso-position-vertical:absolute;mso-position-vertical-relative:text;mso-width-percent:0;mso-height-percent:0;mso-width-relative:margin;mso-height-relative:margin;v-text-anchor:middle" o:gfxdata="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" fillcolor="#9a4906 [1641]" strokecolor="#f68c36 [3049]">
+              <v:rect w14:anchorId="05769272" id="Rectangle 5" o:spid="_x0000_s1028" style="position:absolute;margin-left:279.6pt;margin-top:59.55pt;width:74.25pt;height:42pt;z-index:251737600;visibility:visible;mso-wrap-style:square;mso-width-percent:0;mso-height-percent:0;mso-wrap-distance-left:9pt;mso-wrap-distance-top:0;mso-wrap-distance-right:9pt;mso-wrap-distance-bottom:0;mso-position-horizontal:absolute;mso-position-horizontal-relative:text;mso-position-vertical:absolute;mso-position-vertical-relative:text;mso-width-percent:0;mso-height-percent:0;mso-width-relative:margin;mso-height-relative:margin;v-text-anchor:middle" o:gfxdata="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" fillcolor="#9a4906 [1641]" strokecolor="#f68c36 [3049]">
                 <v:fill color2="#f68a32 [3017]" rotate="t" angle="180" colors="0 #cb6c1d;52429f #ff8f2a;1 #ff8f26" focus="100%" type="gradient">
                   <o:fill v:ext="view" type="gradientUnscaled"/>
                 </v:fill>
@@ -1076,7 +899,7 @@
           </mc:Choice>
           <mc:Fallback>
             <w:pict>
-              <v:shape w14:anchorId="767CD76C" id="Straight Arrow Connector 21" o:spid="_x0000_s1026" type="#_x0000_t32" style="position:absolute;margin-left:244.5pt;margin-top:147.85pt;width:30pt;height:0;z-index:251726336;visibility:visible;mso-wrap-style:square;mso-height-percent:0;mso-wrap-distance-left:9pt;mso-wrap-distance-top:0;mso-wrap-distance-right:9pt;mso-wrap-distance-bottom:0;mso-position-horizontal:absolute;mso-position-horizontal-relative:text;mso-position-vertical:absolute;mso-position-vertical-relative:text;mso-height-percent:0;mso-height-relative:margin" o:gfxdata="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" strokecolor="#c0504d [3205]" strokeweight="2pt">
+              <v:shape w14:anchorId="20D75FAC" id="Straight Arrow Connector 21" o:spid="_x0000_s1026" type="#_x0000_t32" style="position:absolute;margin-left:244.5pt;margin-top:147.85pt;width:30pt;height:0;z-index:251726336;visibility:visible;mso-wrap-style:square;mso-height-percent:0;mso-wrap-distance-left:9pt;mso-wrap-distance-top:0;mso-wrap-distance-right:9pt;mso-wrap-distance-bottom:0;mso-position-horizontal:absolute;mso-position-horizontal-relative:text;mso-position-vertical:absolute;mso-position-vertical-relative:text;mso-height-percent:0;mso-height-relative:margin" o:gfxdata="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" strokecolor="#c0504d [3205]" strokeweight="2pt">
                 <v:stroke endarrow="open"/>
                 <v:shadow on="t" color="black" opacity="24903f" origin=",.5" offset="0,.55556mm"/>
               </v:shape>
@@ -1163,7 +986,7 @@
           </mc:Choice>
           <mc:Fallback>
             <w:pict>
-              <v:rect w14:anchorId="59A4C22E" id="Rectangle 16" o:spid="_x0000_s1030" style="position:absolute;margin-left:274.5pt;margin-top:131.65pt;width:73.5pt;height:54pt;z-index:251651584;visibility:visible;mso-wrap-style:square;mso-width-percent:0;mso-height-percent:0;mso-wrap-distance-left:9pt;mso-wrap-distance-top:0;mso-wrap-distance-right:9pt;mso-wrap-distance-bottom:0;mso-position-horizontal:absolute;mso-position-horizontal-relative:text;mso-position-vertical:absolute;mso-position-vertical-relative:text;mso-width-percent:0;mso-height-percent:0;mso-width-relative:margin;mso-height-relative:margin;v-text-anchor:middle" o:gfxdata="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" fillcolor="#215a69 [1640]" strokecolor="#40a7c2 [3048]">
+              <v:rect w14:anchorId="59A4C22E" id="Rectangle 16" o:spid="_x0000_s1029" style="position:absolute;margin-left:274.5pt;margin-top:131.65pt;width:73.5pt;height:54pt;z-index:251651584;visibility:visible;mso-wrap-style:square;mso-width-percent:0;mso-height-percent:0;mso-wrap-distance-left:9pt;mso-wrap-distance-top:0;mso-wrap-distance-right:9pt;mso-wrap-distance-bottom:0;mso-position-horizontal:absolute;mso-position-horizontal-relative:text;mso-position-vertical:absolute;mso-position-vertical-relative:text;mso-width-percent:0;mso-height-percent:0;mso-width-relative:margin;mso-height-relative:margin;v-text-anchor:middle" o:gfxdata="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" fillcolor="#215a69 [1640]" strokecolor="#40a7c2 [3048]">
                 <v:fill color2="#3da5c1 [3016]" rotate="t" angle="180" colors="0 #2787a0;52429f #36b1d2;1 #34b3d6" focus="100%" type="gradient">
                   <o:fill v:ext="view" type="gradientUnscaled"/>
                 </v:fill>
@@ -1237,9 +1060,15 @@
                           <w:p>
                             <w:pPr>
                               <w:jc w:val="center"/>
+                              <w:rPr>
+                                <w:lang w:val="en-GB"/>
+                              </w:rPr>
                             </w:pPr>
                             <w:r>
-                              <w:t>POS Generator</w:t>
+                              <w:rPr>
+                                <w:lang w:val="en-GB"/>
+                              </w:rPr>
+                              <w:t>Token Extractor</w:t>
                             </w:r>
                           </w:p>
                         </w:txbxContent>
@@ -1264,7 +1093,7 @@
           </mc:Choice>
           <mc:Fallback>
             <w:pict>
-              <v:rect w14:anchorId="272BBBF3" id="Rectangle 7" o:spid="_x0000_s1031" style="position:absolute;margin-left:63.75pt;margin-top:127.9pt;width:71.25pt;height:57.75pt;z-index:251530752;visibility:visible;mso-wrap-style:square;mso-width-percent:0;mso-height-percent:0;mso-wrap-distance-left:9pt;mso-wrap-distance-top:0;mso-wrap-distance-right:9pt;mso-wrap-distance-bottom:0;mso-position-horizontal:absolute;mso-position-horizontal-relative:text;mso-position-vertical:absolute;mso-position-vertical-relative:text;mso-width-percent:0;mso-height-percent:0;mso-width-relative:margin;mso-height-relative:margin;v-text-anchor:middle" o:gfxdata="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" fillcolor="#215a69 [1640]" strokecolor="#40a7c2 [3048]">
+              <v:rect w14:anchorId="272BBBF3" id="Rectangle 7" o:spid="_x0000_s1030" style="position:absolute;margin-left:63.75pt;margin-top:127.9pt;width:71.25pt;height:57.75pt;z-index:251530752;visibility:visible;mso-wrap-style:square;mso-width-percent:0;mso-height-percent:0;mso-wrap-distance-left:9pt;mso-wrap-distance-top:0;mso-wrap-distance-right:9pt;mso-wrap-distance-bottom:0;mso-position-horizontal:absolute;mso-position-horizontal-relative:text;mso-position-vertical:absolute;mso-position-vertical-relative:text;mso-width-percent:0;mso-height-percent:0;mso-width-relative:margin;mso-height-relative:margin;v-text-anchor:middle" o:gfxdata="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" fillcolor="#215a69 [1640]" strokecolor="#40a7c2 [3048]">
                 <v:fill color2="#3da5c1 [3016]" rotate="t" angle="180" colors="0 #2787a0;52429f #36b1d2;1 #34b3d6" focus="100%" type="gradient">
                   <o:fill v:ext="view" type="gradientUnscaled"/>
                 </v:fill>
@@ -1274,9 +1103,15 @@
                     <w:p>
                       <w:pPr>
                         <w:jc w:val="center"/>
+                        <w:rPr>
+                          <w:lang w:val="en-GB"/>
+                        </w:rPr>
                       </w:pPr>
                       <w:r>
-                        <w:t>POS Generator</w:t>
+                        <w:rPr>
+                          <w:lang w:val="en-GB"/>
+                        </w:rPr>
+                        <w:t>Token Extractor</w:t>
                       </w:r>
                     </w:p>
                   </w:txbxContent>
@@ -1340,7 +1175,7 @@
                               <w:jc w:val="center"/>
                             </w:pPr>
                             <w:r>
-                              <w:t>Function and constraint decider</w:t>
+                              <w:t>Entity Relationship Extractor</w:t>
                             </w:r>
                           </w:p>
                         </w:txbxContent>
@@ -1365,7 +1200,7 @@
           </mc:Choice>
           <mc:Fallback>
             <w:pict>
-              <v:rect w14:anchorId="5B6B37F5" id="Rectangle 13" o:spid="_x0000_s1032" style="position:absolute;margin-left:170.25pt;margin-top:131.65pt;width:74.25pt;height:54pt;z-index:251717120;visibility:visible;mso-wrap-style:square;mso-width-percent:0;mso-height-percent:0;mso-wrap-distance-left:9pt;mso-wrap-distance-top:0;mso-wrap-distance-right:9pt;mso-wrap-distance-bottom:0;mso-position-horizontal:absolute;mso-position-horizontal-relative:text;mso-position-vertical:absolute;mso-position-vertical-relative:text;mso-width-percent:0;mso-height-percent:0;mso-width-relative:margin;mso-height-relative:margin;v-text-anchor:middle" o:gfxdata="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" fillcolor="#215a69 [1640]" strokecolor="#40a7c2 [3048]">
+              <v:rect w14:anchorId="5B6B37F5" id="Rectangle 13" o:spid="_x0000_s1031" style="position:absolute;margin-left:170.25pt;margin-top:131.65pt;width:74.25pt;height:54pt;z-index:251717120;visibility:visible;mso-wrap-style:square;mso-width-percent:0;mso-height-percent:0;mso-wrap-distance-left:9pt;mso-wrap-distance-top:0;mso-wrap-distance-right:9pt;mso-wrap-distance-bottom:0;mso-position-horizontal:absolute;mso-position-horizontal-relative:text;mso-position-vertical:absolute;mso-position-vertical-relative:text;mso-width-percent:0;mso-height-percent:0;mso-width-relative:margin;mso-height-relative:margin;v-text-anchor:middle" o:gfxdata="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" fillcolor="#215a69 [1640]" strokecolor="#40a7c2 [3048]">
                 <v:fill color2="#3da5c1 [3016]" rotate="t" angle="180" colors="0 #2787a0;52429f #36b1d2;1 #34b3d6" focus="100%" type="gradient">
                   <o:fill v:ext="view" type="gradientUnscaled"/>
                 </v:fill>
@@ -1377,7 +1212,7 @@
                         <w:jc w:val="center"/>
                       </w:pPr>
                       <w:r>
-                        <w:t>Function and constraint decider</w:t>
+                        <w:t>Entity Relationship Extractor</w:t>
                       </w:r>
                     </w:p>
                   </w:txbxContent>
@@ -1468,7 +1303,11 @@
           </mc:Choice>
           <mc:Fallback>
             <w:pict>
-              <v:shape w14:anchorId="5120BA94" id="Text Box 24" o:spid="_x0000_s1033" type="#_x0000_t202" style="position:absolute;margin-left:349.5pt;margin-top:127.15pt;width:69.75pt;height:21pt;z-index:251704832;visibility:visible;mso-wrap-style:square;mso-width-percent:0;mso-height-percent:0;mso-wrap-distance-left:9pt;mso-wrap-distance-top:0;mso-wrap-distance-right:9pt;mso-wrap-distance-bottom:0;mso-position-horizontal:absolute;mso-position-horizontal-relative:text;mso-position-vertical:absolute;mso-position-vertical-relative:text;mso-width-percent:0;mso-height-percent:0;mso-width-relative:margin;mso-height-relative:margin;v-text-anchor:top" o:gfxdata="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" filled="f" stroked="f" strokeweight=".5pt">
+              <v:shapetype w14:anchorId="5120BA94" id="_x0000_t202" coordsize="21600,21600" o:spt="202" path="m,l,21600r21600,l21600,xe">
+                <v:stroke joinstyle="miter"/>
+                <v:path gradientshapeok="t" o:connecttype="rect"/>
+              </v:shapetype>
+              <v:shape id="Text Box 24" o:spid="_x0000_s1032" type="#_x0000_t202" style="position:absolute;margin-left:349.5pt;margin-top:127.15pt;width:69.75pt;height:21pt;z-index:251704832;visibility:visible;mso-wrap-style:square;mso-width-percent:0;mso-height-percent:0;mso-wrap-distance-left:9pt;mso-wrap-distance-top:0;mso-wrap-distance-right:9pt;mso-wrap-distance-bottom:0;mso-position-horizontal:absolute;mso-position-horizontal-relative:text;mso-position-vertical:absolute;mso-position-vertical-relative:text;mso-width-percent:0;mso-height-percent:0;mso-width-relative:margin;mso-height-relative:margin;v-text-anchor:top" o:gfxdata="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" filled="f" stroked="f" strokeweight=".5pt">
                 <v:textbox>
                   <w:txbxContent>
                     <w:p>
@@ -1548,7 +1387,7 @@
           </mc:Choice>
           <mc:Fallback>
             <w:pict>
-              <v:shape w14:anchorId="0C257DD5" id="Straight Arrow Connector 22" o:spid="_x0000_s1026" type="#_x0000_t32" style="position:absolute;margin-left:348pt;margin-top:150.4pt;width:61.5pt;height:0;z-index:251698688;visibility:visible;mso-wrap-style:square;mso-width-percent:0;mso-height-percent:0;mso-wrap-distance-left:9pt;mso-wrap-distance-top:0;mso-wrap-distance-right:9pt;mso-wrap-distance-bottom:0;mso-position-horizontal:absolute;mso-position-horizontal-relative:text;mso-position-vertical:absolute;mso-position-vertical-relative:text;mso-width-percent:0;mso-height-percent:0;mso-width-relative:margin;mso-height-relative:margin" o:gfxdata="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" strokecolor="#c0504d [3205]" strokeweight="2pt">
+              <v:shape w14:anchorId="312B15FF" id="Straight Arrow Connector 22" o:spid="_x0000_s1026" type="#_x0000_t32" style="position:absolute;margin-left:348pt;margin-top:150.4pt;width:61.5pt;height:0;z-index:251698688;visibility:visible;mso-wrap-style:square;mso-width-percent:0;mso-height-percent:0;mso-wrap-distance-left:9pt;mso-wrap-distance-top:0;mso-wrap-distance-right:9pt;mso-wrap-distance-bottom:0;mso-position-horizontal:absolute;mso-position-horizontal-relative:text;mso-position-vertical:absolute;mso-position-vertical-relative:text;mso-width-percent:0;mso-height-percent:0;mso-width-relative:margin;mso-height-relative:margin" o:gfxdata="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" strokecolor="#c0504d [3205]" strokeweight="2pt">
                 <v:stroke endarrow="open"/>
                 <v:shadow on="t" color="black" opacity="24903f" origin=",.5" offset="0,.55556mm"/>
               </v:shape>
@@ -1622,7 +1461,7 @@
           </mc:Choice>
           <mc:Fallback>
             <w:pict>
-              <v:shape w14:anchorId="001D298F" id="Elbow Connector 18" o:spid="_x0000_s1026" type="#_x0000_t34" style="position:absolute;margin-left:135pt;margin-top:148.15pt;width:35.25pt;height:.25pt;z-index:251686400;visibility:visible;mso-wrap-style:square;mso-width-percent:0;mso-height-percent:0;mso-wrap-distance-left:9pt;mso-wrap-distance-top:0;mso-wrap-distance-right:9pt;mso-wrap-distance-bottom:0;mso-position-horizontal:absolute;mso-position-horizontal-relative:text;mso-position-vertical:absolute;mso-position-vertical-relative:text;mso-width-percent:0;mso-height-percent:0;mso-width-relative:margin;mso-height-relative:margin" o:gfxdata="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" strokecolor="#c0504d [3205]" strokeweight="2pt">
+              <v:shape w14:anchorId="104D4E72" id="Elbow Connector 18" o:spid="_x0000_s1026" type="#_x0000_t34" style="position:absolute;margin-left:135pt;margin-top:148.15pt;width:35.25pt;height:.25pt;z-index:251686400;visibility:visible;mso-wrap-style:square;mso-width-percent:0;mso-height-percent:0;mso-wrap-distance-left:9pt;mso-wrap-distance-top:0;mso-wrap-distance-right:9pt;mso-wrap-distance-bottom:0;mso-position-horizontal:absolute;mso-position-horizontal-relative:text;mso-position-vertical:absolute;mso-position-vertical-relative:text;mso-width-percent:0;mso-height-percent:0;mso-width-relative:margin;mso-height-relative:margin" o:gfxdata="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" strokecolor="#c0504d [3205]" strokeweight="2pt">
                 <v:stroke endarrow="open"/>
                 <v:shadow on="t" color="black" opacity="24903f" origin=",.5" offset="0,.55556mm"/>
               </v:shape>
@@ -1711,7 +1550,7 @@
           </mc:Choice>
           <mc:Fallback>
             <w:pict>
-              <v:shape w14:anchorId="1A92051A" id="Text Box 19" o:spid="_x0000_s1034" type="#_x0000_t202" style="position:absolute;margin-left:197.9pt;margin-top:101.6pt;width:69.75pt;height:24.75pt;z-index:251692544;visibility:visible;mso-wrap-style:square;mso-width-percent:0;mso-height-percent:0;mso-wrap-distance-left:9pt;mso-wrap-distance-top:0;mso-wrap-distance-right:9pt;mso-wrap-distance-bottom:0;mso-position-horizontal:absolute;mso-position-horizontal-relative:text;mso-position-vertical:absolute;mso-position-vertical-relative:text;mso-width-percent:0;mso-height-percent:0;mso-width-relative:margin;mso-height-relative:margin;v-text-anchor:top" o:gfxdata="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" filled="f" stroked="f" strokeweight=".5pt">
+              <v:shape w14:anchorId="1A92051A" id="Text Box 19" o:spid="_x0000_s1033" type="#_x0000_t202" style="position:absolute;margin-left:197.9pt;margin-top:101.6pt;width:69.75pt;height:24.75pt;z-index:251692544;visibility:visible;mso-wrap-style:square;mso-width-percent:0;mso-height-percent:0;mso-wrap-distance-left:9pt;mso-wrap-distance-top:0;mso-wrap-distance-right:9pt;mso-wrap-distance-bottom:0;mso-position-horizontal:absolute;mso-position-horizontal-relative:text;mso-position-vertical:absolute;mso-position-vertical-relative:text;mso-width-percent:0;mso-height-percent:0;mso-width-relative:margin;mso-height-relative:margin;v-text-anchor:top" o:gfxdata="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" filled="f" stroked="f" strokeweight=".5pt">
                 <v:textbox>
                   <w:txbxContent>
                     <w:p>
@@ -1807,7 +1646,7 @@
           </mc:Choice>
           <mc:Fallback>
             <w:pict>
-              <v:shape w14:anchorId="2676D48A" id="Text Box 20" o:spid="_x0000_s1035" type="#_x0000_t202" style="position:absolute;margin-left:135pt;margin-top:124.5pt;width:39.75pt;height:19.5pt;z-index:251686912;visibility:visible;mso-wrap-style:square;mso-width-percent:0;mso-height-percent:0;mso-wrap-distance-left:9pt;mso-wrap-distance-top:0;mso-wrap-distance-right:9pt;mso-wrap-distance-bottom:0;mso-position-horizontal:absolute;mso-position-horizontal-relative:text;mso-position-vertical:absolute;mso-position-vertical-relative:text;mso-width-percent:0;mso-height-percent:0;mso-width-relative:margin;mso-height-relative:margin;v-text-anchor:top" o:gfxdata="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" filled="f" stroked="f" strokeweight=".5pt">
+              <v:shape w14:anchorId="2676D48A" id="Text Box 20" o:spid="_x0000_s1034" type="#_x0000_t202" style="position:absolute;margin-left:135pt;margin-top:124.5pt;width:39.75pt;height:19.5pt;z-index:251686912;visibility:visible;mso-wrap-style:square;mso-width-percent:0;mso-height-percent:0;mso-wrap-distance-left:9pt;mso-wrap-distance-top:0;mso-wrap-distance-right:9pt;mso-wrap-distance-bottom:0;mso-position-horizontal:absolute;mso-position-horizontal-relative:text;mso-position-vertical:absolute;mso-position-vertical-relative:text;mso-width-percent:0;mso-height-percent:0;mso-width-relative:margin;mso-height-relative:margin;v-text-anchor:top" o:gfxdata="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" filled="f" stroked="f" strokeweight=".5pt">
                 <v:textbox>
                   <w:txbxContent>
                     <w:p>
@@ -1903,7 +1742,7 @@
           </mc:Choice>
           <mc:Fallback>
             <w:pict>
-              <v:shape w14:anchorId="05835773" id="Text Box 4" o:spid="_x0000_s1036" type="#_x0000_t202" style="position:absolute;margin-left:-14.25pt;margin-top:81.75pt;width:69.75pt;height:35.25pt;z-index:251663360;visibility:visible;mso-wrap-style:square;mso-width-percent:0;mso-height-percent:0;mso-wrap-distance-left:9pt;mso-wrap-distance-top:0;mso-wrap-distance-right:9pt;mso-wrap-distance-bottom:0;mso-position-horizontal:absolute;mso-position-horizontal-relative:text;mso-position-vertical:absolute;mso-position-vertical-relative:text;mso-width-percent:0;mso-height-percent:0;mso-width-relative:margin;mso-height-relative:margin;v-text-anchor:top" o:gfxdata="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" filled="f" stroked="f" strokeweight=".5pt">
+              <v:shape w14:anchorId="05835773" id="Text Box 4" o:spid="_x0000_s1035" type="#_x0000_t202" style="position:absolute;margin-left:-14.25pt;margin-top:81.75pt;width:69.75pt;height:35.25pt;z-index:251663360;visibility:visible;mso-wrap-style:square;mso-width-percent:0;mso-height-percent:0;mso-wrap-distance-left:9pt;mso-wrap-distance-top:0;mso-wrap-distance-right:9pt;mso-wrap-distance-bottom:0;mso-position-horizontal:absolute;mso-position-horizontal-relative:text;mso-position-vertical:absolute;mso-position-vertical-relative:text;mso-width-percent:0;mso-height-percent:0;mso-width-relative:margin;mso-height-relative:margin;v-text-anchor:top" o:gfxdata="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" filled="f" stroked="f" strokeweight=".5pt">
                 <v:textbox>
                   <w:txbxContent>
                     <w:p>
@@ -1980,7 +1819,7 @@
           </mc:Choice>
           <mc:Fallback>
             <w:pict>
-              <v:shape w14:anchorId="7FF30D2F" id="Elbow Connector 8" o:spid="_x0000_s1026" type="#_x0000_t34" style="position:absolute;margin-left:24pt;margin-top:147.75pt;width:39.75pt;height:0;z-index:251665408;visibility:visible;mso-wrap-style:square;mso-height-percent:0;mso-wrap-distance-left:9pt;mso-wrap-distance-top:0;mso-wrap-distance-right:9pt;mso-wrap-distance-bottom:0;mso-position-horizontal:absolute;mso-position-horizontal-relative:text;mso-position-vertical:absolute;mso-position-vertical-relative:text;mso-height-percent:0;mso-height-relative:margin" o:gfxdata="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" strokecolor="black [3040]" strokeweight="2pt">
+              <v:shape w14:anchorId="6870AF97" id="Elbow Connector 8" o:spid="_x0000_s1026" type="#_x0000_t34" style="position:absolute;margin-left:24pt;margin-top:147.75pt;width:39.75pt;height:0;z-index:251665408;visibility:visible;mso-wrap-style:square;mso-height-percent:0;mso-wrap-distance-left:9pt;mso-wrap-distance-top:0;mso-wrap-distance-right:9pt;mso-wrap-distance-bottom:0;mso-position-horizontal:absolute;mso-position-horizontal-relative:text;mso-position-vertical:absolute;mso-position-vertical-relative:text;mso-height-percent:0;mso-height-relative:margin" o:gfxdata="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" strokecolor="black [3040]" strokeweight="2pt">
                 <v:stroke endarrow="open"/>
               </v:shape>
             </w:pict>
@@ -2056,7 +1895,7 @@
           </mc:Choice>
           <mc:Fallback>
             <w:pict>
-              <v:rect w14:anchorId="2D70865A" id="Rectangle 2" o:spid="_x0000_s1026" style="position:absolute;margin-left:-14.25pt;margin-top:124.5pt;width:27.75pt;height:29.25pt;z-index:251660288;visibility:visible;mso-wrap-style:square;mso-wrap-distance-left:9pt;mso-wrap-distance-top:0;mso-wrap-distance-right:9pt;mso-wrap-distance-bottom:0;mso-position-horizontal:absolute;mso-position-horizontal-relative:text;mso-position-vertical:absolute;mso-position-vertical-relative:text;v-text-anchor:middle" o:gfxdata="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" fillcolor="#c6d9f1 [671]" strokecolor="#243f60 [1604]" strokeweight="2pt"/>
+              <v:rect w14:anchorId="56327291" id="Rectangle 2" o:spid="_x0000_s1026" style="position:absolute;margin-left:-14.25pt;margin-top:124.5pt;width:27.75pt;height:29.25pt;z-index:251660288;visibility:visible;mso-wrap-style:square;mso-wrap-distance-left:9pt;mso-wrap-distance-top:0;mso-wrap-distance-right:9pt;mso-wrap-distance-bottom:0;mso-position-horizontal:absolute;mso-position-horizontal-relative:text;mso-position-vertical:absolute;mso-position-vertical-relative:text;v-text-anchor:middle" o:gfxdata="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" fillcolor="#c6d9f1 [671]" strokecolor="#243f60 [1604]" strokeweight="2pt"/>
             </w:pict>
           </mc:Fallback>
         </mc:AlternateContent>
@@ -2130,7 +1969,7 @@
           </mc:Choice>
           <mc:Fallback>
             <w:pict>
-              <v:rect w14:anchorId="469B32FB" id="Rectangle 3" o:spid="_x0000_s1026" style="position:absolute;margin-left:-3.75pt;margin-top:132pt;width:27.75pt;height:29.25pt;z-index:251662336;visibility:visible;mso-wrap-style:square;mso-wrap-distance-left:9pt;mso-wrap-distance-top:0;mso-wrap-distance-right:9pt;mso-wrap-distance-bottom:0;mso-position-horizontal:absolute;mso-position-horizontal-relative:text;mso-position-vertical:absolute;mso-position-vertical-relative:text;v-text-anchor:middle" o:gfxdata="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" fillcolor="#c6d9f1 [671]" strokecolor="#243f60 [1604]" strokeweight="2pt"/>
+              <v:rect w14:anchorId="3DF9BF03" id="Rectangle 3" o:spid="_x0000_s1026" style="position:absolute;margin-left:-3.75pt;margin-top:132pt;width:27.75pt;height:29.25pt;z-index:251662336;visibility:visible;mso-wrap-style:square;mso-wrap-distance-left:9pt;mso-wrap-distance-top:0;mso-wrap-distance-right:9pt;mso-wrap-distance-bottom:0;mso-position-horizontal:absolute;mso-position-horizontal-relative:text;mso-position-vertical:absolute;mso-position-vertical-relative:text;v-text-anchor:middle" o:gfxdata="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" fillcolor="#c6d9f1 [671]" strokecolor="#243f60 [1604]" strokeweight="2pt"/>
             </w:pict>
           </mc:Fallback>
         </mc:AlternateContent>
